--- a/gestion_projet/cahier_recette.docx
+++ b/gestion_projet/cahier_recette.docx
@@ -201,10 +201,7 @@
         <w:br w:type="page"/>
       </w:r>
     </w:p>
-    <w:p>
-      <w:bookmarkStart w:id="0" w:name="_GoBack"/>
-      <w:bookmarkEnd w:id="0"/>
-    </w:p>
+    <w:p/>
     <w:p/>
     <w:sdt>
       <w:sdtPr>
@@ -1507,11 +1504,11 @@
       <w:pPr>
         <w:pStyle w:val="Titre1"/>
       </w:pPr>
-      <w:bookmarkStart w:id="1" w:name="_Toc514750688"/>
+      <w:bookmarkStart w:id="0" w:name="_Toc514750688"/>
       <w:r>
         <w:t>Introduction</w:t>
       </w:r>
-      <w:bookmarkEnd w:id="1"/>
+      <w:bookmarkEnd w:id="0"/>
     </w:p>
     <w:p/>
     <w:p>
@@ -1522,11 +1519,11 @@
           <w:numId w:val="1"/>
         </w:numPr>
       </w:pPr>
-      <w:bookmarkStart w:id="2" w:name="_Toc514750689"/>
+      <w:bookmarkStart w:id="1" w:name="_Toc514750689"/>
       <w:r>
         <w:t>Objectif</w:t>
       </w:r>
-      <w:bookmarkEnd w:id="2"/>
+      <w:bookmarkEnd w:id="1"/>
     </w:p>
     <w:p/>
     <w:p>
@@ -1571,11 +1568,11 @@
           <w:numId w:val="1"/>
         </w:numPr>
       </w:pPr>
-      <w:bookmarkStart w:id="3" w:name="_Toc514750690"/>
+      <w:bookmarkStart w:id="2" w:name="_Toc514750690"/>
       <w:r>
         <w:t>Installation</w:t>
       </w:r>
-      <w:bookmarkEnd w:id="3"/>
+      <w:bookmarkEnd w:id="2"/>
     </w:p>
     <w:p>
       <w:pPr>
@@ -1660,18 +1657,18 @@
       <w:pPr>
         <w:pStyle w:val="Titre1"/>
       </w:pPr>
-      <w:bookmarkStart w:id="4" w:name="_Toc514750691"/>
+      <w:bookmarkStart w:id="3" w:name="_Toc514750691"/>
       <w:r>
         <w:t>Plan de la recette</w:t>
       </w:r>
-      <w:bookmarkEnd w:id="4"/>
+      <w:bookmarkEnd w:id="3"/>
     </w:p>
     <w:p>
       <w:pPr>
         <w:pStyle w:val="Titre3"/>
         <w:ind w:left="705"/>
       </w:pPr>
-      <w:bookmarkStart w:id="5" w:name="_Toc514750692"/>
+      <w:bookmarkStart w:id="4" w:name="_Toc514750692"/>
       <w:r>
         <w:t>2-1)</w:t>
       </w:r>
@@ -1679,7 +1676,7 @@
         <w:tab/>
         <w:t>Recettes fonctionnelles</w:t>
       </w:r>
-      <w:bookmarkEnd w:id="5"/>
+      <w:bookmarkEnd w:id="4"/>
     </w:p>
     <w:p/>
     <w:tbl>
@@ -2050,7 +2047,7 @@
       <w:r>
         <w:tab/>
       </w:r>
-      <w:bookmarkStart w:id="6" w:name="_Toc514750693"/>
+      <w:bookmarkStart w:id="5" w:name="_Toc514750693"/>
       <w:r>
         <w:t>2</w:t>
       </w:r>
@@ -2067,7 +2064,7 @@
         <w:tab/>
         <w:t>Recettes techniques</w:t>
       </w:r>
-      <w:bookmarkEnd w:id="6"/>
+      <w:bookmarkEnd w:id="5"/>
     </w:p>
     <w:p/>
     <w:tbl>
@@ -2381,11 +2378,11 @@
       <w:pPr>
         <w:pStyle w:val="Titre1"/>
       </w:pPr>
-      <w:bookmarkStart w:id="7" w:name="_Toc514750694"/>
+      <w:bookmarkStart w:id="6" w:name="_Toc514750694"/>
       <w:r>
         <w:t>Recette</w:t>
       </w:r>
-      <w:bookmarkEnd w:id="7"/>
+      <w:bookmarkEnd w:id="6"/>
     </w:p>
     <w:p/>
     <w:p>
@@ -2395,11 +2392,11 @@
       <w:r>
         <w:tab/>
       </w:r>
-      <w:bookmarkStart w:id="8" w:name="_Toc514750695"/>
+      <w:bookmarkStart w:id="7" w:name="_Toc514750695"/>
       <w:r>
         <w:t>Envoyer les données correspondantes à la puissance du vent.</w:t>
       </w:r>
-      <w:bookmarkEnd w:id="8"/>
+      <w:bookmarkEnd w:id="7"/>
     </w:p>
     <w:p/>
     <w:tbl>
@@ -3393,11 +3390,11 @@
         <w:pStyle w:val="Titre2"/>
         <w:ind w:firstLine="708"/>
       </w:pPr>
-      <w:bookmarkStart w:id="9" w:name="_Toc514750696"/>
+      <w:bookmarkStart w:id="8" w:name="_Toc514750696"/>
       <w:r>
         <w:t>Envoyer les données correspondantes à la direction du vent.</w:t>
       </w:r>
-      <w:bookmarkEnd w:id="9"/>
+      <w:bookmarkEnd w:id="8"/>
     </w:p>
     <w:p/>
     <w:tbl>
@@ -4394,11 +4391,11 @@
         <w:pStyle w:val="Titre2"/>
         <w:ind w:left="708"/>
       </w:pPr>
-      <w:bookmarkStart w:id="10" w:name="_Toc514750697"/>
+      <w:bookmarkStart w:id="9" w:name="_Toc514750697"/>
       <w:r>
         <w:t>Envoyer les données correspondantes aux températures extérieures.</w:t>
       </w:r>
-      <w:bookmarkEnd w:id="10"/>
+      <w:bookmarkEnd w:id="9"/>
     </w:p>
     <w:p/>
     <w:tbl>
@@ -5631,7 +5628,7 @@
       <w:pPr>
         <w:pStyle w:val="Titre2"/>
       </w:pPr>
-      <w:bookmarkStart w:id="11" w:name="_Toc514750698"/>
+      <w:bookmarkStart w:id="10" w:name="_Toc514750698"/>
       <w:r>
         <w:t xml:space="preserve">Envoyer les données correspondantes aux températures </w:t>
       </w:r>
@@ -5641,7 +5638,7 @@
       <w:r>
         <w:t>.</w:t>
       </w:r>
-      <w:bookmarkEnd w:id="11"/>
+      <w:bookmarkEnd w:id="10"/>
     </w:p>
     <w:p/>
     <w:tbl>
@@ -5838,9 +5835,15 @@
           <w:p>
             <w:pPr>
               <w:rPr>
-                <w:b/>
-              </w:rPr>
-            </w:pPr>
+                <w:i/>
+              </w:rPr>
+            </w:pPr>
+            <w:r>
+              <w:rPr>
+                <w:i/>
+              </w:rPr>
+              <w:t>FUNC</w:t>
+            </w:r>
           </w:p>
         </w:tc>
         <w:tc>
@@ -5850,9 +5853,15 @@
           <w:p>
             <w:pPr>
               <w:rPr>
-                <w:b/>
-              </w:rPr>
-            </w:pPr>
+                <w:i/>
+              </w:rPr>
+            </w:pPr>
+            <w:r>
+              <w:rPr>
+                <w:i/>
+              </w:rPr>
+              <w:t>Test fonctionnel</w:t>
+            </w:r>
           </w:p>
         </w:tc>
       </w:tr>
@@ -6020,9 +6029,15 @@
           <w:p>
             <w:pPr>
               <w:rPr>
-                <w:b/>
-              </w:rPr>
-            </w:pPr>
+                <w:i/>
+              </w:rPr>
+            </w:pPr>
+            <w:r>
+              <w:rPr>
+                <w:i/>
+              </w:rPr>
+              <w:t>CT-FUNC-4</w:t>
+            </w:r>
           </w:p>
         </w:tc>
       </w:tr>
@@ -6628,11 +6643,11 @@
         <w:pStyle w:val="Titre2"/>
         <w:ind w:firstLine="708"/>
       </w:pPr>
-      <w:bookmarkStart w:id="12" w:name="_Toc514750699"/>
+      <w:bookmarkStart w:id="11" w:name="_Toc514750699"/>
       <w:r>
         <w:t>Envoyer les données correspondantes à la pluviométrie</w:t>
       </w:r>
-      <w:bookmarkEnd w:id="12"/>
+      <w:bookmarkEnd w:id="11"/>
     </w:p>
     <w:p/>
     <w:tbl>
@@ -6823,9 +6838,15 @@
           <w:p>
             <w:pPr>
               <w:rPr>
-                <w:b/>
-              </w:rPr>
-            </w:pPr>
+                <w:i/>
+              </w:rPr>
+            </w:pPr>
+            <w:r>
+              <w:rPr>
+                <w:i/>
+              </w:rPr>
+              <w:t>FUNC</w:t>
+            </w:r>
           </w:p>
         </w:tc>
         <w:tc>
@@ -6835,9 +6856,15 @@
           <w:p>
             <w:pPr>
               <w:rPr>
-                <w:b/>
-              </w:rPr>
-            </w:pPr>
+                <w:i/>
+              </w:rPr>
+            </w:pPr>
+            <w:r>
+              <w:rPr>
+                <w:i/>
+              </w:rPr>
+              <w:t>Test fonctionnel</w:t>
+            </w:r>
           </w:p>
         </w:tc>
       </w:tr>
@@ -6917,9 +6944,21 @@
           <w:p>
             <w:pPr>
               <w:rPr>
-                <w:b/>
-              </w:rPr>
-            </w:pPr>
+                <w:i/>
+              </w:rPr>
+            </w:pPr>
+            <w:r>
+              <w:rPr>
+                <w:i/>
+              </w:rPr>
+              <w:t xml:space="preserve">Programme </w:t>
+            </w:r>
+            <w:r>
+              <w:rPr>
+                <w:i/>
+              </w:rPr>
+              <w:t>Arduino</w:t>
+            </w:r>
           </w:p>
         </w:tc>
         <w:tc>
@@ -6929,9 +6968,29 @@
           <w:p>
             <w:pPr>
               <w:rPr>
-                <w:b/>
-              </w:rPr>
-            </w:pPr>
+                <w:i/>
+              </w:rPr>
+            </w:pPr>
+            <w:proofErr w:type="spellStart"/>
+            <w:r>
+              <w:rPr>
+                <w:i/>
+              </w:rPr>
+              <w:t>p</w:t>
+            </w:r>
+            <w:r>
+              <w:rPr>
+                <w:i/>
+              </w:rPr>
+              <w:t>luviometre</w:t>
+            </w:r>
+            <w:r>
+              <w:rPr>
+                <w:i/>
+              </w:rPr>
+              <w:t>.ino</w:t>
+            </w:r>
+            <w:proofErr w:type="spellEnd"/>
           </w:p>
         </w:tc>
       </w:tr>
@@ -6942,16 +7001,26 @@
             <w:gridSpan w:val="2"/>
           </w:tcPr>
           <w:p>
-            <w:pPr>
-              <w:rPr>
-                <w:b/>
-              </w:rPr>
-            </w:pPr>
             <w:r>
               <w:rPr>
                 <w:b/>
               </w:rPr>
               <w:t>Environnement spécifique</w:t>
+            </w:r>
+            <w:r>
+              <w:rPr>
+                <w:b/>
+              </w:rPr>
+              <w:t> </w:t>
+            </w:r>
+            <w:r>
+              <w:t xml:space="preserve">: </w:t>
+            </w:r>
+            <w:r>
+              <w:rPr>
+                <w:i/>
+              </w:rPr>
+              <w:t>Arduino</w:t>
             </w:r>
           </w:p>
         </w:tc>
@@ -6971,17 +7040,17 @@
         <w:tblLook w:val="04A0" w:firstRow="1" w:lastRow="0" w:firstColumn="1" w:lastColumn="0" w:noHBand="0" w:noVBand="1"/>
       </w:tblPr>
       <w:tblGrid>
-        <w:gridCol w:w="1955"/>
-        <w:gridCol w:w="1629"/>
-        <w:gridCol w:w="1874"/>
-        <w:gridCol w:w="2105"/>
-        <w:gridCol w:w="565"/>
+        <w:gridCol w:w="1952"/>
+        <w:gridCol w:w="1445"/>
+        <w:gridCol w:w="1985"/>
+        <w:gridCol w:w="2182"/>
+        <w:gridCol w:w="564"/>
         <w:gridCol w:w="934"/>
       </w:tblGrid>
       <w:tr>
         <w:tc>
           <w:tcPr>
-            <w:tcW w:w="1980" w:type="dxa"/>
+            <w:tcW w:w="1952" w:type="dxa"/>
           </w:tcPr>
           <w:p>
             <w:pPr>
@@ -6999,15 +7068,13 @@
         </w:tc>
         <w:tc>
           <w:tcPr>
-            <w:tcW w:w="7082" w:type="dxa"/>
+            <w:tcW w:w="7110" w:type="dxa"/>
             <w:gridSpan w:val="5"/>
           </w:tcPr>
           <w:p>
-            <w:pPr>
-              <w:rPr>
-                <w:b/>
-              </w:rPr>
-            </w:pPr>
+            <w:r>
+              <w:t>CT-FUNC-3</w:t>
+            </w:r>
           </w:p>
         </w:tc>
       </w:tr>
@@ -7035,7 +7102,7 @@
       <w:tr>
         <w:tc>
           <w:tcPr>
-            <w:tcW w:w="1980" w:type="dxa"/>
+            <w:tcW w:w="1952" w:type="dxa"/>
           </w:tcPr>
           <w:p>
             <w:pPr>
@@ -7053,7 +7120,7 @@
         </w:tc>
         <w:tc>
           <w:tcPr>
-            <w:tcW w:w="1644" w:type="dxa"/>
+            <w:tcW w:w="1445" w:type="dxa"/>
           </w:tcPr>
           <w:p>
             <w:pPr>
@@ -7071,7 +7138,7 @@
         </w:tc>
         <w:tc>
           <w:tcPr>
-            <w:tcW w:w="1900" w:type="dxa"/>
+            <w:tcW w:w="1985" w:type="dxa"/>
           </w:tcPr>
           <w:p>
             <w:pPr>
@@ -7089,7 +7156,7 @@
         </w:tc>
         <w:tc>
           <w:tcPr>
-            <w:tcW w:w="2693" w:type="dxa"/>
+            <w:tcW w:w="2746" w:type="dxa"/>
             <w:gridSpan w:val="2"/>
           </w:tcPr>
           <w:p>
@@ -7108,7 +7175,7 @@
         </w:tc>
         <w:tc>
           <w:tcPr>
-            <w:tcW w:w="845" w:type="dxa"/>
+            <w:tcW w:w="934" w:type="dxa"/>
           </w:tcPr>
           <w:p>
             <w:pPr>
@@ -7128,313 +7195,337 @@
       <w:tr>
         <w:tc>
           <w:tcPr>
-            <w:tcW w:w="1980" w:type="dxa"/>
-          </w:tcPr>
-          <w:p>
-            <w:pPr>
-              <w:rPr>
-                <w:b/>
-              </w:rPr>
-            </w:pPr>
-          </w:p>
-        </w:tc>
-        <w:tc>
-          <w:tcPr>
-            <w:tcW w:w="1644" w:type="dxa"/>
-          </w:tcPr>
-          <w:p>
-            <w:pPr>
-              <w:rPr>
-                <w:b/>
-              </w:rPr>
-            </w:pPr>
-          </w:p>
-        </w:tc>
-        <w:tc>
-          <w:tcPr>
-            <w:tcW w:w="1900" w:type="dxa"/>
-          </w:tcPr>
-          <w:p>
-            <w:pPr>
-              <w:rPr>
-                <w:b/>
-              </w:rPr>
-            </w:pPr>
-          </w:p>
-        </w:tc>
-        <w:tc>
-          <w:tcPr>
-            <w:tcW w:w="2693" w:type="dxa"/>
+            <w:tcW w:w="1952" w:type="dxa"/>
+          </w:tcPr>
+          <w:p>
+            <w:pPr>
+              <w:pStyle w:val="Paragraphedeliste"/>
+              <w:numPr>
+                <w:ilvl w:val="0"/>
+                <w:numId w:val="3"/>
+              </w:numPr>
+              <w:rPr>
+                <w:i/>
+              </w:rPr>
+            </w:pPr>
+          </w:p>
+        </w:tc>
+        <w:tc>
+          <w:tcPr>
+            <w:tcW w:w="1445" w:type="dxa"/>
+          </w:tcPr>
+          <w:p>
+            <w:pPr>
+              <w:rPr>
+                <w:i/>
+              </w:rPr>
+            </w:pPr>
+            <w:r>
+              <w:rPr>
+                <w:i/>
+              </w:rPr>
+              <w:t>Brancher le pluviomètre à la carte Arduino</w:t>
+            </w:r>
+          </w:p>
+        </w:tc>
+        <w:tc>
+          <w:tcPr>
+            <w:tcW w:w="1985" w:type="dxa"/>
+          </w:tcPr>
+          <w:p>
+            <w:pPr>
+              <w:rPr>
+                <w:i/>
+              </w:rPr>
+            </w:pPr>
+          </w:p>
+        </w:tc>
+        <w:tc>
+          <w:tcPr>
+            <w:tcW w:w="2746" w:type="dxa"/>
             <w:gridSpan w:val="2"/>
           </w:tcPr>
           <w:p>
             <w:pPr>
               <w:rPr>
-                <w:b/>
-              </w:rPr>
-            </w:pPr>
-          </w:p>
-        </w:tc>
-        <w:tc>
-          <w:tcPr>
-            <w:tcW w:w="845" w:type="dxa"/>
-          </w:tcPr>
-          <w:p>
-            <w:pPr>
-              <w:rPr>
-                <w:b/>
-              </w:rPr>
-            </w:pPr>
-          </w:p>
-        </w:tc>
-      </w:tr>
-      <w:tr>
-        <w:tc>
-          <w:tcPr>
-            <w:tcW w:w="1980" w:type="dxa"/>
-          </w:tcPr>
-          <w:p>
-            <w:pPr>
-              <w:rPr>
-                <w:b/>
-              </w:rPr>
-            </w:pPr>
-          </w:p>
-        </w:tc>
-        <w:tc>
-          <w:tcPr>
-            <w:tcW w:w="1644" w:type="dxa"/>
-          </w:tcPr>
-          <w:p>
-            <w:pPr>
-              <w:rPr>
-                <w:b/>
-              </w:rPr>
-            </w:pPr>
-          </w:p>
-        </w:tc>
-        <w:tc>
-          <w:tcPr>
-            <w:tcW w:w="1900" w:type="dxa"/>
-          </w:tcPr>
-          <w:p>
-            <w:pPr>
-              <w:rPr>
-                <w:b/>
-              </w:rPr>
-            </w:pPr>
-          </w:p>
-        </w:tc>
-        <w:tc>
-          <w:tcPr>
-            <w:tcW w:w="2693" w:type="dxa"/>
+                <w:i/>
+              </w:rPr>
+            </w:pPr>
+            <w:r>
+              <w:rPr>
+                <w:i/>
+              </w:rPr>
+              <w:t>-</w:t>
+            </w:r>
+          </w:p>
+        </w:tc>
+        <w:tc>
+          <w:tcPr>
+            <w:tcW w:w="934" w:type="dxa"/>
+          </w:tcPr>
+          <w:p>
+            <w:pPr>
+              <w:rPr>
+                <w:b/>
+              </w:rPr>
+            </w:pPr>
+            <w:r>
+              <w:rPr>
+                <w:rFonts w:ascii="Segoe UI Symbol" w:hAnsi="Segoe UI Symbol" w:cs="Segoe UI Symbol"/>
+                <w:color w:val="222222"/>
+                <w:sz w:val="23"/>
+                <w:szCs w:val="23"/>
+                <w:shd w:val="clear" w:color="auto" w:fill="F8F9FA"/>
+              </w:rPr>
+              <w:t>☑</w:t>
+            </w:r>
+          </w:p>
+        </w:tc>
+      </w:tr>
+      <w:tr>
+        <w:tc>
+          <w:tcPr>
+            <w:tcW w:w="1952" w:type="dxa"/>
+          </w:tcPr>
+          <w:p>
+            <w:pPr>
+              <w:pStyle w:val="Paragraphedeliste"/>
+              <w:numPr>
+                <w:ilvl w:val="0"/>
+                <w:numId w:val="3"/>
+              </w:numPr>
+              <w:rPr>
+                <w:i/>
+              </w:rPr>
+            </w:pPr>
+          </w:p>
+        </w:tc>
+        <w:tc>
+          <w:tcPr>
+            <w:tcW w:w="1445" w:type="dxa"/>
+          </w:tcPr>
+          <w:p>
+            <w:pPr>
+              <w:rPr>
+                <w:i/>
+              </w:rPr>
+            </w:pPr>
+            <w:r>
+              <w:rPr>
+                <w:i/>
+              </w:rPr>
+              <w:t>Téléverser le programme sur la carte Arduino</w:t>
+            </w:r>
+          </w:p>
+        </w:tc>
+        <w:tc>
+          <w:tcPr>
+            <w:tcW w:w="1985" w:type="dxa"/>
+          </w:tcPr>
+          <w:p>
+            <w:pPr>
+              <w:rPr>
+                <w:i/>
+              </w:rPr>
+            </w:pPr>
+          </w:p>
+        </w:tc>
+        <w:tc>
+          <w:tcPr>
+            <w:tcW w:w="2746" w:type="dxa"/>
             <w:gridSpan w:val="2"/>
           </w:tcPr>
           <w:p>
             <w:pPr>
               <w:rPr>
-                <w:b/>
-              </w:rPr>
-            </w:pPr>
-          </w:p>
-        </w:tc>
-        <w:tc>
-          <w:tcPr>
-            <w:tcW w:w="845" w:type="dxa"/>
-          </w:tcPr>
-          <w:p>
-            <w:pPr>
-              <w:rPr>
-                <w:b/>
-              </w:rPr>
-            </w:pPr>
-          </w:p>
-        </w:tc>
-      </w:tr>
-      <w:tr>
-        <w:tc>
-          <w:tcPr>
-            <w:tcW w:w="1980" w:type="dxa"/>
-          </w:tcPr>
-          <w:p>
-            <w:pPr>
-              <w:rPr>
-                <w:b/>
-              </w:rPr>
-            </w:pPr>
-          </w:p>
-        </w:tc>
-        <w:tc>
-          <w:tcPr>
-            <w:tcW w:w="1644" w:type="dxa"/>
-          </w:tcPr>
-          <w:p>
-            <w:pPr>
-              <w:rPr>
-                <w:b/>
-              </w:rPr>
-            </w:pPr>
-          </w:p>
-        </w:tc>
-        <w:tc>
-          <w:tcPr>
-            <w:tcW w:w="1900" w:type="dxa"/>
-          </w:tcPr>
-          <w:p>
-            <w:pPr>
-              <w:rPr>
-                <w:b/>
-              </w:rPr>
-            </w:pPr>
-          </w:p>
-        </w:tc>
-        <w:tc>
-          <w:tcPr>
-            <w:tcW w:w="2693" w:type="dxa"/>
+                <w:i/>
+              </w:rPr>
+            </w:pPr>
+            <w:r>
+              <w:rPr>
+                <w:i/>
+              </w:rPr>
+              <w:t>Le téléversement se termine sans erreur</w:t>
+            </w:r>
+          </w:p>
+        </w:tc>
+        <w:tc>
+          <w:tcPr>
+            <w:tcW w:w="934" w:type="dxa"/>
+          </w:tcPr>
+          <w:p>
+            <w:pPr>
+              <w:rPr>
+                <w:b/>
+              </w:rPr>
+            </w:pPr>
+            <w:r>
+              <w:rPr>
+                <w:rFonts w:ascii="Segoe UI Symbol" w:hAnsi="Segoe UI Symbol" w:cs="Segoe UI Symbol"/>
+                <w:color w:val="222222"/>
+                <w:sz w:val="23"/>
+                <w:szCs w:val="23"/>
+                <w:shd w:val="clear" w:color="auto" w:fill="F8F9FA"/>
+              </w:rPr>
+              <w:t>☑</w:t>
+            </w:r>
+          </w:p>
+        </w:tc>
+      </w:tr>
+      <w:tr>
+        <w:tc>
+          <w:tcPr>
+            <w:tcW w:w="1952" w:type="dxa"/>
+          </w:tcPr>
+          <w:p>
+            <w:pPr>
+              <w:pStyle w:val="Paragraphedeliste"/>
+              <w:numPr>
+                <w:ilvl w:val="0"/>
+                <w:numId w:val="3"/>
+              </w:numPr>
+              <w:rPr>
+                <w:i/>
+              </w:rPr>
+            </w:pPr>
+          </w:p>
+        </w:tc>
+        <w:tc>
+          <w:tcPr>
+            <w:tcW w:w="1445" w:type="dxa"/>
+          </w:tcPr>
+          <w:p>
+            <w:pPr>
+              <w:rPr>
+                <w:i/>
+              </w:rPr>
+            </w:pPr>
+            <w:r>
+              <w:rPr>
+                <w:i/>
+              </w:rPr>
+              <w:t>Faire basculer l’auget du pluviomètre</w:t>
+            </w:r>
+          </w:p>
+        </w:tc>
+        <w:tc>
+          <w:tcPr>
+            <w:tcW w:w="1985" w:type="dxa"/>
+          </w:tcPr>
+          <w:p>
+            <w:pPr>
+              <w:rPr>
+                <w:i/>
+              </w:rPr>
+            </w:pPr>
+          </w:p>
+        </w:tc>
+        <w:tc>
+          <w:tcPr>
+            <w:tcW w:w="2746" w:type="dxa"/>
             <w:gridSpan w:val="2"/>
           </w:tcPr>
           <w:p>
             <w:pPr>
               <w:rPr>
-                <w:b/>
-              </w:rPr>
-            </w:pPr>
-          </w:p>
-        </w:tc>
-        <w:tc>
-          <w:tcPr>
-            <w:tcW w:w="845" w:type="dxa"/>
-          </w:tcPr>
-          <w:p>
-            <w:pPr>
-              <w:rPr>
-                <w:b/>
-              </w:rPr>
-            </w:pPr>
-          </w:p>
-        </w:tc>
-      </w:tr>
-      <w:tr>
-        <w:tc>
-          <w:tcPr>
-            <w:tcW w:w="1980" w:type="dxa"/>
-          </w:tcPr>
-          <w:p>
-            <w:pPr>
-              <w:rPr>
-                <w:b/>
-              </w:rPr>
-            </w:pPr>
-          </w:p>
-        </w:tc>
-        <w:tc>
-          <w:tcPr>
-            <w:tcW w:w="1644" w:type="dxa"/>
-          </w:tcPr>
-          <w:p>
-            <w:pPr>
-              <w:rPr>
-                <w:b/>
-              </w:rPr>
-            </w:pPr>
-          </w:p>
-        </w:tc>
-        <w:tc>
-          <w:tcPr>
-            <w:tcW w:w="1900" w:type="dxa"/>
-          </w:tcPr>
-          <w:p>
-            <w:pPr>
-              <w:rPr>
-                <w:b/>
-              </w:rPr>
-            </w:pPr>
-          </w:p>
-        </w:tc>
-        <w:tc>
-          <w:tcPr>
-            <w:tcW w:w="2693" w:type="dxa"/>
+                <w:i/>
+              </w:rPr>
+            </w:pPr>
+            <w:r>
+              <w:rPr>
+                <w:i/>
+              </w:rPr>
+              <w:t>Les données sont envoyées sur la communication série et un message est affiché dans la console pour chaque basculement</w:t>
+            </w:r>
+          </w:p>
+        </w:tc>
+        <w:tc>
+          <w:tcPr>
+            <w:tcW w:w="934" w:type="dxa"/>
+          </w:tcPr>
+          <w:p>
+            <w:pPr>
+              <w:rPr>
+                <w:b/>
+              </w:rPr>
+            </w:pPr>
+            <w:r>
+              <w:rPr>
+                <w:rFonts w:ascii="Segoe UI Symbol" w:hAnsi="Segoe UI Symbol" w:cs="Segoe UI Symbol"/>
+                <w:color w:val="222222"/>
+                <w:sz w:val="23"/>
+                <w:szCs w:val="23"/>
+                <w:shd w:val="clear" w:color="auto" w:fill="F8F9FA"/>
+              </w:rPr>
+              <w:t>☑</w:t>
+            </w:r>
+          </w:p>
+        </w:tc>
+      </w:tr>
+      <w:tr>
+        <w:tc>
+          <w:tcPr>
+            <w:tcW w:w="1952" w:type="dxa"/>
+          </w:tcPr>
+          <w:p>
+            <w:pPr>
+              <w:rPr>
+                <w:b/>
+              </w:rPr>
+            </w:pPr>
+            <w:r>
+              <w:rPr>
+                <w:b/>
+              </w:rPr>
+              <w:t>Rapport de test</w:t>
+            </w:r>
+          </w:p>
+        </w:tc>
+        <w:tc>
+          <w:tcPr>
+            <w:tcW w:w="1445" w:type="dxa"/>
+          </w:tcPr>
+          <w:p>
+            <w:pPr>
+              <w:rPr>
+                <w:b/>
+              </w:rPr>
+            </w:pPr>
+            <w:r>
+              <w:rPr>
+                <w:b/>
+              </w:rPr>
+              <w:t>Testé par :</w:t>
+            </w:r>
+          </w:p>
+        </w:tc>
+        <w:tc>
+          <w:tcPr>
+            <w:tcW w:w="1985" w:type="dxa"/>
+          </w:tcPr>
+          <w:p>
+            <w:pPr>
+              <w:rPr>
+                <w:i/>
+              </w:rPr>
+            </w:pPr>
+            <w:r>
+              <w:rPr>
+                <w:i/>
+              </w:rPr>
+              <w:t>CHESNOUARD Dylan</w:t>
+            </w:r>
+          </w:p>
+        </w:tc>
+        <w:tc>
+          <w:tcPr>
+            <w:tcW w:w="2746" w:type="dxa"/>
             <w:gridSpan w:val="2"/>
           </w:tcPr>
           <w:p>
             <w:pPr>
               <w:rPr>
-                <w:b/>
-              </w:rPr>
-            </w:pPr>
-          </w:p>
-        </w:tc>
-        <w:tc>
-          <w:tcPr>
-            <w:tcW w:w="845" w:type="dxa"/>
-          </w:tcPr>
-          <w:p>
-            <w:pPr>
-              <w:rPr>
-                <w:b/>
-              </w:rPr>
-            </w:pPr>
-          </w:p>
-        </w:tc>
-      </w:tr>
-      <w:tr>
-        <w:tc>
-          <w:tcPr>
-            <w:tcW w:w="1980" w:type="dxa"/>
-          </w:tcPr>
-          <w:p>
-            <w:pPr>
-              <w:rPr>
-                <w:b/>
-              </w:rPr>
-            </w:pPr>
-            <w:r>
-              <w:rPr>
-                <w:b/>
-              </w:rPr>
-              <w:t>Rapport de test</w:t>
-            </w:r>
-          </w:p>
-        </w:tc>
-        <w:tc>
-          <w:tcPr>
-            <w:tcW w:w="1644" w:type="dxa"/>
-          </w:tcPr>
-          <w:p>
-            <w:pPr>
-              <w:rPr>
-                <w:b/>
-              </w:rPr>
-            </w:pPr>
-            <w:r>
-              <w:rPr>
-                <w:b/>
-              </w:rPr>
-              <w:t>Testé par :</w:t>
-            </w:r>
-          </w:p>
-        </w:tc>
-        <w:tc>
-          <w:tcPr>
-            <w:tcW w:w="1900" w:type="dxa"/>
-          </w:tcPr>
-          <w:p>
-            <w:pPr>
-              <w:rPr>
-                <w:b/>
-              </w:rPr>
-            </w:pPr>
-          </w:p>
-        </w:tc>
-        <w:tc>
-          <w:tcPr>
-            <w:tcW w:w="2693" w:type="dxa"/>
-            <w:gridSpan w:val="2"/>
-          </w:tcPr>
-          <w:p>
-            <w:pPr>
-              <w:rPr>
-                <w:b/>
+                <w:i/>
               </w:rPr>
             </w:pPr>
             <w:r>
@@ -7443,25 +7534,37 @@
               </w:rPr>
               <w:t>Le :</w:t>
             </w:r>
-          </w:p>
-        </w:tc>
-        <w:tc>
-          <w:tcPr>
-            <w:tcW w:w="845" w:type="dxa"/>
-          </w:tcPr>
-          <w:p>
-            <w:pPr>
-              <w:rPr>
-                <w:b/>
-              </w:rPr>
-            </w:pPr>
-          </w:p>
-        </w:tc>
-      </w:tr>
-      <w:tr>
-        <w:tc>
-          <w:tcPr>
-            <w:tcW w:w="7650" w:type="dxa"/>
+            <w:r>
+              <w:rPr>
+                <w:b/>
+              </w:rPr>
+              <w:t xml:space="preserve"> </w:t>
+            </w:r>
+            <w:r>
+              <w:rPr>
+                <w:i/>
+              </w:rPr>
+              <w:t>22/05/2018 16:01</w:t>
+            </w:r>
+          </w:p>
+        </w:tc>
+        <w:tc>
+          <w:tcPr>
+            <w:tcW w:w="934" w:type="dxa"/>
+          </w:tcPr>
+          <w:p>
+            <w:pPr>
+              <w:rPr>
+                <w:b/>
+              </w:rPr>
+            </w:pPr>
+          </w:p>
+        </w:tc>
+      </w:tr>
+      <w:tr>
+        <w:tc>
+          <w:tcPr>
+            <w:tcW w:w="7564" w:type="dxa"/>
             <w:gridSpan w:val="4"/>
           </w:tcPr>
           <w:p>
@@ -7490,6 +7593,26 @@
             </w:pPr>
             <w:r>
               <w:rPr>
+                <w:rFonts w:ascii="Segoe UI Symbol" w:hAnsi="Segoe UI Symbol" w:cs="Segoe UI Symbol"/>
+                <w:color w:val="222222"/>
+                <w:sz w:val="23"/>
+                <w:szCs w:val="23"/>
+                <w:shd w:val="clear" w:color="auto" w:fill="F8F9FA"/>
+              </w:rPr>
+              <w:t>☐</w:t>
+            </w:r>
+            <w:r>
+              <w:rPr>
+                <w:rFonts w:ascii="Segoe UI Symbol" w:hAnsi="Segoe UI Symbol" w:cs="Segoe UI Symbol"/>
+                <w:color w:val="222222"/>
+                <w:sz w:val="23"/>
+                <w:szCs w:val="23"/>
+                <w:shd w:val="clear" w:color="auto" w:fill="F8F9FA"/>
+              </w:rPr>
+              <w:t xml:space="preserve"> </w:t>
+            </w:r>
+            <w:r>
+              <w:rPr>
                 <w:b/>
               </w:rPr>
               <w:t>Excellent : tous les cas de test se sont déroulés sans le moindre problème</w:t>
@@ -7508,6 +7631,26 @@
             </w:pPr>
             <w:r>
               <w:rPr>
+                <w:rFonts w:ascii="Segoe UI Symbol" w:hAnsi="Segoe UI Symbol" w:cs="Segoe UI Symbol"/>
+                <w:color w:val="222222"/>
+                <w:sz w:val="23"/>
+                <w:szCs w:val="23"/>
+                <w:shd w:val="clear" w:color="auto" w:fill="F8F9FA"/>
+              </w:rPr>
+              <w:t>☐</w:t>
+            </w:r>
+            <w:r>
+              <w:rPr>
+                <w:rFonts w:ascii="Segoe UI Symbol" w:hAnsi="Segoe UI Symbol" w:cs="Segoe UI Symbol"/>
+                <w:color w:val="222222"/>
+                <w:sz w:val="23"/>
+                <w:szCs w:val="23"/>
+                <w:shd w:val="clear" w:color="auto" w:fill="F8F9FA"/>
+              </w:rPr>
+              <w:t xml:space="preserve"> </w:t>
+            </w:r>
+            <w:r>
+              <w:rPr>
                 <w:b/>
               </w:rPr>
               <w:t>Bon : des erreurs sont apparues, mais ont pues être contournées</w:t>
@@ -7526,6 +7669,26 @@
             </w:pPr>
             <w:r>
               <w:rPr>
+                <w:rFonts w:ascii="Segoe UI Symbol" w:hAnsi="Segoe UI Symbol" w:cs="Segoe UI Symbol"/>
+                <w:color w:val="222222"/>
+                <w:sz w:val="23"/>
+                <w:szCs w:val="23"/>
+                <w:shd w:val="clear" w:color="auto" w:fill="F8F9FA"/>
+              </w:rPr>
+              <w:t>☐</w:t>
+            </w:r>
+            <w:r>
+              <w:rPr>
+                <w:rFonts w:ascii="Segoe UI Symbol" w:hAnsi="Segoe UI Symbol" w:cs="Segoe UI Symbol"/>
+                <w:color w:val="222222"/>
+                <w:sz w:val="23"/>
+                <w:szCs w:val="23"/>
+                <w:shd w:val="clear" w:color="auto" w:fill="F8F9FA"/>
+              </w:rPr>
+              <w:t xml:space="preserve"> </w:t>
+            </w:r>
+            <w:r>
+              <w:rPr>
                 <w:b/>
               </w:rPr>
               <w:t>Moyen : au moins une des exigences n’a pas pu être réalisée</w:t>
@@ -7544,15 +7707,43 @@
             </w:pPr>
             <w:r>
               <w:rPr>
-                <w:b/>
-              </w:rPr>
-              <w:t>Faible : au moins une des exigences n’a pas pu être réalisé a empêché la poursuite des tests.</w:t>
-            </w:r>
-          </w:p>
-        </w:tc>
-        <w:tc>
-          <w:tcPr>
-            <w:tcW w:w="1412" w:type="dxa"/>
+                <w:rFonts w:ascii="Segoe UI Symbol" w:hAnsi="Segoe UI Symbol" w:cs="Segoe UI Symbol"/>
+                <w:color w:val="222222"/>
+                <w:sz w:val="23"/>
+                <w:szCs w:val="23"/>
+                <w:shd w:val="clear" w:color="auto" w:fill="F8F9FA"/>
+              </w:rPr>
+              <w:t>☐</w:t>
+            </w:r>
+            <w:r>
+              <w:rPr>
+                <w:rFonts w:ascii="Segoe UI Symbol" w:hAnsi="Segoe UI Symbol" w:cs="Segoe UI Symbol"/>
+                <w:color w:val="222222"/>
+                <w:sz w:val="23"/>
+                <w:szCs w:val="23"/>
+                <w:shd w:val="clear" w:color="auto" w:fill="F8F9FA"/>
+              </w:rPr>
+              <w:t xml:space="preserve"> </w:t>
+            </w:r>
+            <w:r>
+              <w:rPr>
+                <w:b/>
+              </w:rPr>
+              <w:t xml:space="preserve">Faible : au moins une des exigences n’a </w:t>
+            </w:r>
+            <w:bookmarkStart w:id="12" w:name="_GoBack"/>
+            <w:bookmarkEnd w:id="12"/>
+            <w:r>
+              <w:rPr>
+                <w:b/>
+              </w:rPr>
+              <w:t>pas pu être réalisé a empêché la poursuite des tests.</w:t>
+            </w:r>
+          </w:p>
+        </w:tc>
+        <w:tc>
+          <w:tcPr>
+            <w:tcW w:w="1498" w:type="dxa"/>
             <w:gridSpan w:val="2"/>
           </w:tcPr>
           <w:p>
@@ -7605,9 +7796,6 @@
         <w:br w:type="page"/>
       </w:r>
     </w:p>
-    <w:p/>
-    <w:p/>
-    <w:p/>
     <w:p>
       <w:pPr>
         <w:pStyle w:val="Titre2"/>
@@ -7615,6 +7803,7 @@
       </w:pPr>
       <w:bookmarkStart w:id="13" w:name="_Toc514750700"/>
       <w:r>
+        <w:lastRenderedPageBreak/>
         <w:t>Enregistrer les données dans la base de données.</w:t>
       </w:r>
       <w:bookmarkEnd w:id="13"/>
@@ -12867,6 +13056,95 @@
     </w:lvl>
   </w:abstractNum>
   <w:abstractNum w:abstractNumId="1" w15:restartNumberingAfterBreak="0">
+    <w:nsid w:val="39343BF4"/>
+    <w:multiLevelType w:val="hybridMultilevel"/>
+    <w:tmpl w:val="857099D4"/>
+    <w:lvl w:ilvl="0" w:tplc="040C000F">
+      <w:start w:val="1"/>
+      <w:numFmt w:val="decimal"/>
+      <w:lvlText w:val="%1."/>
+      <w:lvlJc w:val="left"/>
+      <w:pPr>
+        <w:ind w:left="720" w:hanging="360"/>
+      </w:pPr>
+      <w:rPr>
+        <w:rFonts w:hint="default"/>
+      </w:rPr>
+    </w:lvl>
+    <w:lvl w:ilvl="1" w:tplc="040C0019" w:tentative="1">
+      <w:start w:val="1"/>
+      <w:numFmt w:val="lowerLetter"/>
+      <w:lvlText w:val="%2."/>
+      <w:lvlJc w:val="left"/>
+      <w:pPr>
+        <w:ind w:left="1440" w:hanging="360"/>
+      </w:pPr>
+    </w:lvl>
+    <w:lvl w:ilvl="2" w:tplc="040C001B" w:tentative="1">
+      <w:start w:val="1"/>
+      <w:numFmt w:val="lowerRoman"/>
+      <w:lvlText w:val="%3."/>
+      <w:lvlJc w:val="right"/>
+      <w:pPr>
+        <w:ind w:left="2160" w:hanging="180"/>
+      </w:pPr>
+    </w:lvl>
+    <w:lvl w:ilvl="3" w:tplc="040C000F" w:tentative="1">
+      <w:start w:val="1"/>
+      <w:numFmt w:val="decimal"/>
+      <w:lvlText w:val="%4."/>
+      <w:lvlJc w:val="left"/>
+      <w:pPr>
+        <w:ind w:left="2880" w:hanging="360"/>
+      </w:pPr>
+    </w:lvl>
+    <w:lvl w:ilvl="4" w:tplc="040C0019" w:tentative="1">
+      <w:start w:val="1"/>
+      <w:numFmt w:val="lowerLetter"/>
+      <w:lvlText w:val="%5."/>
+      <w:lvlJc w:val="left"/>
+      <w:pPr>
+        <w:ind w:left="3600" w:hanging="360"/>
+      </w:pPr>
+    </w:lvl>
+    <w:lvl w:ilvl="5" w:tplc="040C001B" w:tentative="1">
+      <w:start w:val="1"/>
+      <w:numFmt w:val="lowerRoman"/>
+      <w:lvlText w:val="%6."/>
+      <w:lvlJc w:val="right"/>
+      <w:pPr>
+        <w:ind w:left="4320" w:hanging="180"/>
+      </w:pPr>
+    </w:lvl>
+    <w:lvl w:ilvl="6" w:tplc="040C000F" w:tentative="1">
+      <w:start w:val="1"/>
+      <w:numFmt w:val="decimal"/>
+      <w:lvlText w:val="%7."/>
+      <w:lvlJc w:val="left"/>
+      <w:pPr>
+        <w:ind w:left="5040" w:hanging="360"/>
+      </w:pPr>
+    </w:lvl>
+    <w:lvl w:ilvl="7" w:tplc="040C0019" w:tentative="1">
+      <w:start w:val="1"/>
+      <w:numFmt w:val="lowerLetter"/>
+      <w:lvlText w:val="%8."/>
+      <w:lvlJc w:val="left"/>
+      <w:pPr>
+        <w:ind w:left="5760" w:hanging="360"/>
+      </w:pPr>
+    </w:lvl>
+    <w:lvl w:ilvl="8" w:tplc="040C001B" w:tentative="1">
+      <w:start w:val="1"/>
+      <w:numFmt w:val="lowerRoman"/>
+      <w:lvlText w:val="%9."/>
+      <w:lvlJc w:val="right"/>
+      <w:pPr>
+        <w:ind w:left="6480" w:hanging="180"/>
+      </w:pPr>
+    </w:lvl>
+  </w:abstractNum>
+  <w:abstractNum w:abstractNumId="2" w15:restartNumberingAfterBreak="0">
     <w:nsid w:val="7E4A2070"/>
     <w:multiLevelType w:val="multilevel"/>
     <w:tmpl w:val="42AE94B8"/>
@@ -12980,10 +13258,13 @@
     </w:lvl>
   </w:abstractNum>
   <w:num w:numId="1">
-    <w:abstractNumId w:val="1"/>
+    <w:abstractNumId w:val="2"/>
   </w:num>
   <w:num w:numId="2">
     <w:abstractNumId w:val="0"/>
+  </w:num>
+  <w:num w:numId="3">
+    <w:abstractNumId w:val="1"/>
   </w:num>
 </w:numbering>
 </file>
@@ -14016,7 +14297,7 @@
 </file>
 
 <file path=customXml/itemProps1.xml><?xml version="1.0" encoding="utf-8"?>
-<ds:datastoreItem xmlns:ds="http://schemas.openxmlformats.org/officeDocument/2006/customXml" ds:itemID="{EF4C109F-0C00-45C2-9CFC-17E763E10E94}">
+<ds:datastoreItem xmlns:ds="http://schemas.openxmlformats.org/officeDocument/2006/customXml" ds:itemID="{62888379-5E89-45A6-914E-058397B98952}">
   <ds:schemaRefs>
     <ds:schemaRef ds:uri="http://schemas.openxmlformats.org/officeDocument/2006/bibliography"/>
   </ds:schemaRefs>

--- a/gestion_projet/cahier_recette.docx
+++ b/gestion_projet/cahier_recette.docx
@@ -201,10 +201,7 @@
         <w:br w:type="page"/>
       </w:r>
     </w:p>
-    <w:p>
-      <w:bookmarkStart w:id="0" w:name="_GoBack"/>
-      <w:bookmarkEnd w:id="0"/>
-    </w:p>
+    <w:p/>
     <w:p/>
     <w:sdt>
       <w:sdtPr>
@@ -1507,11 +1504,11 @@
       <w:pPr>
         <w:pStyle w:val="Titre1"/>
       </w:pPr>
-      <w:bookmarkStart w:id="1" w:name="_Toc514750688"/>
+      <w:bookmarkStart w:id="0" w:name="_Toc514750688"/>
       <w:r>
         <w:t>Introduction</w:t>
       </w:r>
-      <w:bookmarkEnd w:id="1"/>
+      <w:bookmarkEnd w:id="0"/>
     </w:p>
     <w:p/>
     <w:p>
@@ -1522,11 +1519,11 @@
           <w:numId w:val="1"/>
         </w:numPr>
       </w:pPr>
-      <w:bookmarkStart w:id="2" w:name="_Toc514750689"/>
+      <w:bookmarkStart w:id="1" w:name="_Toc514750689"/>
       <w:r>
         <w:t>Objectif</w:t>
       </w:r>
-      <w:bookmarkEnd w:id="2"/>
+      <w:bookmarkEnd w:id="1"/>
     </w:p>
     <w:p/>
     <w:p>
@@ -1571,11 +1568,11 @@
           <w:numId w:val="1"/>
         </w:numPr>
       </w:pPr>
-      <w:bookmarkStart w:id="3" w:name="_Toc514750690"/>
+      <w:bookmarkStart w:id="2" w:name="_Toc514750690"/>
       <w:r>
         <w:t>Installation</w:t>
       </w:r>
-      <w:bookmarkEnd w:id="3"/>
+      <w:bookmarkEnd w:id="2"/>
     </w:p>
     <w:p>
       <w:pPr>
@@ -1660,18 +1657,18 @@
       <w:pPr>
         <w:pStyle w:val="Titre1"/>
       </w:pPr>
-      <w:bookmarkStart w:id="4" w:name="_Toc514750691"/>
+      <w:bookmarkStart w:id="3" w:name="_Toc514750691"/>
       <w:r>
         <w:t>Plan de la recette</w:t>
       </w:r>
-      <w:bookmarkEnd w:id="4"/>
+      <w:bookmarkEnd w:id="3"/>
     </w:p>
     <w:p>
       <w:pPr>
         <w:pStyle w:val="Titre3"/>
         <w:ind w:left="705"/>
       </w:pPr>
-      <w:bookmarkStart w:id="5" w:name="_Toc514750692"/>
+      <w:bookmarkStart w:id="4" w:name="_Toc514750692"/>
       <w:r>
         <w:t>2-1)</w:t>
       </w:r>
@@ -1679,7 +1676,7 @@
         <w:tab/>
         <w:t>Recettes fonctionnelles</w:t>
       </w:r>
-      <w:bookmarkEnd w:id="5"/>
+      <w:bookmarkEnd w:id="4"/>
     </w:p>
     <w:p/>
     <w:tbl>
@@ -2050,7 +2047,7 @@
       <w:r>
         <w:tab/>
       </w:r>
-      <w:bookmarkStart w:id="6" w:name="_Toc514750693"/>
+      <w:bookmarkStart w:id="5" w:name="_Toc514750693"/>
       <w:r>
         <w:t>2</w:t>
       </w:r>
@@ -2067,7 +2064,7 @@
         <w:tab/>
         <w:t>Recettes techniques</w:t>
       </w:r>
-      <w:bookmarkEnd w:id="6"/>
+      <w:bookmarkEnd w:id="5"/>
     </w:p>
     <w:p/>
     <w:tbl>
@@ -2381,11 +2378,11 @@
       <w:pPr>
         <w:pStyle w:val="Titre1"/>
       </w:pPr>
-      <w:bookmarkStart w:id="7" w:name="_Toc514750694"/>
+      <w:bookmarkStart w:id="6" w:name="_Toc514750694"/>
       <w:r>
         <w:t>Recette</w:t>
       </w:r>
-      <w:bookmarkEnd w:id="7"/>
+      <w:bookmarkEnd w:id="6"/>
     </w:p>
     <w:p/>
     <w:p>
@@ -2395,11 +2392,11 @@
       <w:r>
         <w:tab/>
       </w:r>
-      <w:bookmarkStart w:id="8" w:name="_Toc514750695"/>
+      <w:bookmarkStart w:id="7" w:name="_Toc514750695"/>
       <w:r>
         <w:t>Envoyer les données correspondantes à la puissance du vent.</w:t>
       </w:r>
-      <w:bookmarkEnd w:id="8"/>
+      <w:bookmarkEnd w:id="7"/>
     </w:p>
     <w:p/>
     <w:tbl>
@@ -3393,11 +3390,11 @@
         <w:pStyle w:val="Titre2"/>
         <w:ind w:firstLine="708"/>
       </w:pPr>
-      <w:bookmarkStart w:id="9" w:name="_Toc514750696"/>
+      <w:bookmarkStart w:id="8" w:name="_Toc514750696"/>
       <w:r>
         <w:t>Envoyer les données correspondantes à la direction du vent.</w:t>
       </w:r>
-      <w:bookmarkEnd w:id="9"/>
+      <w:bookmarkEnd w:id="8"/>
     </w:p>
     <w:p/>
     <w:tbl>
@@ -4394,11 +4391,11 @@
         <w:pStyle w:val="Titre2"/>
         <w:ind w:left="708"/>
       </w:pPr>
-      <w:bookmarkStart w:id="10" w:name="_Toc514750697"/>
+      <w:bookmarkStart w:id="9" w:name="_Toc514750697"/>
       <w:r>
         <w:t>Envoyer les données correspondantes aux températures extérieures.</w:t>
       </w:r>
-      <w:bookmarkEnd w:id="10"/>
+      <w:bookmarkEnd w:id="9"/>
     </w:p>
     <w:p/>
     <w:tbl>
@@ -5631,7 +5628,7 @@
       <w:pPr>
         <w:pStyle w:val="Titre2"/>
       </w:pPr>
-      <w:bookmarkStart w:id="11" w:name="_Toc514750698"/>
+      <w:bookmarkStart w:id="10" w:name="_Toc514750698"/>
       <w:r>
         <w:t xml:space="preserve">Envoyer les données correspondantes aux températures </w:t>
       </w:r>
@@ -5641,7 +5638,7 @@
       <w:r>
         <w:t>.</w:t>
       </w:r>
-      <w:bookmarkEnd w:id="11"/>
+      <w:bookmarkEnd w:id="10"/>
     </w:p>
     <w:p/>
     <w:tbl>
@@ -5838,9 +5835,15 @@
           <w:p>
             <w:pPr>
               <w:rPr>
-                <w:b/>
-              </w:rPr>
-            </w:pPr>
+                <w:i/>
+              </w:rPr>
+            </w:pPr>
+            <w:r>
+              <w:rPr>
+                <w:i/>
+              </w:rPr>
+              <w:t>FUNC</w:t>
+            </w:r>
           </w:p>
         </w:tc>
         <w:tc>
@@ -5850,9 +5853,15 @@
           <w:p>
             <w:pPr>
               <w:rPr>
-                <w:b/>
-              </w:rPr>
-            </w:pPr>
+                <w:i/>
+              </w:rPr>
+            </w:pPr>
+            <w:r>
+              <w:rPr>
+                <w:i/>
+              </w:rPr>
+              <w:t>Test fonctionnel</w:t>
+            </w:r>
           </w:p>
         </w:tc>
       </w:tr>
@@ -5932,9 +5941,15 @@
           <w:p>
             <w:pPr>
               <w:rPr>
-                <w:b/>
-              </w:rPr>
-            </w:pPr>
+                <w:i/>
+              </w:rPr>
+            </w:pPr>
+            <w:r>
+              <w:rPr>
+                <w:i/>
+              </w:rPr>
+              <w:t>Exécutable</w:t>
+            </w:r>
           </w:p>
         </w:tc>
         <w:tc>
@@ -5947,6 +5962,18 @@
                 <w:b/>
               </w:rPr>
             </w:pPr>
+            <w:r>
+              <w:rPr>
+                <w:i/>
+              </w:rPr>
+              <w:t>_4_20mA_03_several_sensors</w:t>
+            </w:r>
+            <w:r>
+              <w:rPr>
+                <w:i/>
+              </w:rPr>
+              <w:t>.ino</w:t>
+            </w:r>
           </w:p>
         </w:tc>
       </w:tr>
@@ -5959,7 +5986,7 @@
           <w:p>
             <w:pPr>
               <w:rPr>
-                <w:b/>
+                <w:i/>
               </w:rPr>
             </w:pPr>
             <w:r>
@@ -5967,6 +5994,21 @@
                 <w:b/>
               </w:rPr>
               <w:t>Environnement spécifique</w:t>
+            </w:r>
+            <w:r>
+              <w:rPr>
+                <w:b/>
+              </w:rPr>
+              <w:t> :</w:t>
+            </w:r>
+            <w:r>
+              <w:t xml:space="preserve"> </w:t>
+            </w:r>
+            <w:r>
+              <w:rPr>
+                <w:i/>
+              </w:rPr>
+              <w:t>Arduino</w:t>
             </w:r>
           </w:p>
         </w:tc>
@@ -5986,10 +6028,10 @@
         <w:tblLook w:val="04A0" w:firstRow="1" w:lastRow="0" w:firstColumn="1" w:lastColumn="0" w:noHBand="0" w:noVBand="1"/>
       </w:tblPr>
       <w:tblGrid>
-        <w:gridCol w:w="1955"/>
-        <w:gridCol w:w="1629"/>
-        <w:gridCol w:w="1874"/>
-        <w:gridCol w:w="2105"/>
+        <w:gridCol w:w="1953"/>
+        <w:gridCol w:w="1633"/>
+        <w:gridCol w:w="1873"/>
+        <w:gridCol w:w="2104"/>
         <w:gridCol w:w="565"/>
         <w:gridCol w:w="934"/>
       </w:tblGrid>
@@ -6020,9 +6062,15 @@
           <w:p>
             <w:pPr>
               <w:rPr>
-                <w:b/>
-              </w:rPr>
-            </w:pPr>
+                <w:i/>
+              </w:rPr>
+            </w:pPr>
+            <w:r>
+              <w:rPr>
+                <w:i/>
+              </w:rPr>
+              <w:t>CT-FUNC-4</w:t>
+            </w:r>
           </w:p>
         </w:tc>
       </w:tr>
@@ -6033,16 +6081,14 @@
             <w:gridSpan w:val="6"/>
           </w:tcPr>
           <w:p>
-            <w:pPr>
-              <w:rPr>
-                <w:b/>
-              </w:rPr>
-            </w:pPr>
             <w:r>
               <w:rPr>
                 <w:b/>
               </w:rPr>
               <w:t>Initialisation :</w:t>
+            </w:r>
+            <w:r>
+              <w:t xml:space="preserve"> </w:t>
             </w:r>
           </w:p>
         </w:tc>
@@ -6146,11 +6192,12 @@
             <w:tcW w:w="1980" w:type="dxa"/>
           </w:tcPr>
           <w:p>
-            <w:pPr>
-              <w:rPr>
-                <w:b/>
-              </w:rPr>
-            </w:pPr>
+            <w:r>
+              <w:rPr>
+                <w:i/>
+              </w:rPr>
+              <w:t>1.</w:t>
+            </w:r>
           </w:p>
         </w:tc>
         <w:tc>
@@ -6160,9 +6207,15 @@
           <w:p>
             <w:pPr>
               <w:rPr>
-                <w:b/>
-              </w:rPr>
-            </w:pPr>
+                <w:i/>
+              </w:rPr>
+            </w:pPr>
+            <w:r>
+              <w:rPr>
+                <w:i/>
+              </w:rPr>
+              <w:t>Cliquer sur l’exécutable</w:t>
+            </w:r>
           </w:p>
         </w:tc>
         <w:tc>
@@ -6185,9 +6238,15 @@
           <w:p>
             <w:pPr>
               <w:rPr>
-                <w:b/>
-              </w:rPr>
-            </w:pPr>
+                <w:i/>
+              </w:rPr>
+            </w:pPr>
+            <w:r>
+              <w:rPr>
+                <w:i/>
+              </w:rPr>
+              <w:t>La fenêtre s’ouvre.</w:t>
+            </w:r>
           </w:p>
         </w:tc>
         <w:tc>
@@ -6200,6 +6259,16 @@
                 <w:b/>
               </w:rPr>
             </w:pPr>
+            <w:r>
+              <w:rPr>
+                <w:rFonts w:ascii="Segoe UI Symbol" w:hAnsi="Segoe UI Symbol" w:cs="Segoe UI Symbol"/>
+                <w:color w:val="222222"/>
+                <w:sz w:val="23"/>
+                <w:szCs w:val="23"/>
+                <w:shd w:val="clear" w:color="auto" w:fill="F8F9FA"/>
+              </w:rPr>
+              <w:t>☑</w:t>
+            </w:r>
           </w:p>
         </w:tc>
       </w:tr>
@@ -6211,9 +6280,15 @@
           <w:p>
             <w:pPr>
               <w:rPr>
-                <w:b/>
-              </w:rPr>
-            </w:pPr>
+                <w:i/>
+              </w:rPr>
+            </w:pPr>
+            <w:r>
+              <w:rPr>
+                <w:i/>
+              </w:rPr>
+              <w:t>2.</w:t>
+            </w:r>
           </w:p>
         </w:tc>
         <w:tc>
@@ -6223,9 +6298,15 @@
           <w:p>
             <w:pPr>
               <w:rPr>
-                <w:b/>
-              </w:rPr>
-            </w:pPr>
+                <w:i/>
+              </w:rPr>
+            </w:pPr>
+            <w:r>
+              <w:rPr>
+                <w:i/>
+              </w:rPr>
+              <w:t>Téléverser le programme sur la Arduino</w:t>
+            </w:r>
           </w:p>
         </w:tc>
         <w:tc>
@@ -6248,9 +6329,15 @@
           <w:p>
             <w:pPr>
               <w:rPr>
-                <w:b/>
-              </w:rPr>
-            </w:pPr>
+                <w:i/>
+              </w:rPr>
+            </w:pPr>
+            <w:r>
+              <w:rPr>
+                <w:i/>
+              </w:rPr>
+              <w:t xml:space="preserve">Alerte : Téléversement terminé </w:t>
+            </w:r>
           </w:p>
         </w:tc>
         <w:tc>
@@ -6263,6 +6350,16 @@
                 <w:b/>
               </w:rPr>
             </w:pPr>
+            <w:r>
+              <w:rPr>
+                <w:rFonts w:ascii="Segoe UI Symbol" w:hAnsi="Segoe UI Symbol" w:cs="Segoe UI Symbol"/>
+                <w:color w:val="222222"/>
+                <w:sz w:val="23"/>
+                <w:szCs w:val="23"/>
+                <w:shd w:val="clear" w:color="auto" w:fill="F8F9FA"/>
+              </w:rPr>
+              <w:t>☑</w:t>
+            </w:r>
           </w:p>
         </w:tc>
       </w:tr>
@@ -6274,9 +6371,15 @@
           <w:p>
             <w:pPr>
               <w:rPr>
-                <w:b/>
-              </w:rPr>
-            </w:pPr>
+                <w:i/>
+              </w:rPr>
+            </w:pPr>
+            <w:r>
+              <w:rPr>
+                <w:i/>
+              </w:rPr>
+              <w:t>3.</w:t>
+            </w:r>
           </w:p>
         </w:tc>
         <w:tc>
@@ -6286,9 +6389,15 @@
           <w:p>
             <w:pPr>
               <w:rPr>
-                <w:b/>
-              </w:rPr>
-            </w:pPr>
+                <w:i/>
+              </w:rPr>
+            </w:pPr>
+            <w:r>
+              <w:rPr>
+                <w:i/>
+              </w:rPr>
+              <w:t>Le programme fonctionne</w:t>
+            </w:r>
           </w:p>
         </w:tc>
         <w:tc>
@@ -6311,9 +6420,21 @@
           <w:p>
             <w:pPr>
               <w:rPr>
-                <w:b/>
-              </w:rPr>
-            </w:pPr>
+                <w:i/>
+              </w:rPr>
+            </w:pPr>
+            <w:r>
+              <w:rPr>
+                <w:i/>
+              </w:rPr>
+              <w:t xml:space="preserve">Le programme se lance sur </w:t>
+            </w:r>
+            <w:r>
+              <w:rPr>
+                <w:i/>
+              </w:rPr>
+              <w:t>la Arduino</w:t>
+            </w:r>
           </w:p>
         </w:tc>
         <w:tc>
@@ -6326,6 +6447,16 @@
                 <w:b/>
               </w:rPr>
             </w:pPr>
+            <w:r>
+              <w:rPr>
+                <w:rFonts w:ascii="Segoe UI Symbol" w:hAnsi="Segoe UI Symbol" w:cs="Segoe UI Symbol"/>
+                <w:color w:val="222222"/>
+                <w:sz w:val="23"/>
+                <w:szCs w:val="23"/>
+                <w:shd w:val="clear" w:color="auto" w:fill="F8F9FA"/>
+              </w:rPr>
+              <w:t>☑</w:t>
+            </w:r>
           </w:p>
         </w:tc>
       </w:tr>
@@ -6335,11 +6466,12 @@
             <w:tcW w:w="1980" w:type="dxa"/>
           </w:tcPr>
           <w:p>
-            <w:pPr>
-              <w:rPr>
-                <w:b/>
-              </w:rPr>
-            </w:pPr>
+            <w:r>
+              <w:rPr>
+                <w:i/>
+              </w:rPr>
+              <w:t>4.</w:t>
+            </w:r>
           </w:p>
         </w:tc>
         <w:tc>
@@ -6349,9 +6481,15 @@
           <w:p>
             <w:pPr>
               <w:rPr>
-                <w:b/>
-              </w:rPr>
-            </w:pPr>
+                <w:i/>
+              </w:rPr>
+            </w:pPr>
+            <w:r>
+              <w:rPr>
+                <w:i/>
+              </w:rPr>
+              <w:t>Les capteurs sont pris en charge</w:t>
+            </w:r>
           </w:p>
         </w:tc>
         <w:tc>
@@ -6361,9 +6499,15 @@
           <w:p>
             <w:pPr>
               <w:rPr>
-                <w:b/>
-              </w:rPr>
-            </w:pPr>
+                <w:i/>
+              </w:rPr>
+            </w:pPr>
+            <w:r>
+              <w:rPr>
+                <w:i/>
+              </w:rPr>
+              <w:t>Valeur du capteur</w:t>
+            </w:r>
           </w:p>
         </w:tc>
         <w:tc>
@@ -6374,9 +6518,15 @@
           <w:p>
             <w:pPr>
               <w:rPr>
-                <w:b/>
-              </w:rPr>
-            </w:pPr>
+                <w:i/>
+              </w:rPr>
+            </w:pPr>
+            <w:r>
+              <w:rPr>
+                <w:i/>
+              </w:rPr>
+              <w:t>Le programme nous retourne des valeurs logiques.</w:t>
+            </w:r>
           </w:p>
         </w:tc>
         <w:tc>
@@ -6389,6 +6539,16 @@
                 <w:b/>
               </w:rPr>
             </w:pPr>
+            <w:r>
+              <w:rPr>
+                <w:rFonts w:ascii="Segoe UI Symbol" w:hAnsi="Segoe UI Symbol" w:cs="Segoe UI Symbol"/>
+                <w:color w:val="222222"/>
+                <w:sz w:val="23"/>
+                <w:szCs w:val="23"/>
+                <w:shd w:val="clear" w:color="auto" w:fill="F8F9FA"/>
+              </w:rPr>
+              <w:t>☑</w:t>
+            </w:r>
           </w:p>
         </w:tc>
       </w:tr>
@@ -6436,9 +6596,15 @@
           <w:p>
             <w:pPr>
               <w:rPr>
-                <w:b/>
-              </w:rPr>
-            </w:pPr>
+                <w:i/>
+              </w:rPr>
+            </w:pPr>
+            <w:r>
+              <w:rPr>
+                <w:i/>
+              </w:rPr>
+              <w:t>GERARD Samuel</w:t>
+            </w:r>
           </w:p>
         </w:tc>
         <w:tc>
@@ -6449,7 +6615,7 @@
           <w:p>
             <w:pPr>
               <w:rPr>
-                <w:b/>
+                <w:i/>
               </w:rPr>
             </w:pPr>
             <w:r>
@@ -6457,6 +6623,18 @@
                 <w:b/>
               </w:rPr>
               <w:t>Le :</w:t>
+            </w:r>
+            <w:r>
+              <w:rPr>
+                <w:b/>
+              </w:rPr>
+              <w:t xml:space="preserve"> </w:t>
+            </w:r>
+            <w:r>
+              <w:rPr>
+                <w:i/>
+              </w:rPr>
+              <w:t>22/05/2018</w:t>
             </w:r>
           </w:p>
         </w:tc>
@@ -6505,6 +6683,16 @@
             </w:pPr>
             <w:r>
               <w:rPr>
+                <w:rFonts w:ascii="Segoe UI Symbol" w:hAnsi="Segoe UI Symbol" w:cs="Segoe UI Symbol"/>
+                <w:color w:val="222222"/>
+                <w:sz w:val="23"/>
+                <w:szCs w:val="23"/>
+                <w:shd w:val="clear" w:color="auto" w:fill="F8F9FA"/>
+              </w:rPr>
+              <w:t xml:space="preserve">☐ </w:t>
+            </w:r>
+            <w:r>
+              <w:rPr>
                 <w:b/>
               </w:rPr>
               <w:t>Excellent : tous les cas de test se sont déroulés sans le moindre problème</w:t>
@@ -6523,6 +6711,16 @@
             </w:pPr>
             <w:r>
               <w:rPr>
+                <w:rFonts w:ascii="Segoe UI Symbol" w:hAnsi="Segoe UI Symbol" w:cs="Segoe UI Symbol"/>
+                <w:color w:val="222222"/>
+                <w:sz w:val="23"/>
+                <w:szCs w:val="23"/>
+                <w:shd w:val="clear" w:color="auto" w:fill="F8F9FA"/>
+              </w:rPr>
+              <w:t xml:space="preserve">☐ </w:t>
+            </w:r>
+            <w:r>
+              <w:rPr>
                 <w:b/>
               </w:rPr>
               <w:t>Bon : des erreurs sont apparues, mais ont pues être contournées</w:t>
@@ -6541,6 +6739,16 @@
             </w:pPr>
             <w:r>
               <w:rPr>
+                <w:rFonts w:ascii="Segoe UI Symbol" w:hAnsi="Segoe UI Symbol" w:cs="Segoe UI Symbol"/>
+                <w:color w:val="222222"/>
+                <w:sz w:val="23"/>
+                <w:szCs w:val="23"/>
+                <w:shd w:val="clear" w:color="auto" w:fill="F8F9FA"/>
+              </w:rPr>
+              <w:t xml:space="preserve">☐ </w:t>
+            </w:r>
+            <w:r>
+              <w:rPr>
                 <w:b/>
               </w:rPr>
               <w:t>Moyen : au moins une des exigences n’a pas pu être réalisée</w:t>
@@ -6557,6 +6765,16 @@
                 <w:b/>
               </w:rPr>
             </w:pPr>
+            <w:r>
+              <w:rPr>
+                <w:rFonts w:ascii="Segoe UI Symbol" w:hAnsi="Segoe UI Symbol" w:cs="Segoe UI Symbol"/>
+                <w:color w:val="222222"/>
+                <w:sz w:val="23"/>
+                <w:szCs w:val="23"/>
+                <w:shd w:val="clear" w:color="auto" w:fill="F8F9FA"/>
+              </w:rPr>
+              <w:t xml:space="preserve">☐ </w:t>
+            </w:r>
             <w:r>
               <w:rPr>
                 <w:b/>
@@ -6619,6 +6837,8 @@
       <w:r>
         <w:br w:type="page"/>
       </w:r>
+      <w:bookmarkStart w:id="11" w:name="_GoBack"/>
+      <w:bookmarkEnd w:id="11"/>
     </w:p>
     <w:p/>
     <w:p/>
@@ -14016,7 +14236,7 @@
 </file>
 
 <file path=customXml/itemProps1.xml><?xml version="1.0" encoding="utf-8"?>
-<ds:datastoreItem xmlns:ds="http://schemas.openxmlformats.org/officeDocument/2006/customXml" ds:itemID="{EF4C109F-0C00-45C2-9CFC-17E763E10E94}">
+<ds:datastoreItem xmlns:ds="http://schemas.openxmlformats.org/officeDocument/2006/customXml" ds:itemID="{2B69E41A-6F58-4A76-BA07-1984788DBE82}">
   <ds:schemaRefs>
     <ds:schemaRef ds:uri="http://schemas.openxmlformats.org/officeDocument/2006/bibliography"/>
   </ds:schemaRefs>

--- a/gestion_projet/cahier_recette.docx
+++ b/gestion_projet/cahier_recette.docx
@@ -1603,25 +1603,7 @@
           <w:sz w:val="24"/>
           <w:szCs w:val="24"/>
         </w:rPr>
-        <w:t xml:space="preserve">L’installation se fait par simple extraction du fichier zip. Copier le répertoire </w:t>
-      </w:r>
-      <w:proofErr w:type="spellStart"/>
-      <w:r>
-        <w:rPr>
-          <w:rFonts w:ascii="Times-Roman" w:hAnsi="Times-Roman" w:cs="Times-Roman"/>
-          <w:sz w:val="24"/>
-          <w:szCs w:val="24"/>
-        </w:rPr>
-        <w:t>site_internet</w:t>
-      </w:r>
-      <w:proofErr w:type="spellEnd"/>
-      <w:r>
-        <w:rPr>
-          <w:rFonts w:ascii="Times-Roman" w:hAnsi="Times-Roman" w:cs="Times-Roman"/>
-          <w:sz w:val="24"/>
-          <w:szCs w:val="24"/>
-        </w:rPr>
-        <w:t xml:space="preserve"> dans votre hébergement Web. Le fichier .csv sera à intégrer à votre base de données. </w:t>
+        <w:t xml:space="preserve">L’installation se fait par simple extraction du fichier zip. Copier le répertoire site_internet dans votre hébergement Web. Le fichier .csv sera à intégrer à votre base de données. </w:t>
       </w:r>
     </w:p>
     <w:p>
@@ -2173,13 +2155,11 @@
               <w:jc w:val="center"/>
             </w:pPr>
             <w:r>
-              <w:t xml:space="preserve">Vérifier que les données importées sont </w:t>
-            </w:r>
-            <w:proofErr w:type="gramStart"/>
-            <w:r>
-              <w:t>présentent</w:t>
-            </w:r>
-            <w:proofErr w:type="gramEnd"/>
+              <w:t>Vérifier que les données importées sont présente</w:t>
+            </w:r>
+            <w:r>
+              <w:t>s</w:t>
+            </w:r>
             <w:r>
               <w:t xml:space="preserve"> dans la base de données.</w:t>
             </w:r>
@@ -6837,8 +6817,6 @@
       <w:r>
         <w:br w:type="page"/>
       </w:r>
-      <w:bookmarkStart w:id="11" w:name="_GoBack"/>
-      <w:bookmarkEnd w:id="11"/>
     </w:p>
     <w:p/>
     <w:p/>
@@ -6848,9 +6826,1132 @@
         <w:pStyle w:val="Titre2"/>
         <w:ind w:firstLine="708"/>
       </w:pPr>
-      <w:bookmarkStart w:id="12" w:name="_Toc514750699"/>
+      <w:bookmarkStart w:id="11" w:name="_Toc514750699"/>
       <w:r>
         <w:t>Envoyer les données correspondantes à la pluviométrie</w:t>
+      </w:r>
+      <w:bookmarkEnd w:id="11"/>
+    </w:p>
+    <w:p/>
+    <w:tbl>
+      <w:tblPr>
+        <w:tblStyle w:val="Grilledutableau"/>
+        <w:tblW w:w="0" w:type="auto"/>
+        <w:tblLook w:val="04A0" w:firstRow="1" w:lastRow="0" w:firstColumn="1" w:lastColumn="0" w:noHBand="0" w:noVBand="1"/>
+      </w:tblPr>
+      <w:tblGrid>
+        <w:gridCol w:w="2830"/>
+        <w:gridCol w:w="6232"/>
+      </w:tblGrid>
+      <w:tr>
+        <w:tc>
+          <w:tcPr>
+            <w:tcW w:w="2830" w:type="dxa"/>
+          </w:tcPr>
+          <w:p>
+            <w:pPr>
+              <w:rPr>
+                <w:b/>
+              </w:rPr>
+            </w:pPr>
+            <w:r>
+              <w:rPr>
+                <w:b/>
+              </w:rPr>
+              <w:t>Cas de test :</w:t>
+            </w:r>
+          </w:p>
+        </w:tc>
+        <w:tc>
+          <w:tcPr>
+            <w:tcW w:w="6232" w:type="dxa"/>
+          </w:tcPr>
+          <w:p>
+            <w:pPr>
+              <w:rPr>
+                <w:b/>
+              </w:rPr>
+            </w:pPr>
+            <w:r>
+              <w:t>Recettes fonctionnelles</w:t>
+            </w:r>
+          </w:p>
+        </w:tc>
+      </w:tr>
+      <w:tr>
+        <w:tc>
+          <w:tcPr>
+            <w:tcW w:w="2830" w:type="dxa"/>
+          </w:tcPr>
+          <w:p>
+            <w:pPr>
+              <w:rPr>
+                <w:b/>
+              </w:rPr>
+            </w:pPr>
+            <w:r>
+              <w:rPr>
+                <w:b/>
+              </w:rPr>
+              <w:t>Titre :</w:t>
+            </w:r>
+          </w:p>
+        </w:tc>
+        <w:tc>
+          <w:tcPr>
+            <w:tcW w:w="6232" w:type="dxa"/>
+          </w:tcPr>
+          <w:p>
+            <w:r>
+              <w:t>Envoyer les données correspondantes à la pluviométrie</w:t>
+            </w:r>
+          </w:p>
+        </w:tc>
+      </w:tr>
+      <w:tr>
+        <w:tc>
+          <w:tcPr>
+            <w:tcW w:w="2830" w:type="dxa"/>
+          </w:tcPr>
+          <w:p>
+            <w:pPr>
+              <w:rPr>
+                <w:b/>
+              </w:rPr>
+            </w:pPr>
+            <w:r>
+              <w:rPr>
+                <w:b/>
+              </w:rPr>
+              <w:t>Référence</w:t>
+            </w:r>
+            <w:r>
+              <w:rPr>
+                <w:b/>
+              </w:rPr>
+              <w:t> :</w:t>
+            </w:r>
+          </w:p>
+        </w:tc>
+        <w:tc>
+          <w:tcPr>
+            <w:tcW w:w="6232" w:type="dxa"/>
+          </w:tcPr>
+          <w:p>
+            <w:pPr>
+              <w:rPr>
+                <w:b/>
+                <w:i/>
+              </w:rPr>
+            </w:pPr>
+            <w:r>
+              <w:rPr>
+                <w:i/>
+              </w:rPr>
+              <w:t>CT-FUNC-5</w:t>
+            </w:r>
+          </w:p>
+        </w:tc>
+      </w:tr>
+      <w:tr>
+        <w:tc>
+          <w:tcPr>
+            <w:tcW w:w="9062" w:type="dxa"/>
+            <w:gridSpan w:val="2"/>
+          </w:tcPr>
+          <w:p>
+            <w:pPr>
+              <w:rPr>
+                <w:b/>
+              </w:rPr>
+            </w:pPr>
+            <w:r>
+              <w:rPr>
+                <w:b/>
+              </w:rPr>
+              <w:t>Objectif :</w:t>
+            </w:r>
+            <w:r>
+              <w:rPr>
+                <w:b/>
+              </w:rPr>
+              <w:t xml:space="preserve"> </w:t>
+            </w:r>
+            <w:r>
+              <w:rPr>
+                <w:i/>
+              </w:rPr>
+              <w:t xml:space="preserve">Vérifier </w:t>
+            </w:r>
+            <w:r>
+              <w:rPr>
+                <w:i/>
+              </w:rPr>
+              <w:t>l’envoie des données</w:t>
+            </w:r>
+          </w:p>
+        </w:tc>
+      </w:tr>
+      <w:tr>
+        <w:tc>
+          <w:tcPr>
+            <w:tcW w:w="9062" w:type="dxa"/>
+            <w:gridSpan w:val="2"/>
+          </w:tcPr>
+          <w:p>
+            <w:pPr>
+              <w:rPr>
+                <w:b/>
+              </w:rPr>
+            </w:pPr>
+            <w:r>
+              <w:rPr>
+                <w:b/>
+              </w:rPr>
+              <w:t>Spécification de test :</w:t>
+            </w:r>
+          </w:p>
+        </w:tc>
+      </w:tr>
+      <w:tr>
+        <w:tc>
+          <w:tcPr>
+            <w:tcW w:w="2830" w:type="dxa"/>
+          </w:tcPr>
+          <w:p>
+            <w:pPr>
+              <w:rPr>
+                <w:i/>
+              </w:rPr>
+            </w:pPr>
+            <w:r>
+              <w:rPr>
+                <w:i/>
+              </w:rPr>
+              <w:t>FUNC</w:t>
+            </w:r>
+          </w:p>
+        </w:tc>
+        <w:tc>
+          <w:tcPr>
+            <w:tcW w:w="6232" w:type="dxa"/>
+          </w:tcPr>
+          <w:p>
+            <w:pPr>
+              <w:rPr>
+                <w:i/>
+              </w:rPr>
+            </w:pPr>
+            <w:r>
+              <w:rPr>
+                <w:i/>
+              </w:rPr>
+              <w:t>Test fonctionnel</w:t>
+            </w:r>
+          </w:p>
+        </w:tc>
+      </w:tr>
+      <w:tr>
+        <w:tc>
+          <w:tcPr>
+            <w:tcW w:w="9062" w:type="dxa"/>
+            <w:gridSpan w:val="2"/>
+          </w:tcPr>
+          <w:p>
+            <w:pPr>
+              <w:rPr>
+                <w:b/>
+              </w:rPr>
+            </w:pPr>
+            <w:r>
+              <w:rPr>
+                <w:b/>
+              </w:rPr>
+              <w:t>Exigences de test :</w:t>
+            </w:r>
+          </w:p>
+        </w:tc>
+      </w:tr>
+      <w:tr>
+        <w:tc>
+          <w:tcPr>
+            <w:tcW w:w="2830" w:type="dxa"/>
+          </w:tcPr>
+          <w:p>
+            <w:pPr>
+              <w:rPr>
+                <w:b/>
+              </w:rPr>
+            </w:pPr>
+          </w:p>
+        </w:tc>
+        <w:tc>
+          <w:tcPr>
+            <w:tcW w:w="6232" w:type="dxa"/>
+          </w:tcPr>
+          <w:p>
+            <w:pPr>
+              <w:rPr>
+                <w:b/>
+              </w:rPr>
+            </w:pPr>
+          </w:p>
+        </w:tc>
+      </w:tr>
+      <w:tr>
+        <w:tc>
+          <w:tcPr>
+            <w:tcW w:w="9062" w:type="dxa"/>
+            <w:gridSpan w:val="2"/>
+          </w:tcPr>
+          <w:p>
+            <w:pPr>
+              <w:rPr>
+                <w:b/>
+              </w:rPr>
+            </w:pPr>
+            <w:r>
+              <w:rPr>
+                <w:b/>
+              </w:rPr>
+              <w:t>Eléments à tester :</w:t>
+            </w:r>
+          </w:p>
+        </w:tc>
+      </w:tr>
+      <w:tr>
+        <w:tc>
+          <w:tcPr>
+            <w:tcW w:w="2830" w:type="dxa"/>
+          </w:tcPr>
+          <w:p>
+            <w:pPr>
+              <w:rPr>
+                <w:i/>
+              </w:rPr>
+            </w:pPr>
+            <w:r>
+              <w:rPr>
+                <w:i/>
+              </w:rPr>
+              <w:t xml:space="preserve">Programme </w:t>
+            </w:r>
+            <w:r>
+              <w:rPr>
+                <w:i/>
+              </w:rPr>
+              <w:t>Arduino</w:t>
+            </w:r>
+          </w:p>
+        </w:tc>
+        <w:tc>
+          <w:tcPr>
+            <w:tcW w:w="6232" w:type="dxa"/>
+          </w:tcPr>
+          <w:p>
+            <w:pPr>
+              <w:rPr>
+                <w:i/>
+              </w:rPr>
+            </w:pPr>
+            <w:r>
+              <w:rPr>
+                <w:i/>
+              </w:rPr>
+              <w:t>p</w:t>
+            </w:r>
+            <w:r>
+              <w:rPr>
+                <w:i/>
+              </w:rPr>
+              <w:t>luviometre</w:t>
+            </w:r>
+            <w:r>
+              <w:rPr>
+                <w:i/>
+              </w:rPr>
+              <w:t>.ino</w:t>
+            </w:r>
+          </w:p>
+        </w:tc>
+      </w:tr>
+      <w:tr>
+        <w:tc>
+          <w:tcPr>
+            <w:tcW w:w="9062" w:type="dxa"/>
+            <w:gridSpan w:val="2"/>
+          </w:tcPr>
+          <w:p>
+            <w:r>
+              <w:rPr>
+                <w:b/>
+              </w:rPr>
+              <w:t>Environnement spécifique</w:t>
+            </w:r>
+            <w:r>
+              <w:rPr>
+                <w:b/>
+              </w:rPr>
+              <w:t> </w:t>
+            </w:r>
+            <w:r>
+              <w:t xml:space="preserve">: </w:t>
+            </w:r>
+            <w:r>
+              <w:rPr>
+                <w:i/>
+              </w:rPr>
+              <w:t>Arduino</w:t>
+            </w:r>
+          </w:p>
+        </w:tc>
+      </w:tr>
+    </w:tbl>
+    <w:p>
+      <w:pPr>
+        <w:rPr>
+          <w:b/>
+        </w:rPr>
+      </w:pPr>
+    </w:p>
+    <w:tbl>
+      <w:tblPr>
+        <w:tblStyle w:val="Grilledutableau"/>
+        <w:tblW w:w="0" w:type="auto"/>
+        <w:tblLook w:val="04A0" w:firstRow="1" w:lastRow="0" w:firstColumn="1" w:lastColumn="0" w:noHBand="0" w:noVBand="1"/>
+      </w:tblPr>
+      <w:tblGrid>
+        <w:gridCol w:w="1952"/>
+        <w:gridCol w:w="1445"/>
+        <w:gridCol w:w="1985"/>
+        <w:gridCol w:w="2182"/>
+        <w:gridCol w:w="564"/>
+        <w:gridCol w:w="934"/>
+      </w:tblGrid>
+      <w:tr>
+        <w:tc>
+          <w:tcPr>
+            <w:tcW w:w="1952" w:type="dxa"/>
+          </w:tcPr>
+          <w:p>
+            <w:pPr>
+              <w:rPr>
+                <w:b/>
+              </w:rPr>
+            </w:pPr>
+            <w:r>
+              <w:rPr>
+                <w:b/>
+              </w:rPr>
+              <w:t>Procédure de test :</w:t>
+            </w:r>
+          </w:p>
+        </w:tc>
+        <w:tc>
+          <w:tcPr>
+            <w:tcW w:w="7110" w:type="dxa"/>
+            <w:gridSpan w:val="5"/>
+          </w:tcPr>
+          <w:p>
+            <w:r>
+              <w:t>CT-FUNC-3</w:t>
+            </w:r>
+          </w:p>
+        </w:tc>
+      </w:tr>
+      <w:tr>
+        <w:tc>
+          <w:tcPr>
+            <w:tcW w:w="9062" w:type="dxa"/>
+            <w:gridSpan w:val="6"/>
+          </w:tcPr>
+          <w:p>
+            <w:pPr>
+              <w:rPr>
+                <w:b/>
+              </w:rPr>
+            </w:pPr>
+            <w:r>
+              <w:rPr>
+                <w:b/>
+              </w:rPr>
+              <w:t>Initialisation :</w:t>
+            </w:r>
+          </w:p>
+        </w:tc>
+      </w:tr>
+      <w:tr>
+        <w:tc>
+          <w:tcPr>
+            <w:tcW w:w="1952" w:type="dxa"/>
+          </w:tcPr>
+          <w:p>
+            <w:pPr>
+              <w:rPr>
+                <w:b/>
+              </w:rPr>
+            </w:pPr>
+            <w:r>
+              <w:rPr>
+                <w:b/>
+              </w:rPr>
+              <w:t>Id.</w:t>
+            </w:r>
+          </w:p>
+        </w:tc>
+        <w:tc>
+          <w:tcPr>
+            <w:tcW w:w="1445" w:type="dxa"/>
+          </w:tcPr>
+          <w:p>
+            <w:pPr>
+              <w:rPr>
+                <w:b/>
+              </w:rPr>
+            </w:pPr>
+            <w:r>
+              <w:rPr>
+                <w:b/>
+              </w:rPr>
+              <w:t>Démarche</w:t>
+            </w:r>
+          </w:p>
+        </w:tc>
+        <w:tc>
+          <w:tcPr>
+            <w:tcW w:w="1985" w:type="dxa"/>
+          </w:tcPr>
+          <w:p>
+            <w:pPr>
+              <w:rPr>
+                <w:b/>
+              </w:rPr>
+            </w:pPr>
+            <w:r>
+              <w:rPr>
+                <w:b/>
+              </w:rPr>
+              <w:t>Données d’entrée</w:t>
+            </w:r>
+          </w:p>
+        </w:tc>
+        <w:tc>
+          <w:tcPr>
+            <w:tcW w:w="2746" w:type="dxa"/>
+            <w:gridSpan w:val="2"/>
+          </w:tcPr>
+          <w:p>
+            <w:pPr>
+              <w:rPr>
+                <w:b/>
+              </w:rPr>
+            </w:pPr>
+            <w:r>
+              <w:rPr>
+                <w:b/>
+              </w:rPr>
+              <w:t>Comportement attendu</w:t>
+            </w:r>
+          </w:p>
+        </w:tc>
+        <w:tc>
+          <w:tcPr>
+            <w:tcW w:w="934" w:type="dxa"/>
+          </w:tcPr>
+          <w:p>
+            <w:pPr>
+              <w:rPr>
+                <w:b/>
+              </w:rPr>
+            </w:pPr>
+            <w:r>
+              <w:rPr>
+                <w:b/>
+              </w:rPr>
+              <w:t>OK ?</w:t>
+            </w:r>
+          </w:p>
+        </w:tc>
+      </w:tr>
+      <w:tr>
+        <w:tc>
+          <w:tcPr>
+            <w:tcW w:w="1952" w:type="dxa"/>
+          </w:tcPr>
+          <w:p>
+            <w:pPr>
+              <w:pStyle w:val="Paragraphedeliste"/>
+              <w:numPr>
+                <w:ilvl w:val="0"/>
+                <w:numId w:val="3"/>
+              </w:numPr>
+              <w:rPr>
+                <w:i/>
+              </w:rPr>
+            </w:pPr>
+          </w:p>
+        </w:tc>
+        <w:tc>
+          <w:tcPr>
+            <w:tcW w:w="1445" w:type="dxa"/>
+          </w:tcPr>
+          <w:p>
+            <w:pPr>
+              <w:rPr>
+                <w:i/>
+              </w:rPr>
+            </w:pPr>
+            <w:r>
+              <w:rPr>
+                <w:i/>
+              </w:rPr>
+              <w:t>Brancher le pluviomètre à la carte Arduino</w:t>
+            </w:r>
+          </w:p>
+        </w:tc>
+        <w:tc>
+          <w:tcPr>
+            <w:tcW w:w="1985" w:type="dxa"/>
+          </w:tcPr>
+          <w:p>
+            <w:pPr>
+              <w:rPr>
+                <w:i/>
+              </w:rPr>
+            </w:pPr>
+          </w:p>
+        </w:tc>
+        <w:tc>
+          <w:tcPr>
+            <w:tcW w:w="2746" w:type="dxa"/>
+            <w:gridSpan w:val="2"/>
+          </w:tcPr>
+          <w:p>
+            <w:pPr>
+              <w:rPr>
+                <w:i/>
+              </w:rPr>
+            </w:pPr>
+            <w:r>
+              <w:rPr>
+                <w:i/>
+              </w:rPr>
+              <w:t>-</w:t>
+            </w:r>
+          </w:p>
+        </w:tc>
+        <w:tc>
+          <w:tcPr>
+            <w:tcW w:w="934" w:type="dxa"/>
+          </w:tcPr>
+          <w:p>
+            <w:pPr>
+              <w:rPr>
+                <w:b/>
+              </w:rPr>
+            </w:pPr>
+            <w:r>
+              <w:rPr>
+                <w:rFonts w:ascii="Segoe UI Symbol" w:hAnsi="Segoe UI Symbol" w:cs="Segoe UI Symbol"/>
+                <w:color w:val="222222"/>
+                <w:sz w:val="23"/>
+                <w:szCs w:val="23"/>
+                <w:shd w:val="clear" w:color="auto" w:fill="F8F9FA"/>
+              </w:rPr>
+              <w:t>☑</w:t>
+            </w:r>
+          </w:p>
+        </w:tc>
+      </w:tr>
+      <w:tr>
+        <w:tc>
+          <w:tcPr>
+            <w:tcW w:w="1952" w:type="dxa"/>
+          </w:tcPr>
+          <w:p>
+            <w:pPr>
+              <w:pStyle w:val="Paragraphedeliste"/>
+              <w:numPr>
+                <w:ilvl w:val="0"/>
+                <w:numId w:val="3"/>
+              </w:numPr>
+              <w:rPr>
+                <w:i/>
+              </w:rPr>
+            </w:pPr>
+          </w:p>
+        </w:tc>
+        <w:tc>
+          <w:tcPr>
+            <w:tcW w:w="1445" w:type="dxa"/>
+          </w:tcPr>
+          <w:p>
+            <w:pPr>
+              <w:rPr>
+                <w:i/>
+              </w:rPr>
+            </w:pPr>
+            <w:r>
+              <w:rPr>
+                <w:i/>
+              </w:rPr>
+              <w:t>Téléverser le programme sur la carte Arduino</w:t>
+            </w:r>
+          </w:p>
+        </w:tc>
+        <w:tc>
+          <w:tcPr>
+            <w:tcW w:w="1985" w:type="dxa"/>
+          </w:tcPr>
+          <w:p>
+            <w:pPr>
+              <w:rPr>
+                <w:i/>
+              </w:rPr>
+            </w:pPr>
+          </w:p>
+        </w:tc>
+        <w:tc>
+          <w:tcPr>
+            <w:tcW w:w="2746" w:type="dxa"/>
+            <w:gridSpan w:val="2"/>
+          </w:tcPr>
+          <w:p>
+            <w:pPr>
+              <w:rPr>
+                <w:i/>
+              </w:rPr>
+            </w:pPr>
+            <w:r>
+              <w:rPr>
+                <w:i/>
+              </w:rPr>
+              <w:t>Le téléversement se termine sans erreur</w:t>
+            </w:r>
+          </w:p>
+        </w:tc>
+        <w:tc>
+          <w:tcPr>
+            <w:tcW w:w="934" w:type="dxa"/>
+          </w:tcPr>
+          <w:p>
+            <w:pPr>
+              <w:rPr>
+                <w:b/>
+              </w:rPr>
+            </w:pPr>
+            <w:r>
+              <w:rPr>
+                <w:rFonts w:ascii="Segoe UI Symbol" w:hAnsi="Segoe UI Symbol" w:cs="Segoe UI Symbol"/>
+                <w:color w:val="222222"/>
+                <w:sz w:val="23"/>
+                <w:szCs w:val="23"/>
+                <w:shd w:val="clear" w:color="auto" w:fill="F8F9FA"/>
+              </w:rPr>
+              <w:t>☑</w:t>
+            </w:r>
+          </w:p>
+        </w:tc>
+      </w:tr>
+      <w:tr>
+        <w:tc>
+          <w:tcPr>
+            <w:tcW w:w="1952" w:type="dxa"/>
+          </w:tcPr>
+          <w:p>
+            <w:pPr>
+              <w:pStyle w:val="Paragraphedeliste"/>
+              <w:numPr>
+                <w:ilvl w:val="0"/>
+                <w:numId w:val="3"/>
+              </w:numPr>
+              <w:rPr>
+                <w:i/>
+              </w:rPr>
+            </w:pPr>
+          </w:p>
+        </w:tc>
+        <w:tc>
+          <w:tcPr>
+            <w:tcW w:w="1445" w:type="dxa"/>
+          </w:tcPr>
+          <w:p>
+            <w:pPr>
+              <w:rPr>
+                <w:i/>
+              </w:rPr>
+            </w:pPr>
+            <w:r>
+              <w:rPr>
+                <w:i/>
+              </w:rPr>
+              <w:t>Faire basculer l’auget du pluviomètre</w:t>
+            </w:r>
+          </w:p>
+        </w:tc>
+        <w:tc>
+          <w:tcPr>
+            <w:tcW w:w="1985" w:type="dxa"/>
+          </w:tcPr>
+          <w:p>
+            <w:pPr>
+              <w:rPr>
+                <w:i/>
+              </w:rPr>
+            </w:pPr>
+          </w:p>
+        </w:tc>
+        <w:tc>
+          <w:tcPr>
+            <w:tcW w:w="2746" w:type="dxa"/>
+            <w:gridSpan w:val="2"/>
+          </w:tcPr>
+          <w:p>
+            <w:pPr>
+              <w:rPr>
+                <w:i/>
+              </w:rPr>
+            </w:pPr>
+            <w:r>
+              <w:rPr>
+                <w:i/>
+              </w:rPr>
+              <w:t>Les données sont envoyées sur la communication série et un message est affiché dans la console pour chaque basculement</w:t>
+            </w:r>
+          </w:p>
+        </w:tc>
+        <w:tc>
+          <w:tcPr>
+            <w:tcW w:w="934" w:type="dxa"/>
+          </w:tcPr>
+          <w:p>
+            <w:pPr>
+              <w:rPr>
+                <w:b/>
+              </w:rPr>
+            </w:pPr>
+            <w:r>
+              <w:rPr>
+                <w:rFonts w:ascii="Segoe UI Symbol" w:hAnsi="Segoe UI Symbol" w:cs="Segoe UI Symbol"/>
+                <w:color w:val="222222"/>
+                <w:sz w:val="23"/>
+                <w:szCs w:val="23"/>
+                <w:shd w:val="clear" w:color="auto" w:fill="F8F9FA"/>
+              </w:rPr>
+              <w:t>☑</w:t>
+            </w:r>
+          </w:p>
+        </w:tc>
+      </w:tr>
+      <w:tr>
+        <w:tc>
+          <w:tcPr>
+            <w:tcW w:w="1952" w:type="dxa"/>
+          </w:tcPr>
+          <w:p>
+            <w:pPr>
+              <w:rPr>
+                <w:b/>
+              </w:rPr>
+            </w:pPr>
+            <w:r>
+              <w:rPr>
+                <w:b/>
+              </w:rPr>
+              <w:t>Rapport de test</w:t>
+            </w:r>
+          </w:p>
+        </w:tc>
+        <w:tc>
+          <w:tcPr>
+            <w:tcW w:w="1445" w:type="dxa"/>
+          </w:tcPr>
+          <w:p>
+            <w:pPr>
+              <w:rPr>
+                <w:b/>
+              </w:rPr>
+            </w:pPr>
+            <w:r>
+              <w:rPr>
+                <w:b/>
+              </w:rPr>
+              <w:t>Testé par :</w:t>
+            </w:r>
+          </w:p>
+        </w:tc>
+        <w:tc>
+          <w:tcPr>
+            <w:tcW w:w="1985" w:type="dxa"/>
+          </w:tcPr>
+          <w:p>
+            <w:pPr>
+              <w:rPr>
+                <w:i/>
+              </w:rPr>
+            </w:pPr>
+            <w:r>
+              <w:rPr>
+                <w:i/>
+              </w:rPr>
+              <w:t>CHESNOUARD Dylan</w:t>
+            </w:r>
+          </w:p>
+        </w:tc>
+        <w:tc>
+          <w:tcPr>
+            <w:tcW w:w="2746" w:type="dxa"/>
+            <w:gridSpan w:val="2"/>
+          </w:tcPr>
+          <w:p>
+            <w:pPr>
+              <w:rPr>
+                <w:i/>
+              </w:rPr>
+            </w:pPr>
+            <w:r>
+              <w:rPr>
+                <w:b/>
+              </w:rPr>
+              <w:t>Le :</w:t>
+            </w:r>
+            <w:r>
+              <w:rPr>
+                <w:b/>
+              </w:rPr>
+              <w:t xml:space="preserve"> </w:t>
+            </w:r>
+            <w:r>
+              <w:rPr>
+                <w:i/>
+              </w:rPr>
+              <w:t xml:space="preserve">22/05/2018 </w:t>
+            </w:r>
+            <w:proofErr w:type="gramStart"/>
+            <w:r>
+              <w:rPr>
+                <w:i/>
+              </w:rPr>
+              <w:t>16:</w:t>
+            </w:r>
+            <w:proofErr w:type="gramEnd"/>
+            <w:r>
+              <w:rPr>
+                <w:i/>
+              </w:rPr>
+              <w:t>01</w:t>
+            </w:r>
+          </w:p>
+        </w:tc>
+        <w:tc>
+          <w:tcPr>
+            <w:tcW w:w="934" w:type="dxa"/>
+          </w:tcPr>
+          <w:p>
+            <w:pPr>
+              <w:rPr>
+                <w:b/>
+              </w:rPr>
+            </w:pPr>
+          </w:p>
+        </w:tc>
+      </w:tr>
+      <w:tr>
+        <w:tc>
+          <w:tcPr>
+            <w:tcW w:w="7564" w:type="dxa"/>
+            <w:gridSpan w:val="4"/>
+          </w:tcPr>
+          <w:p>
+            <w:pPr>
+              <w:rPr>
+                <w:b/>
+              </w:rPr>
+            </w:pPr>
+            <w:r>
+              <w:rPr>
+                <w:b/>
+              </w:rPr>
+              <w:t>Critère de succès / échec</w:t>
+            </w:r>
+          </w:p>
+          <w:p>
+            <w:pPr>
+              <w:pStyle w:val="Paragraphedeliste"/>
+              <w:numPr>
+                <w:ilvl w:val="0"/>
+                <w:numId w:val="2"/>
+              </w:numPr>
+              <w:rPr>
+                <w:b/>
+              </w:rPr>
+            </w:pPr>
+            <w:r>
+              <w:rPr>
+                <w:rFonts w:ascii="Segoe UI Symbol" w:hAnsi="Segoe UI Symbol" w:cs="Segoe UI Symbol"/>
+                <w:color w:val="222222"/>
+                <w:sz w:val="23"/>
+                <w:szCs w:val="23"/>
+                <w:shd w:val="clear" w:color="auto" w:fill="F8F9FA"/>
+              </w:rPr>
+              <w:t xml:space="preserve">☐ </w:t>
+            </w:r>
+            <w:r>
+              <w:rPr>
+                <w:b/>
+              </w:rPr>
+              <w:t>Excellent : tous les cas de test se sont déroulés sans le moindre problème</w:t>
+            </w:r>
+          </w:p>
+          <w:p>
+            <w:pPr>
+              <w:pStyle w:val="Paragraphedeliste"/>
+              <w:numPr>
+                <w:ilvl w:val="0"/>
+                <w:numId w:val="2"/>
+              </w:numPr>
+              <w:rPr>
+                <w:b/>
+              </w:rPr>
+            </w:pPr>
+            <w:r>
+              <w:rPr>
+                <w:rFonts w:ascii="Segoe UI Symbol" w:hAnsi="Segoe UI Symbol" w:cs="Segoe UI Symbol"/>
+                <w:color w:val="222222"/>
+                <w:sz w:val="23"/>
+                <w:szCs w:val="23"/>
+                <w:shd w:val="clear" w:color="auto" w:fill="F8F9FA"/>
+              </w:rPr>
+              <w:t xml:space="preserve">☐ </w:t>
+            </w:r>
+            <w:r>
+              <w:rPr>
+                <w:b/>
+              </w:rPr>
+              <w:t>Bon : des erreurs sont apparues, mais ont pues être contournées</w:t>
+            </w:r>
+          </w:p>
+          <w:p>
+            <w:pPr>
+              <w:pStyle w:val="Paragraphedeliste"/>
+              <w:numPr>
+                <w:ilvl w:val="0"/>
+                <w:numId w:val="2"/>
+              </w:numPr>
+              <w:rPr>
+                <w:b/>
+              </w:rPr>
+            </w:pPr>
+            <w:r>
+              <w:rPr>
+                <w:rFonts w:ascii="Segoe UI Symbol" w:hAnsi="Segoe UI Symbol" w:cs="Segoe UI Symbol"/>
+                <w:color w:val="222222"/>
+                <w:sz w:val="23"/>
+                <w:szCs w:val="23"/>
+                <w:shd w:val="clear" w:color="auto" w:fill="F8F9FA"/>
+              </w:rPr>
+              <w:t xml:space="preserve">☐ </w:t>
+            </w:r>
+            <w:r>
+              <w:rPr>
+                <w:b/>
+              </w:rPr>
+              <w:t>Moyen : au moins une des exigences n’a pas pu être réalisée</w:t>
+            </w:r>
+          </w:p>
+          <w:p>
+            <w:pPr>
+              <w:pStyle w:val="Paragraphedeliste"/>
+              <w:numPr>
+                <w:ilvl w:val="0"/>
+                <w:numId w:val="2"/>
+              </w:numPr>
+              <w:rPr>
+                <w:b/>
+              </w:rPr>
+            </w:pPr>
+            <w:r>
+              <w:rPr>
+                <w:rFonts w:ascii="Segoe UI Symbol" w:hAnsi="Segoe UI Symbol" w:cs="Segoe UI Symbol"/>
+                <w:color w:val="222222"/>
+                <w:sz w:val="23"/>
+                <w:szCs w:val="23"/>
+                <w:shd w:val="clear" w:color="auto" w:fill="F8F9FA"/>
+              </w:rPr>
+              <w:t xml:space="preserve">☐ </w:t>
+            </w:r>
+            <w:r>
+              <w:rPr>
+                <w:b/>
+              </w:rPr>
+              <w:t>Faible : au moins une des exigences n’a pas pu être réalisé a empêché la poursuite des tests.</w:t>
+            </w:r>
+          </w:p>
+        </w:tc>
+        <w:tc>
+          <w:tcPr>
+            <w:tcW w:w="1498" w:type="dxa"/>
+            <w:gridSpan w:val="2"/>
+          </w:tcPr>
+          <w:p>
+            <w:pPr>
+              <w:rPr>
+                <w:b/>
+              </w:rPr>
+            </w:pPr>
+            <w:r>
+              <w:rPr>
+                <w:b/>
+              </w:rPr>
+              <w:t>Approbation </w:t>
+            </w:r>
+          </w:p>
+        </w:tc>
+      </w:tr>
+      <w:tr>
+        <w:tc>
+          <w:tcPr>
+            <w:tcW w:w="9062" w:type="dxa"/>
+            <w:gridSpan w:val="6"/>
+          </w:tcPr>
+          <w:p>
+            <w:pPr>
+              <w:rPr>
+                <w:b/>
+              </w:rPr>
+            </w:pPr>
+            <w:r>
+              <w:rPr>
+                <w:b/>
+              </w:rPr>
+              <w:t>Commentaires :</w:t>
+            </w:r>
+          </w:p>
+          <w:p>
+            <w:pPr>
+              <w:rPr>
+                <w:b/>
+              </w:rPr>
+            </w:pPr>
+          </w:p>
+        </w:tc>
+      </w:tr>
+    </w:tbl>
+    <w:p/>
+    <w:p>
+      <w:r>
+        <w:br w:type="page"/>
+      </w:r>
+    </w:p>
+    <w:p>
+      <w:pPr>
+        <w:pStyle w:val="Titre2"/>
+        <w:ind w:firstLine="708"/>
+      </w:pPr>
+      <w:bookmarkStart w:id="12" w:name="_Toc514750700"/>
+      <w:r>
+        <w:lastRenderedPageBreak/>
+        <w:t>Enregistrer les données dans la base de données.</w:t>
       </w:r>
       <w:bookmarkEnd w:id="12"/>
     </w:p>
@@ -6895,7 +7996,7 @@
               </w:rPr>
             </w:pPr>
             <w:r>
-              <w:t>Recettes fonctionnelles</w:t>
+              <w:t>Recettes techniques</w:t>
             </w:r>
           </w:p>
         </w:tc>
@@ -6925,7 +8026,7 @@
           </w:tcPr>
           <w:p>
             <w:r>
-              <w:t>Envoyer les données correspondantes à la pluviométrie</w:t>
+              <w:t>Enregistrer les données dans la base de données.</w:t>
             </w:r>
           </w:p>
         </w:tc>
@@ -6970,7 +8071,7 @@
               <w:rPr>
                 <w:i/>
               </w:rPr>
-              <w:t>CT-FUNC-5</w:t>
+              <w:t>RT-TECH-1</w:t>
             </w:r>
           </w:p>
         </w:tc>
@@ -6998,18 +8099,6 @@
                 <w:b/>
               </w:rPr>
               <w:t xml:space="preserve"> </w:t>
-            </w:r>
-            <w:r>
-              <w:rPr>
-                <w:i/>
-              </w:rPr>
-              <w:t xml:space="preserve">Vérifier </w:t>
-            </w:r>
-            <w:r>
-              <w:rPr>
-                <w:i/>
-              </w:rPr>
-              <w:t>l’envoie des données</w:t>
             </w:r>
           </w:p>
         </w:tc>
@@ -7825,990 +8914,17 @@
         <w:br w:type="page"/>
       </w:r>
     </w:p>
-    <w:p/>
-    <w:p/>
-    <w:p/>
     <w:p>
       <w:pPr>
         <w:pStyle w:val="Titre2"/>
         <w:ind w:firstLine="708"/>
       </w:pPr>
-      <w:bookmarkStart w:id="13" w:name="_Toc514750700"/>
-      <w:r>
-        <w:t>Enregistrer les données dans la base de données.</w:t>
-      </w:r>
-      <w:bookmarkEnd w:id="13"/>
-    </w:p>
-    <w:p/>
-    <w:tbl>
-      <w:tblPr>
-        <w:tblStyle w:val="Grilledutableau"/>
-        <w:tblW w:w="0" w:type="auto"/>
-        <w:tblLook w:val="04A0" w:firstRow="1" w:lastRow="0" w:firstColumn="1" w:lastColumn="0" w:noHBand="0" w:noVBand="1"/>
-      </w:tblPr>
-      <w:tblGrid>
-        <w:gridCol w:w="2830"/>
-        <w:gridCol w:w="6232"/>
-      </w:tblGrid>
-      <w:tr>
-        <w:tc>
-          <w:tcPr>
-            <w:tcW w:w="2830" w:type="dxa"/>
-          </w:tcPr>
-          <w:p>
-            <w:pPr>
-              <w:rPr>
-                <w:b/>
-              </w:rPr>
-            </w:pPr>
-            <w:r>
-              <w:rPr>
-                <w:b/>
-              </w:rPr>
-              <w:t>Cas de test :</w:t>
-            </w:r>
-          </w:p>
-        </w:tc>
-        <w:tc>
-          <w:tcPr>
-            <w:tcW w:w="6232" w:type="dxa"/>
-          </w:tcPr>
-          <w:p>
-            <w:pPr>
-              <w:rPr>
-                <w:b/>
-              </w:rPr>
-            </w:pPr>
-            <w:r>
-              <w:t>Recettes techniques</w:t>
-            </w:r>
-          </w:p>
-        </w:tc>
-      </w:tr>
-      <w:tr>
-        <w:tc>
-          <w:tcPr>
-            <w:tcW w:w="2830" w:type="dxa"/>
-          </w:tcPr>
-          <w:p>
-            <w:pPr>
-              <w:rPr>
-                <w:b/>
-              </w:rPr>
-            </w:pPr>
-            <w:r>
-              <w:rPr>
-                <w:b/>
-              </w:rPr>
-              <w:t>Titre :</w:t>
-            </w:r>
-          </w:p>
-        </w:tc>
-        <w:tc>
-          <w:tcPr>
-            <w:tcW w:w="6232" w:type="dxa"/>
-          </w:tcPr>
-          <w:p>
-            <w:r>
-              <w:t>Enregistrer les données dans la base de données.</w:t>
-            </w:r>
-          </w:p>
-        </w:tc>
-      </w:tr>
-      <w:tr>
-        <w:tc>
-          <w:tcPr>
-            <w:tcW w:w="2830" w:type="dxa"/>
-          </w:tcPr>
-          <w:p>
-            <w:pPr>
-              <w:rPr>
-                <w:b/>
-              </w:rPr>
-            </w:pPr>
-            <w:r>
-              <w:rPr>
-                <w:b/>
-              </w:rPr>
-              <w:t>Référence</w:t>
-            </w:r>
-            <w:r>
-              <w:rPr>
-                <w:b/>
-              </w:rPr>
-              <w:t> :</w:t>
-            </w:r>
-          </w:p>
-        </w:tc>
-        <w:tc>
-          <w:tcPr>
-            <w:tcW w:w="6232" w:type="dxa"/>
-          </w:tcPr>
-          <w:p>
-            <w:pPr>
-              <w:rPr>
-                <w:b/>
-                <w:i/>
-              </w:rPr>
-            </w:pPr>
-            <w:r>
-              <w:rPr>
-                <w:i/>
-              </w:rPr>
-              <w:t>RT-TECH-1</w:t>
-            </w:r>
-          </w:p>
-        </w:tc>
-      </w:tr>
-      <w:tr>
-        <w:tc>
-          <w:tcPr>
-            <w:tcW w:w="9062" w:type="dxa"/>
-            <w:gridSpan w:val="2"/>
-          </w:tcPr>
-          <w:p>
-            <w:pPr>
-              <w:rPr>
-                <w:b/>
-              </w:rPr>
-            </w:pPr>
-            <w:r>
-              <w:rPr>
-                <w:b/>
-              </w:rPr>
-              <w:t>Objectif :</w:t>
-            </w:r>
-            <w:r>
-              <w:rPr>
-                <w:b/>
-              </w:rPr>
-              <w:t xml:space="preserve"> </w:t>
-            </w:r>
-          </w:p>
-        </w:tc>
-      </w:tr>
-      <w:tr>
-        <w:tc>
-          <w:tcPr>
-            <w:tcW w:w="9062" w:type="dxa"/>
-            <w:gridSpan w:val="2"/>
-          </w:tcPr>
-          <w:p>
-            <w:pPr>
-              <w:rPr>
-                <w:b/>
-              </w:rPr>
-            </w:pPr>
-            <w:r>
-              <w:rPr>
-                <w:b/>
-              </w:rPr>
-              <w:t>Spécification de test :</w:t>
-            </w:r>
-          </w:p>
-        </w:tc>
-      </w:tr>
-      <w:tr>
-        <w:tc>
-          <w:tcPr>
-            <w:tcW w:w="2830" w:type="dxa"/>
-          </w:tcPr>
-          <w:p>
-            <w:pPr>
-              <w:rPr>
-                <w:b/>
-              </w:rPr>
-            </w:pPr>
-          </w:p>
-        </w:tc>
-        <w:tc>
-          <w:tcPr>
-            <w:tcW w:w="6232" w:type="dxa"/>
-          </w:tcPr>
-          <w:p>
-            <w:pPr>
-              <w:rPr>
-                <w:b/>
-              </w:rPr>
-            </w:pPr>
-          </w:p>
-        </w:tc>
-      </w:tr>
-      <w:tr>
-        <w:tc>
-          <w:tcPr>
-            <w:tcW w:w="9062" w:type="dxa"/>
-            <w:gridSpan w:val="2"/>
-          </w:tcPr>
-          <w:p>
-            <w:pPr>
-              <w:rPr>
-                <w:b/>
-              </w:rPr>
-            </w:pPr>
-            <w:r>
-              <w:rPr>
-                <w:b/>
-              </w:rPr>
-              <w:t>Exigences de test :</w:t>
-            </w:r>
-          </w:p>
-        </w:tc>
-      </w:tr>
-      <w:tr>
-        <w:tc>
-          <w:tcPr>
-            <w:tcW w:w="2830" w:type="dxa"/>
-          </w:tcPr>
-          <w:p>
-            <w:pPr>
-              <w:rPr>
-                <w:b/>
-              </w:rPr>
-            </w:pPr>
-          </w:p>
-        </w:tc>
-        <w:tc>
-          <w:tcPr>
-            <w:tcW w:w="6232" w:type="dxa"/>
-          </w:tcPr>
-          <w:p>
-            <w:pPr>
-              <w:rPr>
-                <w:b/>
-              </w:rPr>
-            </w:pPr>
-          </w:p>
-        </w:tc>
-      </w:tr>
-      <w:tr>
-        <w:tc>
-          <w:tcPr>
-            <w:tcW w:w="9062" w:type="dxa"/>
-            <w:gridSpan w:val="2"/>
-          </w:tcPr>
-          <w:p>
-            <w:pPr>
-              <w:rPr>
-                <w:b/>
-              </w:rPr>
-            </w:pPr>
-            <w:r>
-              <w:rPr>
-                <w:b/>
-              </w:rPr>
-              <w:t>Eléments à tester :</w:t>
-            </w:r>
-          </w:p>
-        </w:tc>
-      </w:tr>
-      <w:tr>
-        <w:tc>
-          <w:tcPr>
-            <w:tcW w:w="2830" w:type="dxa"/>
-          </w:tcPr>
-          <w:p>
-            <w:pPr>
-              <w:rPr>
-                <w:b/>
-              </w:rPr>
-            </w:pPr>
-          </w:p>
-        </w:tc>
-        <w:tc>
-          <w:tcPr>
-            <w:tcW w:w="6232" w:type="dxa"/>
-          </w:tcPr>
-          <w:p>
-            <w:pPr>
-              <w:rPr>
-                <w:b/>
-              </w:rPr>
-            </w:pPr>
-          </w:p>
-        </w:tc>
-      </w:tr>
-      <w:tr>
-        <w:tc>
-          <w:tcPr>
-            <w:tcW w:w="9062" w:type="dxa"/>
-            <w:gridSpan w:val="2"/>
-          </w:tcPr>
-          <w:p>
-            <w:pPr>
-              <w:rPr>
-                <w:b/>
-              </w:rPr>
-            </w:pPr>
-            <w:r>
-              <w:rPr>
-                <w:b/>
-              </w:rPr>
-              <w:t>Environnement spécifique</w:t>
-            </w:r>
-          </w:p>
-        </w:tc>
-      </w:tr>
-    </w:tbl>
-    <w:p>
-      <w:pPr>
-        <w:rPr>
-          <w:b/>
-        </w:rPr>
-      </w:pPr>
-    </w:p>
-    <w:tbl>
-      <w:tblPr>
-        <w:tblStyle w:val="Grilledutableau"/>
-        <w:tblW w:w="0" w:type="auto"/>
-        <w:tblLook w:val="04A0" w:firstRow="1" w:lastRow="0" w:firstColumn="1" w:lastColumn="0" w:noHBand="0" w:noVBand="1"/>
-      </w:tblPr>
-      <w:tblGrid>
-        <w:gridCol w:w="1955"/>
-        <w:gridCol w:w="1629"/>
-        <w:gridCol w:w="1874"/>
-        <w:gridCol w:w="2105"/>
-        <w:gridCol w:w="565"/>
-        <w:gridCol w:w="934"/>
-      </w:tblGrid>
-      <w:tr>
-        <w:tc>
-          <w:tcPr>
-            <w:tcW w:w="1980" w:type="dxa"/>
-          </w:tcPr>
-          <w:p>
-            <w:pPr>
-              <w:rPr>
-                <w:b/>
-              </w:rPr>
-            </w:pPr>
-            <w:r>
-              <w:rPr>
-                <w:b/>
-              </w:rPr>
-              <w:t>Procédure de test :</w:t>
-            </w:r>
-          </w:p>
-        </w:tc>
-        <w:tc>
-          <w:tcPr>
-            <w:tcW w:w="7082" w:type="dxa"/>
-            <w:gridSpan w:val="5"/>
-          </w:tcPr>
-          <w:p>
-            <w:pPr>
-              <w:rPr>
-                <w:b/>
-              </w:rPr>
-            </w:pPr>
-          </w:p>
-        </w:tc>
-      </w:tr>
-      <w:tr>
-        <w:tc>
-          <w:tcPr>
-            <w:tcW w:w="9062" w:type="dxa"/>
-            <w:gridSpan w:val="6"/>
-          </w:tcPr>
-          <w:p>
-            <w:pPr>
-              <w:rPr>
-                <w:b/>
-              </w:rPr>
-            </w:pPr>
-            <w:r>
-              <w:rPr>
-                <w:b/>
-              </w:rPr>
-              <w:t>Initialisation :</w:t>
-            </w:r>
-          </w:p>
-        </w:tc>
-      </w:tr>
-      <w:tr>
-        <w:tc>
-          <w:tcPr>
-            <w:tcW w:w="1980" w:type="dxa"/>
-          </w:tcPr>
-          <w:p>
-            <w:pPr>
-              <w:rPr>
-                <w:b/>
-              </w:rPr>
-            </w:pPr>
-            <w:r>
-              <w:rPr>
-                <w:b/>
-              </w:rPr>
-              <w:t>Id.</w:t>
-            </w:r>
-          </w:p>
-        </w:tc>
-        <w:tc>
-          <w:tcPr>
-            <w:tcW w:w="1644" w:type="dxa"/>
-          </w:tcPr>
-          <w:p>
-            <w:pPr>
-              <w:rPr>
-                <w:b/>
-              </w:rPr>
-            </w:pPr>
-            <w:r>
-              <w:rPr>
-                <w:b/>
-              </w:rPr>
-              <w:t>Démarche</w:t>
-            </w:r>
-          </w:p>
-        </w:tc>
-        <w:tc>
-          <w:tcPr>
-            <w:tcW w:w="1900" w:type="dxa"/>
-          </w:tcPr>
-          <w:p>
-            <w:pPr>
-              <w:rPr>
-                <w:b/>
-              </w:rPr>
-            </w:pPr>
-            <w:r>
-              <w:rPr>
-                <w:b/>
-              </w:rPr>
-              <w:t>Données d’entrée</w:t>
-            </w:r>
-          </w:p>
-        </w:tc>
-        <w:tc>
-          <w:tcPr>
-            <w:tcW w:w="2693" w:type="dxa"/>
-            <w:gridSpan w:val="2"/>
-          </w:tcPr>
-          <w:p>
-            <w:pPr>
-              <w:rPr>
-                <w:b/>
-              </w:rPr>
-            </w:pPr>
-            <w:r>
-              <w:rPr>
-                <w:b/>
-              </w:rPr>
-              <w:t>Comportement attendu</w:t>
-            </w:r>
-          </w:p>
-        </w:tc>
-        <w:tc>
-          <w:tcPr>
-            <w:tcW w:w="845" w:type="dxa"/>
-          </w:tcPr>
-          <w:p>
-            <w:pPr>
-              <w:rPr>
-                <w:b/>
-              </w:rPr>
-            </w:pPr>
-            <w:r>
-              <w:rPr>
-                <w:b/>
-              </w:rPr>
-              <w:t>OK ?</w:t>
-            </w:r>
-          </w:p>
-        </w:tc>
-      </w:tr>
-      <w:tr>
-        <w:tc>
-          <w:tcPr>
-            <w:tcW w:w="1980" w:type="dxa"/>
-          </w:tcPr>
-          <w:p>
-            <w:pPr>
-              <w:rPr>
-                <w:b/>
-              </w:rPr>
-            </w:pPr>
-          </w:p>
-        </w:tc>
-        <w:tc>
-          <w:tcPr>
-            <w:tcW w:w="1644" w:type="dxa"/>
-          </w:tcPr>
-          <w:p>
-            <w:pPr>
-              <w:rPr>
-                <w:b/>
-              </w:rPr>
-            </w:pPr>
-          </w:p>
-        </w:tc>
-        <w:tc>
-          <w:tcPr>
-            <w:tcW w:w="1900" w:type="dxa"/>
-          </w:tcPr>
-          <w:p>
-            <w:pPr>
-              <w:rPr>
-                <w:b/>
-              </w:rPr>
-            </w:pPr>
-          </w:p>
-        </w:tc>
-        <w:tc>
-          <w:tcPr>
-            <w:tcW w:w="2693" w:type="dxa"/>
-            <w:gridSpan w:val="2"/>
-          </w:tcPr>
-          <w:p>
-            <w:pPr>
-              <w:rPr>
-                <w:b/>
-              </w:rPr>
-            </w:pPr>
-          </w:p>
-        </w:tc>
-        <w:tc>
-          <w:tcPr>
-            <w:tcW w:w="845" w:type="dxa"/>
-          </w:tcPr>
-          <w:p>
-            <w:pPr>
-              <w:rPr>
-                <w:b/>
-              </w:rPr>
-            </w:pPr>
-          </w:p>
-        </w:tc>
-      </w:tr>
-      <w:tr>
-        <w:tc>
-          <w:tcPr>
-            <w:tcW w:w="1980" w:type="dxa"/>
-          </w:tcPr>
-          <w:p>
-            <w:pPr>
-              <w:rPr>
-                <w:b/>
-              </w:rPr>
-            </w:pPr>
-          </w:p>
-        </w:tc>
-        <w:tc>
-          <w:tcPr>
-            <w:tcW w:w="1644" w:type="dxa"/>
-          </w:tcPr>
-          <w:p>
-            <w:pPr>
-              <w:rPr>
-                <w:b/>
-              </w:rPr>
-            </w:pPr>
-          </w:p>
-        </w:tc>
-        <w:tc>
-          <w:tcPr>
-            <w:tcW w:w="1900" w:type="dxa"/>
-          </w:tcPr>
-          <w:p>
-            <w:pPr>
-              <w:rPr>
-                <w:b/>
-              </w:rPr>
-            </w:pPr>
-          </w:p>
-        </w:tc>
-        <w:tc>
-          <w:tcPr>
-            <w:tcW w:w="2693" w:type="dxa"/>
-            <w:gridSpan w:val="2"/>
-          </w:tcPr>
-          <w:p>
-            <w:pPr>
-              <w:rPr>
-                <w:b/>
-              </w:rPr>
-            </w:pPr>
-          </w:p>
-        </w:tc>
-        <w:tc>
-          <w:tcPr>
-            <w:tcW w:w="845" w:type="dxa"/>
-          </w:tcPr>
-          <w:p>
-            <w:pPr>
-              <w:rPr>
-                <w:b/>
-              </w:rPr>
-            </w:pPr>
-          </w:p>
-        </w:tc>
-      </w:tr>
-      <w:tr>
-        <w:tc>
-          <w:tcPr>
-            <w:tcW w:w="1980" w:type="dxa"/>
-          </w:tcPr>
-          <w:p>
-            <w:pPr>
-              <w:rPr>
-                <w:b/>
-              </w:rPr>
-            </w:pPr>
-          </w:p>
-        </w:tc>
-        <w:tc>
-          <w:tcPr>
-            <w:tcW w:w="1644" w:type="dxa"/>
-          </w:tcPr>
-          <w:p>
-            <w:pPr>
-              <w:rPr>
-                <w:b/>
-              </w:rPr>
-            </w:pPr>
-          </w:p>
-        </w:tc>
-        <w:tc>
-          <w:tcPr>
-            <w:tcW w:w="1900" w:type="dxa"/>
-          </w:tcPr>
-          <w:p>
-            <w:pPr>
-              <w:rPr>
-                <w:b/>
-              </w:rPr>
-            </w:pPr>
-          </w:p>
-        </w:tc>
-        <w:tc>
-          <w:tcPr>
-            <w:tcW w:w="2693" w:type="dxa"/>
-            <w:gridSpan w:val="2"/>
-          </w:tcPr>
-          <w:p>
-            <w:pPr>
-              <w:rPr>
-                <w:b/>
-              </w:rPr>
-            </w:pPr>
-          </w:p>
-        </w:tc>
-        <w:tc>
-          <w:tcPr>
-            <w:tcW w:w="845" w:type="dxa"/>
-          </w:tcPr>
-          <w:p>
-            <w:pPr>
-              <w:rPr>
-                <w:b/>
-              </w:rPr>
-            </w:pPr>
-          </w:p>
-        </w:tc>
-      </w:tr>
-      <w:tr>
-        <w:tc>
-          <w:tcPr>
-            <w:tcW w:w="1980" w:type="dxa"/>
-          </w:tcPr>
-          <w:p>
-            <w:pPr>
-              <w:rPr>
-                <w:b/>
-              </w:rPr>
-            </w:pPr>
-          </w:p>
-        </w:tc>
-        <w:tc>
-          <w:tcPr>
-            <w:tcW w:w="1644" w:type="dxa"/>
-          </w:tcPr>
-          <w:p>
-            <w:pPr>
-              <w:rPr>
-                <w:b/>
-              </w:rPr>
-            </w:pPr>
-          </w:p>
-        </w:tc>
-        <w:tc>
-          <w:tcPr>
-            <w:tcW w:w="1900" w:type="dxa"/>
-          </w:tcPr>
-          <w:p>
-            <w:pPr>
-              <w:rPr>
-                <w:b/>
-              </w:rPr>
-            </w:pPr>
-          </w:p>
-        </w:tc>
-        <w:tc>
-          <w:tcPr>
-            <w:tcW w:w="2693" w:type="dxa"/>
-            <w:gridSpan w:val="2"/>
-          </w:tcPr>
-          <w:p>
-            <w:pPr>
-              <w:rPr>
-                <w:b/>
-              </w:rPr>
-            </w:pPr>
-          </w:p>
-        </w:tc>
-        <w:tc>
-          <w:tcPr>
-            <w:tcW w:w="845" w:type="dxa"/>
-          </w:tcPr>
-          <w:p>
-            <w:pPr>
-              <w:rPr>
-                <w:b/>
-              </w:rPr>
-            </w:pPr>
-          </w:p>
-        </w:tc>
-      </w:tr>
-      <w:tr>
-        <w:tc>
-          <w:tcPr>
-            <w:tcW w:w="1980" w:type="dxa"/>
-          </w:tcPr>
-          <w:p>
-            <w:pPr>
-              <w:rPr>
-                <w:b/>
-              </w:rPr>
-            </w:pPr>
-            <w:r>
-              <w:rPr>
-                <w:b/>
-              </w:rPr>
-              <w:t>Rapport de test</w:t>
-            </w:r>
-          </w:p>
-        </w:tc>
-        <w:tc>
-          <w:tcPr>
-            <w:tcW w:w="1644" w:type="dxa"/>
-          </w:tcPr>
-          <w:p>
-            <w:pPr>
-              <w:rPr>
-                <w:b/>
-              </w:rPr>
-            </w:pPr>
-            <w:r>
-              <w:rPr>
-                <w:b/>
-              </w:rPr>
-              <w:t>Testé par :</w:t>
-            </w:r>
-          </w:p>
-        </w:tc>
-        <w:tc>
-          <w:tcPr>
-            <w:tcW w:w="1900" w:type="dxa"/>
-          </w:tcPr>
-          <w:p>
-            <w:pPr>
-              <w:rPr>
-                <w:b/>
-              </w:rPr>
-            </w:pPr>
-          </w:p>
-        </w:tc>
-        <w:tc>
-          <w:tcPr>
-            <w:tcW w:w="2693" w:type="dxa"/>
-            <w:gridSpan w:val="2"/>
-          </w:tcPr>
-          <w:p>
-            <w:pPr>
-              <w:rPr>
-                <w:b/>
-              </w:rPr>
-            </w:pPr>
-            <w:r>
-              <w:rPr>
-                <w:b/>
-              </w:rPr>
-              <w:t>Le :</w:t>
-            </w:r>
-          </w:p>
-        </w:tc>
-        <w:tc>
-          <w:tcPr>
-            <w:tcW w:w="845" w:type="dxa"/>
-          </w:tcPr>
-          <w:p>
-            <w:pPr>
-              <w:rPr>
-                <w:b/>
-              </w:rPr>
-            </w:pPr>
-          </w:p>
-        </w:tc>
-      </w:tr>
-      <w:tr>
-        <w:tc>
-          <w:tcPr>
-            <w:tcW w:w="7650" w:type="dxa"/>
-            <w:gridSpan w:val="4"/>
-          </w:tcPr>
-          <w:p>
-            <w:pPr>
-              <w:rPr>
-                <w:b/>
-              </w:rPr>
-            </w:pPr>
-            <w:r>
-              <w:rPr>
-                <w:b/>
-              </w:rPr>
-              <w:t>Critère de succès / échec</w:t>
-            </w:r>
-          </w:p>
-          <w:p>
-            <w:pPr>
-              <w:pStyle w:val="Paragraphedeliste"/>
-              <w:numPr>
-                <w:ilvl w:val="0"/>
-                <w:numId w:val="2"/>
-              </w:numPr>
-              <w:rPr>
-                <w:b/>
-              </w:rPr>
-            </w:pPr>
-            <w:r>
-              <w:rPr>
-                <w:b/>
-              </w:rPr>
-              <w:t>Excellent : tous les cas de test se sont déroulés sans le moindre problème</w:t>
-            </w:r>
-          </w:p>
-          <w:p>
-            <w:pPr>
-              <w:pStyle w:val="Paragraphedeliste"/>
-              <w:numPr>
-                <w:ilvl w:val="0"/>
-                <w:numId w:val="2"/>
-              </w:numPr>
-              <w:rPr>
-                <w:b/>
-              </w:rPr>
-            </w:pPr>
-            <w:r>
-              <w:rPr>
-                <w:b/>
-              </w:rPr>
-              <w:t>Bon : des erreurs sont apparues, mais ont pues être contournées</w:t>
-            </w:r>
-          </w:p>
-          <w:p>
-            <w:pPr>
-              <w:pStyle w:val="Paragraphedeliste"/>
-              <w:numPr>
-                <w:ilvl w:val="0"/>
-                <w:numId w:val="2"/>
-              </w:numPr>
-              <w:rPr>
-                <w:b/>
-              </w:rPr>
-            </w:pPr>
-            <w:r>
-              <w:rPr>
-                <w:b/>
-              </w:rPr>
-              <w:t>Moyen : au moins une des exigences n’a pas pu être réalisée</w:t>
-            </w:r>
-          </w:p>
-          <w:p>
-            <w:pPr>
-              <w:pStyle w:val="Paragraphedeliste"/>
-              <w:numPr>
-                <w:ilvl w:val="0"/>
-                <w:numId w:val="2"/>
-              </w:numPr>
-              <w:rPr>
-                <w:b/>
-              </w:rPr>
-            </w:pPr>
-            <w:r>
-              <w:rPr>
-                <w:b/>
-              </w:rPr>
-              <w:t>Faible : au moins une des exigences n’a pas pu être réalisé a empêché la poursuite des tests.</w:t>
-            </w:r>
-          </w:p>
-        </w:tc>
-        <w:tc>
-          <w:tcPr>
-            <w:tcW w:w="1412" w:type="dxa"/>
-            <w:gridSpan w:val="2"/>
-          </w:tcPr>
-          <w:p>
-            <w:pPr>
-              <w:rPr>
-                <w:b/>
-              </w:rPr>
-            </w:pPr>
-            <w:r>
-              <w:rPr>
-                <w:b/>
-              </w:rPr>
-              <w:t>Approbation </w:t>
-            </w:r>
-          </w:p>
-        </w:tc>
-      </w:tr>
-      <w:tr>
-        <w:tc>
-          <w:tcPr>
-            <w:tcW w:w="9062" w:type="dxa"/>
-            <w:gridSpan w:val="6"/>
-          </w:tcPr>
-          <w:p>
-            <w:pPr>
-              <w:rPr>
-                <w:b/>
-              </w:rPr>
-            </w:pPr>
-            <w:r>
-              <w:rPr>
-                <w:b/>
-              </w:rPr>
-              <w:t>Commentaires :</w:t>
-            </w:r>
-          </w:p>
-          <w:p>
-            <w:pPr>
-              <w:rPr>
-                <w:b/>
-              </w:rPr>
-            </w:pPr>
-          </w:p>
-        </w:tc>
-      </w:tr>
-    </w:tbl>
-    <w:p/>
-    <w:p>
-      <w:r>
-        <w:br w:type="page"/>
-      </w:r>
-    </w:p>
-    <w:p>
-      <w:pPr>
-        <w:pStyle w:val="Titre2"/>
-        <w:ind w:firstLine="708"/>
-      </w:pPr>
-      <w:bookmarkStart w:id="14" w:name="_Toc514750701"/>
+      <w:bookmarkStart w:id="13" w:name="_Toc514750701"/>
       <w:r>
         <w:lastRenderedPageBreak/>
         <w:t>Récupérer les données depuis la base de données</w:t>
       </w:r>
-      <w:bookmarkEnd w:id="14"/>
+      <w:bookmarkEnd w:id="13"/>
     </w:p>
     <w:p/>
     <w:tbl>
@@ -9467,16 +9583,8 @@
               <w:rPr>
                 <w:i/>
               </w:rPr>
-              <w:t xml:space="preserve">Aller sur la page </w:t>
-            </w:r>
-            <w:proofErr w:type="spellStart"/>
-            <w:r>
-              <w:rPr>
-                <w:i/>
-              </w:rPr>
-              <w:t>evolution_mesure.php</w:t>
-            </w:r>
-            <w:proofErr w:type="spellEnd"/>
+              <w:t>Aller sur la page evolution_mesure.php</w:t>
+            </w:r>
           </w:p>
         </w:tc>
         <w:tc>
@@ -9506,21 +9614,7 @@
               <w:rPr>
                 <w:i/>
               </w:rPr>
-              <w:t xml:space="preserve">La page </w:t>
-            </w:r>
-            <w:proofErr w:type="spellStart"/>
-            <w:r>
-              <w:rPr>
-                <w:i/>
-              </w:rPr>
-              <w:t>evolution</w:t>
-            </w:r>
-            <w:proofErr w:type="spellEnd"/>
-            <w:r>
-              <w:rPr>
-                <w:i/>
-              </w:rPr>
-              <w:t xml:space="preserve"> mesure s’affiche.</w:t>
+              <w:t>La page evolution mesure s’affiche.</w:t>
             </w:r>
           </w:p>
         </w:tc>
@@ -10464,11 +10558,11 @@
         <w:pStyle w:val="Titre2"/>
         <w:ind w:firstLine="708"/>
       </w:pPr>
-      <w:bookmarkStart w:id="15" w:name="_Toc514750702"/>
+      <w:bookmarkStart w:id="14" w:name="_Toc514750702"/>
       <w:r>
         <w:t>Sécuriser l’accès la base de données</w:t>
       </w:r>
-      <w:bookmarkEnd w:id="15"/>
+      <w:bookmarkEnd w:id="14"/>
     </w:p>
     <w:p/>
     <w:tbl>
@@ -11451,11 +11545,14 @@
         <w:pStyle w:val="Titre2"/>
         <w:ind w:firstLine="708"/>
       </w:pPr>
-      <w:bookmarkStart w:id="16" w:name="_Toc514750703"/>
+      <w:bookmarkStart w:id="15" w:name="_Toc514750703"/>
       <w:r>
         <w:t>Connexion à la base de données</w:t>
       </w:r>
-      <w:bookmarkEnd w:id="16"/>
+      <w:bookmarkEnd w:id="15"/>
+      <w:r>
+        <w:t xml:space="preserve"> depuis l’application Android</w:t>
+      </w:r>
     </w:p>
     <w:p/>
     <w:p/>
@@ -11493,11 +11590,9 @@
             <w:tcW w:w="6232" w:type="dxa"/>
           </w:tcPr>
           <w:p>
-            <w:pPr>
-              <w:rPr>
-                <w:b/>
-              </w:rPr>
-            </w:pPr>
+            <w:r>
+              <w:t>Recettes techniques</w:t>
+            </w:r>
           </w:p>
         </w:tc>
       </w:tr>
@@ -11525,11 +11620,9 @@
             <w:tcW w:w="6232" w:type="dxa"/>
           </w:tcPr>
           <w:p>
-            <w:pPr>
-              <w:rPr>
-                <w:b/>
-              </w:rPr>
-            </w:pPr>
+            <w:r>
+              <w:t>Connexion à la base de données depuis l’application Android</w:t>
+            </w:r>
           </w:p>
         </w:tc>
       </w:tr>
@@ -11587,7 +11680,7 @@
           <w:p>
             <w:pPr>
               <w:rPr>
-                <w:b/>
+                <w:i/>
               </w:rPr>
             </w:pPr>
             <w:r>
@@ -11595,6 +11688,18 @@
                 <w:b/>
               </w:rPr>
               <w:t>Objectif :</w:t>
+            </w:r>
+            <w:r>
+              <w:rPr>
+                <w:b/>
+              </w:rPr>
+              <w:t xml:space="preserve"> </w:t>
+            </w:r>
+            <w:r>
+              <w:rPr>
+                <w:i/>
+              </w:rPr>
+              <w:t>Vérifier la connexion entre l’application Android et les pages PHP</w:t>
             </w:r>
           </w:p>
         </w:tc>
@@ -11628,9 +11733,15 @@
           <w:p>
             <w:pPr>
               <w:rPr>
-                <w:b/>
-              </w:rPr>
-            </w:pPr>
+                <w:i/>
+              </w:rPr>
+            </w:pPr>
+            <w:r>
+              <w:rPr>
+                <w:i/>
+              </w:rPr>
+              <w:t>TECH</w:t>
+            </w:r>
           </w:p>
         </w:tc>
         <w:tc>
@@ -11640,9 +11751,15 @@
           <w:p>
             <w:pPr>
               <w:rPr>
-                <w:b/>
-              </w:rPr>
-            </w:pPr>
+                <w:i/>
+              </w:rPr>
+            </w:pPr>
+            <w:r>
+              <w:rPr>
+                <w:i/>
+              </w:rPr>
+              <w:t>Test technique</w:t>
+            </w:r>
           </w:p>
         </w:tc>
       </w:tr>
@@ -11722,9 +11839,15 @@
           <w:p>
             <w:pPr>
               <w:rPr>
-                <w:b/>
-              </w:rPr>
-            </w:pPr>
+                <w:i/>
+              </w:rPr>
+            </w:pPr>
+            <w:r>
+              <w:rPr>
+                <w:i/>
+              </w:rPr>
+              <w:t>Page PHP</w:t>
+            </w:r>
           </w:p>
         </w:tc>
         <w:tc>
@@ -11734,9 +11857,15 @@
           <w:p>
             <w:pPr>
               <w:rPr>
-                <w:b/>
-              </w:rPr>
-            </w:pPr>
+                <w:i/>
+              </w:rPr>
+            </w:pPr>
+            <w:r>
+              <w:rPr>
+                <w:i/>
+              </w:rPr>
+              <w:t>testConnexion.php</w:t>
+            </w:r>
           </w:p>
         </w:tc>
       </w:tr>
@@ -11749,7 +11878,7 @@
           <w:p>
             <w:pPr>
               <w:rPr>
-                <w:b/>
+                <w:i/>
               </w:rPr>
             </w:pPr>
             <w:r>
@@ -11757,6 +11886,18 @@
                 <w:b/>
               </w:rPr>
               <w:t>Environnement spécifique</w:t>
+            </w:r>
+            <w:r>
+              <w:rPr>
+                <w:b/>
+              </w:rPr>
+              <w:t xml:space="preserve"> : </w:t>
+            </w:r>
+            <w:r>
+              <w:rPr>
+                <w:i/>
+              </w:rPr>
+              <w:t>Smartphone Android</w:t>
             </w:r>
           </w:p>
         </w:tc>
@@ -11776,17 +11917,17 @@
         <w:tblLook w:val="04A0" w:firstRow="1" w:lastRow="0" w:firstColumn="1" w:lastColumn="0" w:noHBand="0" w:noVBand="1"/>
       </w:tblPr>
       <w:tblGrid>
-        <w:gridCol w:w="1955"/>
-        <w:gridCol w:w="1629"/>
-        <w:gridCol w:w="1874"/>
-        <w:gridCol w:w="2105"/>
-        <w:gridCol w:w="565"/>
+        <w:gridCol w:w="1947"/>
+        <w:gridCol w:w="1637"/>
+        <w:gridCol w:w="1883"/>
+        <w:gridCol w:w="2097"/>
+        <w:gridCol w:w="564"/>
         <w:gridCol w:w="934"/>
       </w:tblGrid>
       <w:tr>
         <w:tc>
           <w:tcPr>
-            <w:tcW w:w="1980" w:type="dxa"/>
+            <w:tcW w:w="1947" w:type="dxa"/>
           </w:tcPr>
           <w:p>
             <w:pPr>
@@ -11804,15 +11945,21 @@
         </w:tc>
         <w:tc>
           <w:tcPr>
-            <w:tcW w:w="7082" w:type="dxa"/>
+            <w:tcW w:w="7115" w:type="dxa"/>
             <w:gridSpan w:val="5"/>
           </w:tcPr>
           <w:p>
             <w:pPr>
               <w:rPr>
-                <w:b/>
-              </w:rPr>
-            </w:pPr>
+                <w:i/>
+              </w:rPr>
+            </w:pPr>
+            <w:r>
+              <w:rPr>
+                <w:i/>
+              </w:rPr>
+              <w:t>RT-TECH-4</w:t>
+            </w:r>
           </w:p>
         </w:tc>
       </w:tr>
@@ -11840,7 +11987,7 @@
       <w:tr>
         <w:tc>
           <w:tcPr>
-            <w:tcW w:w="1980" w:type="dxa"/>
+            <w:tcW w:w="1947" w:type="dxa"/>
           </w:tcPr>
           <w:p>
             <w:pPr>
@@ -11858,7 +12005,7 @@
         </w:tc>
         <w:tc>
           <w:tcPr>
-            <w:tcW w:w="1644" w:type="dxa"/>
+            <w:tcW w:w="1637" w:type="dxa"/>
           </w:tcPr>
           <w:p>
             <w:pPr>
@@ -11876,7 +12023,7 @@
         </w:tc>
         <w:tc>
           <w:tcPr>
-            <w:tcW w:w="1900" w:type="dxa"/>
+            <w:tcW w:w="1883" w:type="dxa"/>
           </w:tcPr>
           <w:p>
             <w:pPr>
@@ -11894,7 +12041,7 @@
         </w:tc>
         <w:tc>
           <w:tcPr>
-            <w:tcW w:w="2693" w:type="dxa"/>
+            <w:tcW w:w="2661" w:type="dxa"/>
             <w:gridSpan w:val="2"/>
           </w:tcPr>
           <w:p>
@@ -11913,7 +12060,7 @@
         </w:tc>
         <w:tc>
           <w:tcPr>
-            <w:tcW w:w="845" w:type="dxa"/>
+            <w:tcW w:w="934" w:type="dxa"/>
           </w:tcPr>
           <w:p>
             <w:pPr>
@@ -11933,313 +12080,260 @@
       <w:tr>
         <w:tc>
           <w:tcPr>
-            <w:tcW w:w="1980" w:type="dxa"/>
-          </w:tcPr>
-          <w:p>
-            <w:pPr>
-              <w:rPr>
-                <w:b/>
-              </w:rPr>
-            </w:pPr>
-          </w:p>
-        </w:tc>
-        <w:tc>
-          <w:tcPr>
-            <w:tcW w:w="1644" w:type="dxa"/>
-          </w:tcPr>
-          <w:p>
-            <w:pPr>
-              <w:rPr>
-                <w:b/>
-              </w:rPr>
-            </w:pPr>
-          </w:p>
-        </w:tc>
-        <w:tc>
-          <w:tcPr>
-            <w:tcW w:w="1900" w:type="dxa"/>
-          </w:tcPr>
-          <w:p>
-            <w:pPr>
-              <w:rPr>
-                <w:b/>
-              </w:rPr>
-            </w:pPr>
-          </w:p>
-        </w:tc>
-        <w:tc>
-          <w:tcPr>
-            <w:tcW w:w="2693" w:type="dxa"/>
+            <w:tcW w:w="1947" w:type="dxa"/>
+          </w:tcPr>
+          <w:p>
+            <w:pPr>
+              <w:pStyle w:val="Paragraphedeliste"/>
+              <w:numPr>
+                <w:ilvl w:val="0"/>
+                <w:numId w:val="4"/>
+              </w:numPr>
+              <w:rPr>
+                <w:i/>
+              </w:rPr>
+            </w:pPr>
+          </w:p>
+        </w:tc>
+        <w:tc>
+          <w:tcPr>
+            <w:tcW w:w="1637" w:type="dxa"/>
+          </w:tcPr>
+          <w:p>
+            <w:pPr>
+              <w:rPr>
+                <w:i/>
+              </w:rPr>
+            </w:pPr>
+            <w:r>
+              <w:rPr>
+                <w:i/>
+              </w:rPr>
+              <w:t>Exécuter l’application Android</w:t>
+            </w:r>
+          </w:p>
+        </w:tc>
+        <w:tc>
+          <w:tcPr>
+            <w:tcW w:w="1883" w:type="dxa"/>
+          </w:tcPr>
+          <w:p>
+            <w:pPr>
+              <w:rPr>
+                <w:i/>
+              </w:rPr>
+            </w:pPr>
+          </w:p>
+        </w:tc>
+        <w:tc>
+          <w:tcPr>
+            <w:tcW w:w="2661" w:type="dxa"/>
             <w:gridSpan w:val="2"/>
           </w:tcPr>
           <w:p>
             <w:pPr>
               <w:rPr>
-                <w:b/>
-              </w:rPr>
-            </w:pPr>
-          </w:p>
-        </w:tc>
-        <w:tc>
-          <w:tcPr>
-            <w:tcW w:w="845" w:type="dxa"/>
-          </w:tcPr>
-          <w:p>
-            <w:pPr>
-              <w:rPr>
-                <w:b/>
-              </w:rPr>
-            </w:pPr>
-          </w:p>
-        </w:tc>
-      </w:tr>
-      <w:tr>
-        <w:tc>
-          <w:tcPr>
-            <w:tcW w:w="1980" w:type="dxa"/>
-          </w:tcPr>
-          <w:p>
-            <w:pPr>
-              <w:rPr>
-                <w:b/>
-              </w:rPr>
-            </w:pPr>
-          </w:p>
-        </w:tc>
-        <w:tc>
-          <w:tcPr>
-            <w:tcW w:w="1644" w:type="dxa"/>
-          </w:tcPr>
-          <w:p>
-            <w:pPr>
-              <w:rPr>
-                <w:b/>
-              </w:rPr>
-            </w:pPr>
-          </w:p>
-        </w:tc>
-        <w:tc>
-          <w:tcPr>
-            <w:tcW w:w="1900" w:type="dxa"/>
-          </w:tcPr>
-          <w:p>
-            <w:pPr>
-              <w:rPr>
-                <w:b/>
-              </w:rPr>
-            </w:pPr>
-          </w:p>
-        </w:tc>
-        <w:tc>
-          <w:tcPr>
-            <w:tcW w:w="2693" w:type="dxa"/>
+                <w:i/>
+              </w:rPr>
+            </w:pPr>
+            <w:r>
+              <w:rPr>
+                <w:i/>
+              </w:rPr>
+              <w:t>L’application s’ouvre correctement</w:t>
+            </w:r>
+          </w:p>
+        </w:tc>
+        <w:tc>
+          <w:tcPr>
+            <w:tcW w:w="934" w:type="dxa"/>
+          </w:tcPr>
+          <w:p>
+            <w:pPr>
+              <w:rPr>
+                <w:i/>
+              </w:rPr>
+            </w:pPr>
+            <w:r>
+              <w:rPr>
+                <w:rFonts w:ascii="Segoe UI Symbol" w:hAnsi="Segoe UI Symbol" w:cs="Segoe UI Symbol"/>
+                <w:color w:val="222222"/>
+                <w:sz w:val="23"/>
+                <w:szCs w:val="23"/>
+                <w:shd w:val="clear" w:color="auto" w:fill="F8F9FA"/>
+              </w:rPr>
+              <w:t>☑</w:t>
+            </w:r>
+          </w:p>
+        </w:tc>
+      </w:tr>
+      <w:tr>
+        <w:tc>
+          <w:tcPr>
+            <w:tcW w:w="1947" w:type="dxa"/>
+          </w:tcPr>
+          <w:p>
+            <w:pPr>
+              <w:pStyle w:val="Paragraphedeliste"/>
+              <w:numPr>
+                <w:ilvl w:val="0"/>
+                <w:numId w:val="4"/>
+              </w:numPr>
+              <w:rPr>
+                <w:i/>
+              </w:rPr>
+            </w:pPr>
+          </w:p>
+        </w:tc>
+        <w:tc>
+          <w:tcPr>
+            <w:tcW w:w="1637" w:type="dxa"/>
+          </w:tcPr>
+          <w:p>
+            <w:pPr>
+              <w:rPr>
+                <w:i/>
+              </w:rPr>
+            </w:pPr>
+            <w:r>
+              <w:rPr>
+                <w:i/>
+              </w:rPr>
+              <w:t>Après avoir vérifié l’adresse IP, cliquez sur le bouton « Connexion »</w:t>
+            </w:r>
+          </w:p>
+        </w:tc>
+        <w:tc>
+          <w:tcPr>
+            <w:tcW w:w="1883" w:type="dxa"/>
+          </w:tcPr>
+          <w:p>
+            <w:pPr>
+              <w:rPr>
+                <w:i/>
+              </w:rPr>
+            </w:pPr>
+          </w:p>
+        </w:tc>
+        <w:tc>
+          <w:tcPr>
+            <w:tcW w:w="2661" w:type="dxa"/>
             <w:gridSpan w:val="2"/>
           </w:tcPr>
           <w:p>
             <w:pPr>
               <w:rPr>
-                <w:b/>
-              </w:rPr>
-            </w:pPr>
-          </w:p>
-        </w:tc>
-        <w:tc>
-          <w:tcPr>
-            <w:tcW w:w="845" w:type="dxa"/>
-          </w:tcPr>
-          <w:p>
-            <w:pPr>
-              <w:rPr>
-                <w:b/>
-              </w:rPr>
-            </w:pPr>
-          </w:p>
-        </w:tc>
-      </w:tr>
-      <w:tr>
-        <w:tc>
-          <w:tcPr>
-            <w:tcW w:w="1980" w:type="dxa"/>
-          </w:tcPr>
-          <w:p>
-            <w:pPr>
-              <w:rPr>
-                <w:b/>
-              </w:rPr>
-            </w:pPr>
-          </w:p>
-        </w:tc>
-        <w:tc>
-          <w:tcPr>
-            <w:tcW w:w="1644" w:type="dxa"/>
-          </w:tcPr>
-          <w:p>
-            <w:pPr>
-              <w:rPr>
-                <w:b/>
-              </w:rPr>
-            </w:pPr>
-          </w:p>
-        </w:tc>
-        <w:tc>
-          <w:tcPr>
-            <w:tcW w:w="1900" w:type="dxa"/>
-          </w:tcPr>
-          <w:p>
-            <w:pPr>
-              <w:rPr>
-                <w:b/>
-              </w:rPr>
-            </w:pPr>
-          </w:p>
-        </w:tc>
-        <w:tc>
-          <w:tcPr>
-            <w:tcW w:w="2693" w:type="dxa"/>
+                <w:i/>
+              </w:rPr>
+            </w:pPr>
+            <w:r>
+              <w:rPr>
+                <w:i/>
+              </w:rPr>
+              <w:t>Pas de message d’erreur.</w:t>
+            </w:r>
+          </w:p>
+          <w:p>
+            <w:pPr>
+              <w:rPr>
+                <w:i/>
+              </w:rPr>
+            </w:pPr>
+            <w:r>
+              <w:rPr>
+                <w:i/>
+              </w:rPr>
+              <w:t>Une petite notification « Connexion réussie ! » apparait vers le bas de l’écran</w:t>
+            </w:r>
+          </w:p>
+        </w:tc>
+        <w:tc>
+          <w:tcPr>
+            <w:tcW w:w="934" w:type="dxa"/>
+          </w:tcPr>
+          <w:p>
+            <w:pPr>
+              <w:rPr>
+                <w:i/>
+              </w:rPr>
+            </w:pPr>
+            <w:r>
+              <w:rPr>
+                <w:rFonts w:ascii="Segoe UI Symbol" w:hAnsi="Segoe UI Symbol" w:cs="Segoe UI Symbol"/>
+                <w:color w:val="222222"/>
+                <w:sz w:val="23"/>
+                <w:szCs w:val="23"/>
+                <w:shd w:val="clear" w:color="auto" w:fill="F8F9FA"/>
+              </w:rPr>
+              <w:t>☑</w:t>
+            </w:r>
+          </w:p>
+        </w:tc>
+      </w:tr>
+      <w:tr>
+        <w:tc>
+          <w:tcPr>
+            <w:tcW w:w="1947" w:type="dxa"/>
+          </w:tcPr>
+          <w:p>
+            <w:pPr>
+              <w:rPr>
+                <w:b/>
+              </w:rPr>
+            </w:pPr>
+            <w:r>
+              <w:rPr>
+                <w:b/>
+              </w:rPr>
+              <w:t>Rapport de test</w:t>
+            </w:r>
+          </w:p>
+        </w:tc>
+        <w:tc>
+          <w:tcPr>
+            <w:tcW w:w="1637" w:type="dxa"/>
+          </w:tcPr>
+          <w:p>
+            <w:pPr>
+              <w:rPr>
+                <w:b/>
+              </w:rPr>
+            </w:pPr>
+            <w:r>
+              <w:rPr>
+                <w:b/>
+              </w:rPr>
+              <w:t>Testé par :</w:t>
+            </w:r>
+          </w:p>
+        </w:tc>
+        <w:tc>
+          <w:tcPr>
+            <w:tcW w:w="1883" w:type="dxa"/>
+          </w:tcPr>
+          <w:p>
+            <w:pPr>
+              <w:rPr>
+                <w:i/>
+              </w:rPr>
+            </w:pPr>
+            <w:r>
+              <w:rPr>
+                <w:i/>
+              </w:rPr>
+              <w:t>CHESNOUARD Dylan</w:t>
+            </w:r>
+          </w:p>
+        </w:tc>
+        <w:tc>
+          <w:tcPr>
+            <w:tcW w:w="2661" w:type="dxa"/>
             <w:gridSpan w:val="2"/>
           </w:tcPr>
           <w:p>
             <w:pPr>
               <w:rPr>
-                <w:b/>
-              </w:rPr>
-            </w:pPr>
-          </w:p>
-        </w:tc>
-        <w:tc>
-          <w:tcPr>
-            <w:tcW w:w="845" w:type="dxa"/>
-          </w:tcPr>
-          <w:p>
-            <w:pPr>
-              <w:rPr>
-                <w:b/>
-              </w:rPr>
-            </w:pPr>
-          </w:p>
-        </w:tc>
-      </w:tr>
-      <w:tr>
-        <w:tc>
-          <w:tcPr>
-            <w:tcW w:w="1980" w:type="dxa"/>
-          </w:tcPr>
-          <w:p>
-            <w:pPr>
-              <w:rPr>
-                <w:b/>
-              </w:rPr>
-            </w:pPr>
-          </w:p>
-        </w:tc>
-        <w:tc>
-          <w:tcPr>
-            <w:tcW w:w="1644" w:type="dxa"/>
-          </w:tcPr>
-          <w:p>
-            <w:pPr>
-              <w:rPr>
-                <w:b/>
-              </w:rPr>
-            </w:pPr>
-          </w:p>
-        </w:tc>
-        <w:tc>
-          <w:tcPr>
-            <w:tcW w:w="1900" w:type="dxa"/>
-          </w:tcPr>
-          <w:p>
-            <w:pPr>
-              <w:rPr>
-                <w:b/>
-              </w:rPr>
-            </w:pPr>
-          </w:p>
-        </w:tc>
-        <w:tc>
-          <w:tcPr>
-            <w:tcW w:w="2693" w:type="dxa"/>
-            <w:gridSpan w:val="2"/>
-          </w:tcPr>
-          <w:p>
-            <w:pPr>
-              <w:rPr>
-                <w:b/>
-              </w:rPr>
-            </w:pPr>
-          </w:p>
-        </w:tc>
-        <w:tc>
-          <w:tcPr>
-            <w:tcW w:w="845" w:type="dxa"/>
-          </w:tcPr>
-          <w:p>
-            <w:pPr>
-              <w:rPr>
-                <w:b/>
-              </w:rPr>
-            </w:pPr>
-          </w:p>
-        </w:tc>
-      </w:tr>
-      <w:tr>
-        <w:tc>
-          <w:tcPr>
-            <w:tcW w:w="1980" w:type="dxa"/>
-          </w:tcPr>
-          <w:p>
-            <w:pPr>
-              <w:rPr>
-                <w:b/>
-              </w:rPr>
-            </w:pPr>
-            <w:r>
-              <w:rPr>
-                <w:b/>
-              </w:rPr>
-              <w:t>Rapport de test</w:t>
-            </w:r>
-          </w:p>
-        </w:tc>
-        <w:tc>
-          <w:tcPr>
-            <w:tcW w:w="1644" w:type="dxa"/>
-          </w:tcPr>
-          <w:p>
-            <w:pPr>
-              <w:rPr>
-                <w:b/>
-              </w:rPr>
-            </w:pPr>
-            <w:r>
-              <w:rPr>
-                <w:b/>
-              </w:rPr>
-              <w:t>Testé par :</w:t>
-            </w:r>
-          </w:p>
-        </w:tc>
-        <w:tc>
-          <w:tcPr>
-            <w:tcW w:w="1900" w:type="dxa"/>
-          </w:tcPr>
-          <w:p>
-            <w:pPr>
-              <w:rPr>
-                <w:b/>
-              </w:rPr>
-            </w:pPr>
-          </w:p>
-        </w:tc>
-        <w:tc>
-          <w:tcPr>
-            <w:tcW w:w="2693" w:type="dxa"/>
-            <w:gridSpan w:val="2"/>
-          </w:tcPr>
-          <w:p>
-            <w:pPr>
-              <w:rPr>
-                <w:b/>
+                <w:i/>
               </w:rPr>
             </w:pPr>
             <w:r>
@@ -12248,25 +12342,39 @@
               </w:rPr>
               <w:t>Le :</w:t>
             </w:r>
-          </w:p>
-        </w:tc>
-        <w:tc>
-          <w:tcPr>
-            <w:tcW w:w="845" w:type="dxa"/>
-          </w:tcPr>
-          <w:p>
-            <w:pPr>
-              <w:rPr>
-                <w:b/>
-              </w:rPr>
-            </w:pPr>
-          </w:p>
-        </w:tc>
-      </w:tr>
-      <w:tr>
-        <w:tc>
-          <w:tcPr>
-            <w:tcW w:w="7650" w:type="dxa"/>
+            <w:r>
+              <w:rPr>
+                <w:b/>
+              </w:rPr>
+              <w:t xml:space="preserve"> </w:t>
+            </w:r>
+            <w:r>
+              <w:rPr>
+                <w:i/>
+              </w:rPr>
+              <w:t>22/05/2018</w:t>
+            </w:r>
+          </w:p>
+        </w:tc>
+        <w:tc>
+          <w:tcPr>
+            <w:tcW w:w="934" w:type="dxa"/>
+          </w:tcPr>
+          <w:p>
+            <w:pPr>
+              <w:rPr>
+                <w:b/>
+              </w:rPr>
+            </w:pPr>
+            <w:bookmarkStart w:id="16" w:name="_GoBack"/>
+            <w:bookmarkEnd w:id="16"/>
+          </w:p>
+        </w:tc>
+      </w:tr>
+      <w:tr>
+        <w:tc>
+          <w:tcPr>
+            <w:tcW w:w="7564" w:type="dxa"/>
             <w:gridSpan w:val="4"/>
           </w:tcPr>
           <w:p>
@@ -12357,7 +12465,7 @@
         </w:tc>
         <w:tc>
           <w:tcPr>
-            <w:tcW w:w="1412" w:type="dxa"/>
+            <w:tcW w:w="1498" w:type="dxa"/>
             <w:gridSpan w:val="2"/>
           </w:tcPr>
           <w:p>
@@ -12903,13 +13011,8 @@
       <w:t>Superviseur du projet</w:t>
     </w:r>
     <w:r>
-      <w:t xml:space="preserve"> : Sébastien </w:t>
+      <w:t> : Sébastien Angibaud</w:t>
     </w:r>
-    <w:proofErr w:type="spellStart"/>
-    <w:r>
-      <w:t>Angibaud</w:t>
-    </w:r>
-    <w:proofErr w:type="spellEnd"/>
   </w:p>
   <w:p>
     <w:pPr>
@@ -12974,6 +13077,95 @@
 <file path=word/numbering.xml><?xml version="1.0" encoding="utf-8"?>
 <w:numbering xmlns:wpc="http://schemas.microsoft.com/office/word/2010/wordprocessingCanvas" xmlns:cx="http://schemas.microsoft.com/office/drawing/2014/chartex" xmlns:cx1="http://schemas.microsoft.com/office/drawing/2015/9/8/chartex" xmlns:cx2="http://schemas.microsoft.com/office/drawing/2015/10/21/chartex" xmlns:cx3="http://schemas.microsoft.com/office/drawing/2016/5/9/chartex" xmlns:cx4="http://schemas.microsoft.com/office/drawing/2016/5/10/chartex" xmlns:cx5="http://schemas.microsoft.com/office/drawing/2016/5/11/chartex" xmlns:cx6="http://schemas.microsoft.com/office/drawing/2016/5/12/chartex" xmlns:cx7="http://schemas.microsoft.com/office/drawing/2016/5/13/chartex" xmlns:cx8="http://schemas.microsoft.com/office/drawing/2016/5/14/chartex" xmlns:mc="http://schemas.openxmlformats.org/markup-compatibility/2006" xmlns:aink="http://schemas.microsoft.com/office/drawing/2016/ink" xmlns:am3d="http://schemas.microsoft.com/office/drawing/2017/model3d" xmlns:o="urn:schemas-microsoft-com:office:office" xmlns:r="http://schemas.openxmlformats.org/officeDocument/2006/relationships" xmlns:m="http://schemas.openxmlformats.org/officeDocument/2006/math" xmlns:v="urn:schemas-microsoft-com:vml" xmlns:wp14="http://schemas.microsoft.com/office/word/2010/wordprocessingDrawing" xmlns:wp="http://schemas.openxmlformats.org/drawingml/2006/wordprocessingDrawing" xmlns:w10="urn:schemas-microsoft-com:office:word" xmlns:w="http://schemas.openxmlformats.org/wordprocessingml/2006/main" xmlns:w14="http://schemas.microsoft.com/office/word/2010/wordml" xmlns:w15="http://schemas.microsoft.com/office/word/2012/wordml" xmlns:w16cid="http://schemas.microsoft.com/office/word/2016/wordml/cid" xmlns:w16se="http://schemas.microsoft.com/office/word/2015/wordml/symex" xmlns:wpg="http://schemas.microsoft.com/office/word/2010/wordprocessingGroup" xmlns:wpi="http://schemas.microsoft.com/office/word/2010/wordprocessingInk" xmlns:wne="http://schemas.microsoft.com/office/word/2006/wordml" xmlns:wps="http://schemas.microsoft.com/office/word/2010/wordprocessingShape" mc:Ignorable="w14 w15 w16se w16cid wp14">
   <w:abstractNum w:abstractNumId="0" w15:restartNumberingAfterBreak="0">
+    <w:nsid w:val="06ED64C7"/>
+    <w:multiLevelType w:val="hybridMultilevel"/>
+    <w:tmpl w:val="F738B3F2"/>
+    <w:lvl w:ilvl="0" w:tplc="040C000F">
+      <w:start w:val="1"/>
+      <w:numFmt w:val="decimal"/>
+      <w:lvlText w:val="%1."/>
+      <w:lvlJc w:val="left"/>
+      <w:pPr>
+        <w:ind w:left="720" w:hanging="360"/>
+      </w:pPr>
+      <w:rPr>
+        <w:rFonts w:hint="default"/>
+      </w:rPr>
+    </w:lvl>
+    <w:lvl w:ilvl="1" w:tplc="040C0019" w:tentative="1">
+      <w:start w:val="1"/>
+      <w:numFmt w:val="lowerLetter"/>
+      <w:lvlText w:val="%2."/>
+      <w:lvlJc w:val="left"/>
+      <w:pPr>
+        <w:ind w:left="1440" w:hanging="360"/>
+      </w:pPr>
+    </w:lvl>
+    <w:lvl w:ilvl="2" w:tplc="040C001B" w:tentative="1">
+      <w:start w:val="1"/>
+      <w:numFmt w:val="lowerRoman"/>
+      <w:lvlText w:val="%3."/>
+      <w:lvlJc w:val="right"/>
+      <w:pPr>
+        <w:ind w:left="2160" w:hanging="180"/>
+      </w:pPr>
+    </w:lvl>
+    <w:lvl w:ilvl="3" w:tplc="040C000F" w:tentative="1">
+      <w:start w:val="1"/>
+      <w:numFmt w:val="decimal"/>
+      <w:lvlText w:val="%4."/>
+      <w:lvlJc w:val="left"/>
+      <w:pPr>
+        <w:ind w:left="2880" w:hanging="360"/>
+      </w:pPr>
+    </w:lvl>
+    <w:lvl w:ilvl="4" w:tplc="040C0019" w:tentative="1">
+      <w:start w:val="1"/>
+      <w:numFmt w:val="lowerLetter"/>
+      <w:lvlText w:val="%5."/>
+      <w:lvlJc w:val="left"/>
+      <w:pPr>
+        <w:ind w:left="3600" w:hanging="360"/>
+      </w:pPr>
+    </w:lvl>
+    <w:lvl w:ilvl="5" w:tplc="040C001B" w:tentative="1">
+      <w:start w:val="1"/>
+      <w:numFmt w:val="lowerRoman"/>
+      <w:lvlText w:val="%6."/>
+      <w:lvlJc w:val="right"/>
+      <w:pPr>
+        <w:ind w:left="4320" w:hanging="180"/>
+      </w:pPr>
+    </w:lvl>
+    <w:lvl w:ilvl="6" w:tplc="040C000F" w:tentative="1">
+      <w:start w:val="1"/>
+      <w:numFmt w:val="decimal"/>
+      <w:lvlText w:val="%7."/>
+      <w:lvlJc w:val="left"/>
+      <w:pPr>
+        <w:ind w:left="5040" w:hanging="360"/>
+      </w:pPr>
+    </w:lvl>
+    <w:lvl w:ilvl="7" w:tplc="040C0019" w:tentative="1">
+      <w:start w:val="1"/>
+      <w:numFmt w:val="lowerLetter"/>
+      <w:lvlText w:val="%8."/>
+      <w:lvlJc w:val="left"/>
+      <w:pPr>
+        <w:ind w:left="5760" w:hanging="360"/>
+      </w:pPr>
+    </w:lvl>
+    <w:lvl w:ilvl="8" w:tplc="040C001B" w:tentative="1">
+      <w:start w:val="1"/>
+      <w:numFmt w:val="lowerRoman"/>
+      <w:lvlText w:val="%9."/>
+      <w:lvlJc w:val="right"/>
+      <w:pPr>
+        <w:ind w:left="6480" w:hanging="180"/>
+      </w:pPr>
+    </w:lvl>
+  </w:abstractNum>
+  <w:abstractNum w:abstractNumId="1" w15:restartNumberingAfterBreak="0">
     <w:nsid w:val="26677AD2"/>
     <w:multiLevelType w:val="hybridMultilevel"/>
     <w:tmpl w:val="D97879DC"/>
@@ -13086,7 +13278,96 @@
       </w:rPr>
     </w:lvl>
   </w:abstractNum>
-  <w:abstractNum w:abstractNumId="1" w15:restartNumberingAfterBreak="0">
+  <w:abstractNum w:abstractNumId="2" w15:restartNumberingAfterBreak="0">
+    <w:nsid w:val="39343BF4"/>
+    <w:multiLevelType w:val="hybridMultilevel"/>
+    <w:tmpl w:val="857099D4"/>
+    <w:lvl w:ilvl="0" w:tplc="040C000F">
+      <w:start w:val="1"/>
+      <w:numFmt w:val="decimal"/>
+      <w:lvlText w:val="%1."/>
+      <w:lvlJc w:val="left"/>
+      <w:pPr>
+        <w:ind w:left="720" w:hanging="360"/>
+      </w:pPr>
+      <w:rPr>
+        <w:rFonts w:hint="default"/>
+      </w:rPr>
+    </w:lvl>
+    <w:lvl w:ilvl="1" w:tplc="040C0019" w:tentative="1">
+      <w:start w:val="1"/>
+      <w:numFmt w:val="lowerLetter"/>
+      <w:lvlText w:val="%2."/>
+      <w:lvlJc w:val="left"/>
+      <w:pPr>
+        <w:ind w:left="1440" w:hanging="360"/>
+      </w:pPr>
+    </w:lvl>
+    <w:lvl w:ilvl="2" w:tplc="040C001B" w:tentative="1">
+      <w:start w:val="1"/>
+      <w:numFmt w:val="lowerRoman"/>
+      <w:lvlText w:val="%3."/>
+      <w:lvlJc w:val="right"/>
+      <w:pPr>
+        <w:ind w:left="2160" w:hanging="180"/>
+      </w:pPr>
+    </w:lvl>
+    <w:lvl w:ilvl="3" w:tplc="040C000F" w:tentative="1">
+      <w:start w:val="1"/>
+      <w:numFmt w:val="decimal"/>
+      <w:lvlText w:val="%4."/>
+      <w:lvlJc w:val="left"/>
+      <w:pPr>
+        <w:ind w:left="2880" w:hanging="360"/>
+      </w:pPr>
+    </w:lvl>
+    <w:lvl w:ilvl="4" w:tplc="040C0019" w:tentative="1">
+      <w:start w:val="1"/>
+      <w:numFmt w:val="lowerLetter"/>
+      <w:lvlText w:val="%5."/>
+      <w:lvlJc w:val="left"/>
+      <w:pPr>
+        <w:ind w:left="3600" w:hanging="360"/>
+      </w:pPr>
+    </w:lvl>
+    <w:lvl w:ilvl="5" w:tplc="040C001B" w:tentative="1">
+      <w:start w:val="1"/>
+      <w:numFmt w:val="lowerRoman"/>
+      <w:lvlText w:val="%6."/>
+      <w:lvlJc w:val="right"/>
+      <w:pPr>
+        <w:ind w:left="4320" w:hanging="180"/>
+      </w:pPr>
+    </w:lvl>
+    <w:lvl w:ilvl="6" w:tplc="040C000F" w:tentative="1">
+      <w:start w:val="1"/>
+      <w:numFmt w:val="decimal"/>
+      <w:lvlText w:val="%7."/>
+      <w:lvlJc w:val="left"/>
+      <w:pPr>
+        <w:ind w:left="5040" w:hanging="360"/>
+      </w:pPr>
+    </w:lvl>
+    <w:lvl w:ilvl="7" w:tplc="040C0019" w:tentative="1">
+      <w:start w:val="1"/>
+      <w:numFmt w:val="lowerLetter"/>
+      <w:lvlText w:val="%8."/>
+      <w:lvlJc w:val="left"/>
+      <w:pPr>
+        <w:ind w:left="5760" w:hanging="360"/>
+      </w:pPr>
+    </w:lvl>
+    <w:lvl w:ilvl="8" w:tplc="040C001B" w:tentative="1">
+      <w:start w:val="1"/>
+      <w:numFmt w:val="lowerRoman"/>
+      <w:lvlText w:val="%9."/>
+      <w:lvlJc w:val="right"/>
+      <w:pPr>
+        <w:ind w:left="6480" w:hanging="180"/>
+      </w:pPr>
+    </w:lvl>
+  </w:abstractNum>
+  <w:abstractNum w:abstractNumId="3" w15:restartNumberingAfterBreak="0">
     <w:nsid w:val="7E4A2070"/>
     <w:multiLevelType w:val="multilevel"/>
     <w:tmpl w:val="42AE94B8"/>
@@ -13200,9 +13481,15 @@
     </w:lvl>
   </w:abstractNum>
   <w:num w:numId="1">
+    <w:abstractNumId w:val="3"/>
+  </w:num>
+  <w:num w:numId="2">
     <w:abstractNumId w:val="1"/>
   </w:num>
-  <w:num w:numId="2">
+  <w:num w:numId="3">
+    <w:abstractNumId w:val="2"/>
+  </w:num>
+  <w:num w:numId="4">
     <w:abstractNumId w:val="0"/>
   </w:num>
 </w:numbering>
@@ -14236,7 +14523,7 @@
 </file>
 
 <file path=customXml/itemProps1.xml><?xml version="1.0" encoding="utf-8"?>
-<ds:datastoreItem xmlns:ds="http://schemas.openxmlformats.org/officeDocument/2006/customXml" ds:itemID="{2B69E41A-6F58-4A76-BA07-1984788DBE82}">
+<ds:datastoreItem xmlns:ds="http://schemas.openxmlformats.org/officeDocument/2006/customXml" ds:itemID="{AC018990-030C-42F3-AF96-6446607A9667}">
   <ds:schemaRefs>
     <ds:schemaRef ds:uri="http://schemas.openxmlformats.org/officeDocument/2006/bibliography"/>
   </ds:schemaRefs>

--- a/gestion_projet/cahier_recette.docx
+++ b/gestion_projet/cahier_recette.docx
@@ -1603,7 +1603,25 @@
           <w:sz w:val="24"/>
           <w:szCs w:val="24"/>
         </w:rPr>
-        <w:t xml:space="preserve">L’installation se fait par simple extraction du fichier zip. Copier le répertoire site_internet dans votre hébergement Web. Le fichier .csv sera à intégrer à votre base de données. </w:t>
+        <w:t xml:space="preserve">L’installation se fait par simple extraction du fichier zip. Copier le répertoire </w:t>
+      </w:r>
+      <w:proofErr w:type="spellStart"/>
+      <w:r>
+        <w:rPr>
+          <w:rFonts w:ascii="Times-Roman" w:hAnsi="Times-Roman" w:cs="Times-Roman"/>
+          <w:sz w:val="24"/>
+          <w:szCs w:val="24"/>
+        </w:rPr>
+        <w:t>site_internet</w:t>
+      </w:r>
+      <w:proofErr w:type="spellEnd"/>
+      <w:r>
+        <w:rPr>
+          <w:rFonts w:ascii="Times-Roman" w:hAnsi="Times-Roman" w:cs="Times-Roman"/>
+          <w:sz w:val="24"/>
+          <w:szCs w:val="24"/>
+        </w:rPr>
+        <w:t xml:space="preserve"> dans votre hébergement Web. Le fichier .csv sera à intégrer à votre base de données. </w:t>
       </w:r>
     </w:p>
     <w:p>
@@ -6818,9 +6836,6 @@
         <w:br w:type="page"/>
       </w:r>
     </w:p>
-    <w:p/>
-    <w:p/>
-    <w:p/>
     <w:p>
       <w:pPr>
         <w:pStyle w:val="Titre2"/>
@@ -6828,6 +6843,7 @@
       </w:pPr>
       <w:bookmarkStart w:id="11" w:name="_Toc514750699"/>
       <w:r>
+        <w:lastRenderedPageBreak/>
         <w:t>Envoyer les données correspondantes à la pluviométrie</w:t>
       </w:r>
       <w:bookmarkEnd w:id="11"/>
@@ -7154,6 +7170,7 @@
                 <w:i/>
               </w:rPr>
             </w:pPr>
+            <w:proofErr w:type="spellStart"/>
             <w:r>
               <w:rPr>
                 <w:i/>
@@ -7172,6 +7189,7 @@
               </w:rPr>
               <w:t>.ino</w:t>
             </w:r>
+            <w:proofErr w:type="spellEnd"/>
           </w:p>
         </w:tc>
       </w:tr>
@@ -9583,8 +9601,16 @@
               <w:rPr>
                 <w:i/>
               </w:rPr>
-              <w:t>Aller sur la page evolution_mesure.php</w:t>
-            </w:r>
+              <w:t xml:space="preserve">Aller sur la page </w:t>
+            </w:r>
+            <w:proofErr w:type="spellStart"/>
+            <w:r>
+              <w:rPr>
+                <w:i/>
+              </w:rPr>
+              <w:t>evolution_mesure.php</w:t>
+            </w:r>
+            <w:proofErr w:type="spellEnd"/>
           </w:p>
         </w:tc>
         <w:tc>
@@ -9614,7 +9640,21 @@
               <w:rPr>
                 <w:i/>
               </w:rPr>
-              <w:t>La page evolution mesure s’affiche.</w:t>
+              <w:t xml:space="preserve">La page </w:t>
+            </w:r>
+            <w:proofErr w:type="spellStart"/>
+            <w:r>
+              <w:rPr>
+                <w:i/>
+              </w:rPr>
+              <w:t>evolution</w:t>
+            </w:r>
+            <w:proofErr w:type="spellEnd"/>
+            <w:r>
+              <w:rPr>
+                <w:i/>
+              </w:rPr>
+              <w:t xml:space="preserve"> mesure s’affiche.</w:t>
             </w:r>
           </w:p>
         </w:tc>
@@ -10543,16 +10583,6 @@
         </w:tc>
       </w:tr>
     </w:tbl>
-    <w:p/>
-    <w:p>
-      <w:r>
-        <w:br w:type="page"/>
-      </w:r>
-    </w:p>
-    <w:p/>
-    <w:p/>
-    <w:p/>
-    <w:p/>
     <w:p>
       <w:pPr>
         <w:pStyle w:val="Titre2"/>
@@ -10560,6 +10590,7 @@
       </w:pPr>
       <w:bookmarkStart w:id="14" w:name="_Toc514750702"/>
       <w:r>
+        <w:lastRenderedPageBreak/>
         <w:t>Sécuriser l’accès la base de données</w:t>
       </w:r>
       <w:bookmarkEnd w:id="14"/>
@@ -10694,7 +10725,7 @@
           <w:p>
             <w:pPr>
               <w:rPr>
-                <w:b/>
+                <w:i/>
               </w:rPr>
             </w:pPr>
             <w:r>
@@ -10702,6 +10733,18 @@
                 <w:b/>
               </w:rPr>
               <w:t>Objectif :</w:t>
+            </w:r>
+            <w:r>
+              <w:rPr>
+                <w:b/>
+              </w:rPr>
+              <w:t xml:space="preserve"> </w:t>
+            </w:r>
+            <w:r>
+              <w:rPr>
+                <w:i/>
+              </w:rPr>
+              <w:t>Vérifier que l’accès à la base de données est sécurisé.</w:t>
             </w:r>
           </w:p>
         </w:tc>
@@ -10735,9 +10778,15 @@
           <w:p>
             <w:pPr>
               <w:rPr>
-                <w:b/>
-              </w:rPr>
-            </w:pPr>
+                <w:i/>
+              </w:rPr>
+            </w:pPr>
+            <w:r>
+              <w:rPr>
+                <w:i/>
+              </w:rPr>
+              <w:t>TECH</w:t>
+            </w:r>
           </w:p>
         </w:tc>
         <w:tc>
@@ -10747,9 +10796,15 @@
           <w:p>
             <w:pPr>
               <w:rPr>
-                <w:b/>
-              </w:rPr>
-            </w:pPr>
+                <w:i/>
+              </w:rPr>
+            </w:pPr>
+            <w:r>
+              <w:rPr>
+                <w:i/>
+              </w:rPr>
+              <w:t>Test technique</w:t>
+            </w:r>
           </w:p>
         </w:tc>
       </w:tr>
@@ -10829,9 +10884,15 @@
           <w:p>
             <w:pPr>
               <w:rPr>
-                <w:b/>
-              </w:rPr>
-            </w:pPr>
+                <w:i/>
+              </w:rPr>
+            </w:pPr>
+            <w:r>
+              <w:rPr>
+                <w:i/>
+              </w:rPr>
+              <w:t>Base de données</w:t>
+            </w:r>
           </w:p>
         </w:tc>
         <w:tc>
@@ -10856,7 +10917,7 @@
           <w:p>
             <w:pPr>
               <w:rPr>
-                <w:b/>
+                <w:i/>
               </w:rPr>
             </w:pPr>
             <w:r>
@@ -10864,6 +10925,18 @@
                 <w:b/>
               </w:rPr>
               <w:t>Environnement spécifique</w:t>
+            </w:r>
+            <w:r>
+              <w:rPr>
+                <w:b/>
+              </w:rPr>
+              <w:t xml:space="preserve"> : </w:t>
+            </w:r>
+            <w:r>
+              <w:rPr>
+                <w:i/>
+              </w:rPr>
+              <w:t>PHPMyAdmin</w:t>
             </w:r>
           </w:p>
         </w:tc>
@@ -10884,16 +10957,16 @@
       </w:tblPr>
       <w:tblGrid>
         <w:gridCol w:w="1955"/>
-        <w:gridCol w:w="1629"/>
-        <w:gridCol w:w="1874"/>
-        <w:gridCol w:w="2105"/>
+        <w:gridCol w:w="2151"/>
+        <w:gridCol w:w="1701"/>
+        <w:gridCol w:w="1756"/>
         <w:gridCol w:w="565"/>
         <w:gridCol w:w="934"/>
       </w:tblGrid>
       <w:tr>
         <w:tc>
           <w:tcPr>
-            <w:tcW w:w="1980" w:type="dxa"/>
+            <w:tcW w:w="1955" w:type="dxa"/>
           </w:tcPr>
           <w:p>
             <w:pPr>
@@ -10911,15 +10984,21 @@
         </w:tc>
         <w:tc>
           <w:tcPr>
-            <w:tcW w:w="7082" w:type="dxa"/>
+            <w:tcW w:w="7107" w:type="dxa"/>
             <w:gridSpan w:val="5"/>
           </w:tcPr>
           <w:p>
             <w:pPr>
               <w:rPr>
-                <w:b/>
-              </w:rPr>
-            </w:pPr>
+                <w:i/>
+              </w:rPr>
+            </w:pPr>
+            <w:r>
+              <w:rPr>
+                <w:i/>
+              </w:rPr>
+              <w:t>RT-TECH-3</w:t>
+            </w:r>
           </w:p>
         </w:tc>
       </w:tr>
@@ -10947,7 +11026,7 @@
       <w:tr>
         <w:tc>
           <w:tcPr>
-            <w:tcW w:w="1980" w:type="dxa"/>
+            <w:tcW w:w="1955" w:type="dxa"/>
           </w:tcPr>
           <w:p>
             <w:pPr>
@@ -10965,7 +11044,7 @@
         </w:tc>
         <w:tc>
           <w:tcPr>
-            <w:tcW w:w="1644" w:type="dxa"/>
+            <w:tcW w:w="2151" w:type="dxa"/>
           </w:tcPr>
           <w:p>
             <w:pPr>
@@ -10983,7 +11062,7 @@
         </w:tc>
         <w:tc>
           <w:tcPr>
-            <w:tcW w:w="1900" w:type="dxa"/>
+            <w:tcW w:w="1701" w:type="dxa"/>
           </w:tcPr>
           <w:p>
             <w:pPr>
@@ -11001,7 +11080,7 @@
         </w:tc>
         <w:tc>
           <w:tcPr>
-            <w:tcW w:w="2693" w:type="dxa"/>
+            <w:tcW w:w="2321" w:type="dxa"/>
             <w:gridSpan w:val="2"/>
           </w:tcPr>
           <w:p>
@@ -11020,7 +11099,7 @@
         </w:tc>
         <w:tc>
           <w:tcPr>
-            <w:tcW w:w="845" w:type="dxa"/>
+            <w:tcW w:w="934" w:type="dxa"/>
           </w:tcPr>
           <w:p>
             <w:pPr>
@@ -11040,313 +11119,346 @@
       <w:tr>
         <w:tc>
           <w:tcPr>
-            <w:tcW w:w="1980" w:type="dxa"/>
-          </w:tcPr>
-          <w:p>
-            <w:pPr>
-              <w:rPr>
-                <w:b/>
-              </w:rPr>
-            </w:pPr>
-          </w:p>
-        </w:tc>
-        <w:tc>
-          <w:tcPr>
-            <w:tcW w:w="1644" w:type="dxa"/>
-          </w:tcPr>
-          <w:p>
-            <w:pPr>
-              <w:rPr>
-                <w:b/>
-              </w:rPr>
-            </w:pPr>
-          </w:p>
-        </w:tc>
-        <w:tc>
-          <w:tcPr>
-            <w:tcW w:w="1900" w:type="dxa"/>
-          </w:tcPr>
-          <w:p>
-            <w:pPr>
-              <w:rPr>
-                <w:b/>
-              </w:rPr>
-            </w:pPr>
-          </w:p>
-        </w:tc>
-        <w:tc>
-          <w:tcPr>
-            <w:tcW w:w="2693" w:type="dxa"/>
+            <w:tcW w:w="1955" w:type="dxa"/>
+          </w:tcPr>
+          <w:p>
+            <w:pPr>
+              <w:rPr>
+                <w:i/>
+              </w:rPr>
+            </w:pPr>
+            <w:r>
+              <w:rPr>
+                <w:i/>
+              </w:rPr>
+              <w:t>1.</w:t>
+            </w:r>
+          </w:p>
+        </w:tc>
+        <w:tc>
+          <w:tcPr>
+            <w:tcW w:w="2151" w:type="dxa"/>
+          </w:tcPr>
+          <w:p>
+            <w:pPr>
+              <w:rPr>
+                <w:i/>
+              </w:rPr>
+            </w:pPr>
+            <w:r>
+              <w:rPr>
+                <w:i/>
+              </w:rPr>
+              <w:t>Lancer la page de connexion à la base de données</w:t>
+            </w:r>
+          </w:p>
+        </w:tc>
+        <w:tc>
+          <w:tcPr>
+            <w:tcW w:w="1701" w:type="dxa"/>
+          </w:tcPr>
+          <w:p>
+            <w:pPr>
+              <w:rPr>
+                <w:b/>
+              </w:rPr>
+            </w:pPr>
+          </w:p>
+        </w:tc>
+        <w:tc>
+          <w:tcPr>
+            <w:tcW w:w="2321" w:type="dxa"/>
             <w:gridSpan w:val="2"/>
           </w:tcPr>
           <w:p>
             <w:pPr>
               <w:rPr>
-                <w:b/>
-              </w:rPr>
-            </w:pPr>
-          </w:p>
-        </w:tc>
-        <w:tc>
-          <w:tcPr>
-            <w:tcW w:w="845" w:type="dxa"/>
-          </w:tcPr>
-          <w:p>
-            <w:pPr>
-              <w:rPr>
-                <w:b/>
-              </w:rPr>
-            </w:pPr>
-          </w:p>
-        </w:tc>
-      </w:tr>
-      <w:tr>
-        <w:tc>
-          <w:tcPr>
-            <w:tcW w:w="1980" w:type="dxa"/>
-          </w:tcPr>
-          <w:p>
-            <w:pPr>
-              <w:rPr>
-                <w:b/>
-              </w:rPr>
-            </w:pPr>
-          </w:p>
-        </w:tc>
-        <w:tc>
-          <w:tcPr>
-            <w:tcW w:w="1644" w:type="dxa"/>
-          </w:tcPr>
-          <w:p>
-            <w:pPr>
-              <w:rPr>
-                <w:b/>
-              </w:rPr>
-            </w:pPr>
-          </w:p>
-        </w:tc>
-        <w:tc>
-          <w:tcPr>
-            <w:tcW w:w="1900" w:type="dxa"/>
-          </w:tcPr>
-          <w:p>
-            <w:pPr>
-              <w:rPr>
-                <w:b/>
-              </w:rPr>
-            </w:pPr>
-          </w:p>
-        </w:tc>
-        <w:tc>
-          <w:tcPr>
-            <w:tcW w:w="2693" w:type="dxa"/>
+                <w:i/>
+              </w:rPr>
+            </w:pPr>
+            <w:r>
+              <w:rPr>
+                <w:i/>
+              </w:rPr>
+              <w:t>La page de connexion à la base de données s’affiche.</w:t>
+            </w:r>
+          </w:p>
+        </w:tc>
+        <w:tc>
+          <w:tcPr>
+            <w:tcW w:w="934" w:type="dxa"/>
+          </w:tcPr>
+          <w:p>
+            <w:pPr>
+              <w:rPr>
+                <w:b/>
+              </w:rPr>
+            </w:pPr>
+            <w:r>
+              <w:rPr>
+                <w:rFonts w:ascii="Segoe UI Symbol" w:hAnsi="Segoe UI Symbol" w:cs="Segoe UI Symbol"/>
+                <w:color w:val="222222"/>
+                <w:sz w:val="23"/>
+                <w:szCs w:val="23"/>
+                <w:shd w:val="clear" w:color="auto" w:fill="F8F9FA"/>
+              </w:rPr>
+              <w:t>☑</w:t>
+            </w:r>
+          </w:p>
+        </w:tc>
+      </w:tr>
+      <w:tr>
+        <w:tc>
+          <w:tcPr>
+            <w:tcW w:w="1955" w:type="dxa"/>
+          </w:tcPr>
+          <w:p>
+            <w:pPr>
+              <w:rPr>
+                <w:i/>
+              </w:rPr>
+            </w:pPr>
+            <w:r>
+              <w:rPr>
+                <w:i/>
+              </w:rPr>
+              <w:t>2.</w:t>
+            </w:r>
+          </w:p>
+        </w:tc>
+        <w:tc>
+          <w:tcPr>
+            <w:tcW w:w="2151" w:type="dxa"/>
+          </w:tcPr>
+          <w:p>
+            <w:pPr>
+              <w:rPr>
+                <w:i/>
+              </w:rPr>
+            </w:pPr>
+            <w:r>
+              <w:rPr>
+                <w:i/>
+              </w:rPr>
+              <w:t>Entrer</w:t>
+            </w:r>
+            <w:r>
+              <w:rPr>
+                <w:i/>
+              </w:rPr>
+              <w:t xml:space="preserve"> un mot de passe et un utilisateur erroné et exécuter</w:t>
+            </w:r>
+          </w:p>
+        </w:tc>
+        <w:tc>
+          <w:tcPr>
+            <w:tcW w:w="1701" w:type="dxa"/>
+          </w:tcPr>
+          <w:p>
+            <w:pPr>
+              <w:rPr>
+                <w:b/>
+              </w:rPr>
+            </w:pPr>
+          </w:p>
+        </w:tc>
+        <w:tc>
+          <w:tcPr>
+            <w:tcW w:w="2321" w:type="dxa"/>
             <w:gridSpan w:val="2"/>
           </w:tcPr>
           <w:p>
             <w:pPr>
               <w:rPr>
-                <w:b/>
-              </w:rPr>
-            </w:pPr>
-          </w:p>
-        </w:tc>
-        <w:tc>
-          <w:tcPr>
-            <w:tcW w:w="845" w:type="dxa"/>
-          </w:tcPr>
-          <w:p>
-            <w:pPr>
-              <w:rPr>
-                <w:b/>
-              </w:rPr>
-            </w:pPr>
-          </w:p>
-        </w:tc>
-      </w:tr>
-      <w:tr>
-        <w:tc>
-          <w:tcPr>
-            <w:tcW w:w="1980" w:type="dxa"/>
-          </w:tcPr>
-          <w:p>
-            <w:pPr>
-              <w:rPr>
-                <w:b/>
-              </w:rPr>
-            </w:pPr>
-          </w:p>
-        </w:tc>
-        <w:tc>
-          <w:tcPr>
-            <w:tcW w:w="1644" w:type="dxa"/>
-          </w:tcPr>
-          <w:p>
-            <w:pPr>
-              <w:rPr>
-                <w:b/>
-              </w:rPr>
-            </w:pPr>
-          </w:p>
-        </w:tc>
-        <w:tc>
-          <w:tcPr>
-            <w:tcW w:w="1900" w:type="dxa"/>
-          </w:tcPr>
-          <w:p>
-            <w:pPr>
-              <w:rPr>
-                <w:b/>
-              </w:rPr>
-            </w:pPr>
-          </w:p>
-        </w:tc>
-        <w:tc>
-          <w:tcPr>
-            <w:tcW w:w="2693" w:type="dxa"/>
+                <w:i/>
+              </w:rPr>
+            </w:pPr>
+            <w:r>
+              <w:rPr>
+                <w:i/>
+              </w:rPr>
+              <w:t>La connexion à la base de données ne s’effectue pas.</w:t>
+            </w:r>
+          </w:p>
+        </w:tc>
+        <w:tc>
+          <w:tcPr>
+            <w:tcW w:w="934" w:type="dxa"/>
+          </w:tcPr>
+          <w:p>
+            <w:pPr>
+              <w:rPr>
+                <w:b/>
+              </w:rPr>
+            </w:pPr>
+            <w:r>
+              <w:rPr>
+                <w:rFonts w:ascii="Segoe UI Symbol" w:hAnsi="Segoe UI Symbol" w:cs="Segoe UI Symbol"/>
+                <w:color w:val="222222"/>
+                <w:sz w:val="23"/>
+                <w:szCs w:val="23"/>
+                <w:shd w:val="clear" w:color="auto" w:fill="F8F9FA"/>
+              </w:rPr>
+              <w:t>☑</w:t>
+            </w:r>
+          </w:p>
+        </w:tc>
+      </w:tr>
+      <w:tr>
+        <w:tc>
+          <w:tcPr>
+            <w:tcW w:w="1955" w:type="dxa"/>
+          </w:tcPr>
+          <w:p>
+            <w:pPr>
+              <w:rPr>
+                <w:i/>
+              </w:rPr>
+            </w:pPr>
+            <w:r>
+              <w:rPr>
+                <w:i/>
+              </w:rPr>
+              <w:t>3.</w:t>
+            </w:r>
+          </w:p>
+        </w:tc>
+        <w:tc>
+          <w:tcPr>
+            <w:tcW w:w="2151" w:type="dxa"/>
+          </w:tcPr>
+          <w:p>
+            <w:pPr>
+              <w:rPr>
+                <w:i/>
+              </w:rPr>
+            </w:pPr>
+            <w:r>
+              <w:rPr>
+                <w:i/>
+              </w:rPr>
+              <w:t>Entrer le bon nom d’utilisateur ainsi que le bon mot de passe et exécuter</w:t>
+            </w:r>
+          </w:p>
+        </w:tc>
+        <w:tc>
+          <w:tcPr>
+            <w:tcW w:w="1701" w:type="dxa"/>
+          </w:tcPr>
+          <w:p>
+            <w:pPr>
+              <w:rPr>
+                <w:b/>
+              </w:rPr>
+            </w:pPr>
+          </w:p>
+        </w:tc>
+        <w:tc>
+          <w:tcPr>
+            <w:tcW w:w="2321" w:type="dxa"/>
             <w:gridSpan w:val="2"/>
           </w:tcPr>
           <w:p>
             <w:pPr>
               <w:rPr>
-                <w:b/>
-              </w:rPr>
-            </w:pPr>
-          </w:p>
-        </w:tc>
-        <w:tc>
-          <w:tcPr>
-            <w:tcW w:w="845" w:type="dxa"/>
-          </w:tcPr>
-          <w:p>
-            <w:pPr>
-              <w:rPr>
-                <w:b/>
-              </w:rPr>
-            </w:pPr>
-          </w:p>
-        </w:tc>
-      </w:tr>
-      <w:tr>
-        <w:tc>
-          <w:tcPr>
-            <w:tcW w:w="1980" w:type="dxa"/>
-          </w:tcPr>
-          <w:p>
-            <w:pPr>
-              <w:rPr>
-                <w:b/>
-              </w:rPr>
-            </w:pPr>
-          </w:p>
-        </w:tc>
-        <w:tc>
-          <w:tcPr>
-            <w:tcW w:w="1644" w:type="dxa"/>
-          </w:tcPr>
-          <w:p>
-            <w:pPr>
-              <w:rPr>
-                <w:b/>
-              </w:rPr>
-            </w:pPr>
-          </w:p>
-        </w:tc>
-        <w:tc>
-          <w:tcPr>
-            <w:tcW w:w="1900" w:type="dxa"/>
-          </w:tcPr>
-          <w:p>
-            <w:pPr>
-              <w:rPr>
-                <w:b/>
-              </w:rPr>
-            </w:pPr>
-          </w:p>
-        </w:tc>
-        <w:tc>
-          <w:tcPr>
-            <w:tcW w:w="2693" w:type="dxa"/>
+                <w:i/>
+              </w:rPr>
+            </w:pPr>
+            <w:r>
+              <w:rPr>
+                <w:i/>
+              </w:rPr>
+              <w:t>La connexion à la base de données s’effectue.</w:t>
+            </w:r>
+          </w:p>
+        </w:tc>
+        <w:tc>
+          <w:tcPr>
+            <w:tcW w:w="934" w:type="dxa"/>
+          </w:tcPr>
+          <w:p>
+            <w:pPr>
+              <w:rPr>
+                <w:b/>
+              </w:rPr>
+            </w:pPr>
+            <w:r>
+              <w:rPr>
+                <w:rFonts w:ascii="Segoe UI Symbol" w:hAnsi="Segoe UI Symbol" w:cs="Segoe UI Symbol"/>
+                <w:color w:val="222222"/>
+                <w:sz w:val="23"/>
+                <w:szCs w:val="23"/>
+                <w:shd w:val="clear" w:color="auto" w:fill="F8F9FA"/>
+              </w:rPr>
+              <w:t>☑</w:t>
+            </w:r>
+          </w:p>
+        </w:tc>
+      </w:tr>
+      <w:tr>
+        <w:tc>
+          <w:tcPr>
+            <w:tcW w:w="1955" w:type="dxa"/>
+          </w:tcPr>
+          <w:p>
+            <w:pPr>
+              <w:rPr>
+                <w:b/>
+              </w:rPr>
+            </w:pPr>
+            <w:r>
+              <w:rPr>
+                <w:b/>
+              </w:rPr>
+              <w:t>Rapport de test</w:t>
+            </w:r>
+          </w:p>
+        </w:tc>
+        <w:tc>
+          <w:tcPr>
+            <w:tcW w:w="2151" w:type="dxa"/>
+          </w:tcPr>
+          <w:p>
+            <w:pPr>
+              <w:rPr>
+                <w:b/>
+              </w:rPr>
+            </w:pPr>
+            <w:r>
+              <w:rPr>
+                <w:b/>
+              </w:rPr>
+              <w:t>Testé par :</w:t>
+            </w:r>
+          </w:p>
+        </w:tc>
+        <w:tc>
+          <w:tcPr>
+            <w:tcW w:w="1701" w:type="dxa"/>
+          </w:tcPr>
+          <w:p>
+            <w:pPr>
+              <w:rPr>
+                <w:i/>
+              </w:rPr>
+            </w:pPr>
+            <w:r>
+              <w:rPr>
+                <w:i/>
+              </w:rPr>
+              <w:t>GERARD Samuel</w:t>
+            </w:r>
+          </w:p>
+        </w:tc>
+        <w:tc>
+          <w:tcPr>
+            <w:tcW w:w="2321" w:type="dxa"/>
             <w:gridSpan w:val="2"/>
           </w:tcPr>
           <w:p>
             <w:pPr>
               <w:rPr>
-                <w:b/>
-              </w:rPr>
-            </w:pPr>
-          </w:p>
-        </w:tc>
-        <w:tc>
-          <w:tcPr>
-            <w:tcW w:w="845" w:type="dxa"/>
-          </w:tcPr>
-          <w:p>
-            <w:pPr>
-              <w:rPr>
-                <w:b/>
-              </w:rPr>
-            </w:pPr>
-          </w:p>
-        </w:tc>
-      </w:tr>
-      <w:tr>
-        <w:tc>
-          <w:tcPr>
-            <w:tcW w:w="1980" w:type="dxa"/>
-          </w:tcPr>
-          <w:p>
-            <w:pPr>
-              <w:rPr>
-                <w:b/>
-              </w:rPr>
-            </w:pPr>
-            <w:r>
-              <w:rPr>
-                <w:b/>
-              </w:rPr>
-              <w:t>Rapport de test</w:t>
-            </w:r>
-          </w:p>
-        </w:tc>
-        <w:tc>
-          <w:tcPr>
-            <w:tcW w:w="1644" w:type="dxa"/>
-          </w:tcPr>
-          <w:p>
-            <w:pPr>
-              <w:rPr>
-                <w:b/>
-              </w:rPr>
-            </w:pPr>
-            <w:r>
-              <w:rPr>
-                <w:b/>
-              </w:rPr>
-              <w:t>Testé par :</w:t>
-            </w:r>
-          </w:p>
-        </w:tc>
-        <w:tc>
-          <w:tcPr>
-            <w:tcW w:w="1900" w:type="dxa"/>
-          </w:tcPr>
-          <w:p>
-            <w:pPr>
-              <w:rPr>
-                <w:b/>
-              </w:rPr>
-            </w:pPr>
-          </w:p>
-        </w:tc>
-        <w:tc>
-          <w:tcPr>
-            <w:tcW w:w="2693" w:type="dxa"/>
-            <w:gridSpan w:val="2"/>
-          </w:tcPr>
-          <w:p>
-            <w:pPr>
-              <w:rPr>
-                <w:b/>
+                <w:i/>
               </w:rPr>
             </w:pPr>
             <w:r>
@@ -11355,25 +11467,34 @@
               </w:rPr>
               <w:t>Le :</w:t>
             </w:r>
-          </w:p>
-        </w:tc>
-        <w:tc>
-          <w:tcPr>
-            <w:tcW w:w="845" w:type="dxa"/>
-          </w:tcPr>
-          <w:p>
-            <w:pPr>
-              <w:rPr>
-                <w:b/>
-              </w:rPr>
-            </w:pPr>
-          </w:p>
-        </w:tc>
-      </w:tr>
-      <w:tr>
-        <w:tc>
-          <w:tcPr>
-            <w:tcW w:w="7650" w:type="dxa"/>
+            <w:r>
+              <w:t xml:space="preserve"> </w:t>
+            </w:r>
+            <w:r>
+              <w:rPr>
+                <w:i/>
+              </w:rPr>
+              <w:t>22/05/2018</w:t>
+            </w:r>
+          </w:p>
+        </w:tc>
+        <w:tc>
+          <w:tcPr>
+            <w:tcW w:w="934" w:type="dxa"/>
+          </w:tcPr>
+          <w:p>
+            <w:pPr>
+              <w:rPr>
+                <w:b/>
+              </w:rPr>
+            </w:pPr>
+          </w:p>
+        </w:tc>
+      </w:tr>
+      <w:tr>
+        <w:tc>
+          <w:tcPr>
+            <w:tcW w:w="7563" w:type="dxa"/>
             <w:gridSpan w:val="4"/>
           </w:tcPr>
           <w:p>
@@ -11402,6 +11523,26 @@
             </w:pPr>
             <w:r>
               <w:rPr>
+                <w:rFonts w:ascii="Segoe UI Symbol" w:hAnsi="Segoe UI Symbol" w:cs="Segoe UI Symbol"/>
+                <w:color w:val="222222"/>
+                <w:sz w:val="23"/>
+                <w:szCs w:val="23"/>
+                <w:shd w:val="clear" w:color="auto" w:fill="F8F9FA"/>
+              </w:rPr>
+              <w:t>☐</w:t>
+            </w:r>
+            <w:r>
+              <w:rPr>
+                <w:rFonts w:ascii="Segoe UI Symbol" w:hAnsi="Segoe UI Symbol" w:cs="Segoe UI Symbol"/>
+                <w:color w:val="222222"/>
+                <w:sz w:val="23"/>
+                <w:szCs w:val="23"/>
+                <w:shd w:val="clear" w:color="auto" w:fill="F8F9FA"/>
+              </w:rPr>
+              <w:t xml:space="preserve"> </w:t>
+            </w:r>
+            <w:r>
+              <w:rPr>
                 <w:b/>
               </w:rPr>
               <w:t>Excellent : tous les cas de test se sont déroulés sans le moindre problème</w:t>
@@ -11420,6 +11561,26 @@
             </w:pPr>
             <w:r>
               <w:rPr>
+                <w:rFonts w:ascii="Segoe UI Symbol" w:hAnsi="Segoe UI Symbol" w:cs="Segoe UI Symbol"/>
+                <w:color w:val="222222"/>
+                <w:sz w:val="23"/>
+                <w:szCs w:val="23"/>
+                <w:shd w:val="clear" w:color="auto" w:fill="F8F9FA"/>
+              </w:rPr>
+              <w:t>☐</w:t>
+            </w:r>
+            <w:r>
+              <w:rPr>
+                <w:rFonts w:ascii="Segoe UI Symbol" w:hAnsi="Segoe UI Symbol" w:cs="Segoe UI Symbol"/>
+                <w:color w:val="222222"/>
+                <w:sz w:val="23"/>
+                <w:szCs w:val="23"/>
+                <w:shd w:val="clear" w:color="auto" w:fill="F8F9FA"/>
+              </w:rPr>
+              <w:t xml:space="preserve"> </w:t>
+            </w:r>
+            <w:r>
+              <w:rPr>
                 <w:b/>
               </w:rPr>
               <w:t>Bon : des erreurs sont apparues, mais ont pues être contournées</w:t>
@@ -11438,6 +11599,26 @@
             </w:pPr>
             <w:r>
               <w:rPr>
+                <w:rFonts w:ascii="Segoe UI Symbol" w:hAnsi="Segoe UI Symbol" w:cs="Segoe UI Symbol"/>
+                <w:color w:val="222222"/>
+                <w:sz w:val="23"/>
+                <w:szCs w:val="23"/>
+                <w:shd w:val="clear" w:color="auto" w:fill="F8F9FA"/>
+              </w:rPr>
+              <w:t>☐</w:t>
+            </w:r>
+            <w:r>
+              <w:rPr>
+                <w:rFonts w:ascii="Segoe UI Symbol" w:hAnsi="Segoe UI Symbol" w:cs="Segoe UI Symbol"/>
+                <w:color w:val="222222"/>
+                <w:sz w:val="23"/>
+                <w:szCs w:val="23"/>
+                <w:shd w:val="clear" w:color="auto" w:fill="F8F9FA"/>
+              </w:rPr>
+              <w:t xml:space="preserve"> </w:t>
+            </w:r>
+            <w:r>
+              <w:rPr>
                 <w:b/>
               </w:rPr>
               <w:t>Moyen : au moins une des exigences n’a pas pu être réalisée</w:t>
@@ -11456,6 +11637,26 @@
             </w:pPr>
             <w:r>
               <w:rPr>
+                <w:rFonts w:ascii="Segoe UI Symbol" w:hAnsi="Segoe UI Symbol" w:cs="Segoe UI Symbol"/>
+                <w:color w:val="222222"/>
+                <w:sz w:val="23"/>
+                <w:szCs w:val="23"/>
+                <w:shd w:val="clear" w:color="auto" w:fill="F8F9FA"/>
+              </w:rPr>
+              <w:t>☐</w:t>
+            </w:r>
+            <w:r>
+              <w:rPr>
+                <w:rFonts w:ascii="Segoe UI Symbol" w:hAnsi="Segoe UI Symbol" w:cs="Segoe UI Symbol"/>
+                <w:color w:val="222222"/>
+                <w:sz w:val="23"/>
+                <w:szCs w:val="23"/>
+                <w:shd w:val="clear" w:color="auto" w:fill="F8F9FA"/>
+              </w:rPr>
+              <w:t xml:space="preserve"> </w:t>
+            </w:r>
+            <w:r>
+              <w:rPr>
                 <w:b/>
               </w:rPr>
               <w:t>Faible : au moins une des exigences n’a pas pu être réalisé a empêché la poursuite des tests.</w:t>
@@ -11464,7 +11665,7 @@
         </w:tc>
         <w:tc>
           <w:tcPr>
-            <w:tcW w:w="1412" w:type="dxa"/>
+            <w:tcW w:w="1499" w:type="dxa"/>
             <w:gridSpan w:val="2"/>
           </w:tcPr>
           <w:p>
@@ -11537,19 +11738,20 @@
     <w:p>
       <w:pPr>
         <w:pStyle w:val="Titre2"/>
-        <w:ind w:firstLine="708"/>
       </w:pPr>
+      <w:bookmarkStart w:id="15" w:name="_GoBack"/>
+      <w:bookmarkEnd w:id="15"/>
     </w:p>
     <w:p>
       <w:pPr>
         <w:pStyle w:val="Titre2"/>
         <w:ind w:firstLine="708"/>
       </w:pPr>
-      <w:bookmarkStart w:id="15" w:name="_Toc514750703"/>
+      <w:bookmarkStart w:id="16" w:name="_Toc514750703"/>
       <w:r>
         <w:t>Connexion à la base de données</w:t>
       </w:r>
-      <w:bookmarkEnd w:id="15"/>
+      <w:bookmarkEnd w:id="16"/>
       <w:r>
         <w:t xml:space="preserve"> depuis l’application Android</w:t>
       </w:r>
@@ -11860,12 +12062,14 @@
                 <w:i/>
               </w:rPr>
             </w:pPr>
+            <w:proofErr w:type="spellStart"/>
             <w:r>
               <w:rPr>
                 <w:i/>
               </w:rPr>
               <w:t>testConnexion.php</w:t>
             </w:r>
+            <w:proofErr w:type="spellEnd"/>
           </w:p>
         </w:tc>
       </w:tr>
@@ -12366,8 +12570,6 @@
                 <w:b/>
               </w:rPr>
             </w:pPr>
-            <w:bookmarkStart w:id="16" w:name="_GoBack"/>
-            <w:bookmarkEnd w:id="16"/>
           </w:p>
         </w:tc>
       </w:tr>
@@ -13011,8 +13213,13 @@
       <w:t>Superviseur du projet</w:t>
     </w:r>
     <w:r>
-      <w:t> : Sébastien Angibaud</w:t>
+      <w:t xml:space="preserve"> : Sébastien </w:t>
     </w:r>
+    <w:proofErr w:type="spellStart"/>
+    <w:r>
+      <w:t>Angibaud</w:t>
+    </w:r>
+    <w:proofErr w:type="spellEnd"/>
   </w:p>
   <w:p>
     <w:pPr>
@@ -14523,7 +14730,7 @@
 </file>
 
 <file path=customXml/itemProps1.xml><?xml version="1.0" encoding="utf-8"?>
-<ds:datastoreItem xmlns:ds="http://schemas.openxmlformats.org/officeDocument/2006/customXml" ds:itemID="{AC018990-030C-42F3-AF96-6446607A9667}">
+<ds:datastoreItem xmlns:ds="http://schemas.openxmlformats.org/officeDocument/2006/customXml" ds:itemID="{860E17E8-B0BF-4816-970A-09E9559C06FB}">
   <ds:schemaRefs>
     <ds:schemaRef ds:uri="http://schemas.openxmlformats.org/officeDocument/2006/bibliography"/>
   </ds:schemaRefs>

--- a/gestion_projet/cahier_recette.docx
+++ b/gestion_projet/cahier_recette.docx
@@ -10246,19 +10246,25 @@
               </w:rPr>
               <w:t xml:space="preserve">Les valeurs </w:t>
             </w:r>
-            <w:proofErr w:type="gramStart"/>
-            <w:r>
-              <w:rPr>
-                <w:i/>
-              </w:rPr>
-              <w:t>afficher  à</w:t>
-            </w:r>
-            <w:proofErr w:type="gramEnd"/>
-            <w:r>
-              <w:rPr>
-                <w:i/>
-              </w:rPr>
-              <w:t xml:space="preserve"> chaque dates correspondent aux valeurs issue de la base de données.</w:t>
+            <w:r>
+              <w:rPr>
+                <w:i/>
+              </w:rPr>
+              <w:t>affichées à</w:t>
+            </w:r>
+            <w:r>
+              <w:rPr>
+                <w:i/>
+              </w:rPr>
+              <w:t xml:space="preserve"> chaque dates correspondent aux valeurs is</w:t>
+            </w:r>
+            <w:bookmarkStart w:id="14" w:name="_GoBack"/>
+            <w:bookmarkEnd w:id="14"/>
+            <w:r>
+              <w:rPr>
+                <w:i/>
+              </w:rPr>
+              <w:t>sue de la base de données.</w:t>
             </w:r>
           </w:p>
         </w:tc>
@@ -10588,12 +10594,12 @@
         <w:pStyle w:val="Titre2"/>
         <w:ind w:firstLine="708"/>
       </w:pPr>
-      <w:bookmarkStart w:id="14" w:name="_Toc514750702"/>
+      <w:bookmarkStart w:id="15" w:name="_Toc514750702"/>
       <w:r>
         <w:lastRenderedPageBreak/>
         <w:t>Sécuriser l’accès la base de données</w:t>
       </w:r>
-      <w:bookmarkEnd w:id="14"/>
+      <w:bookmarkEnd w:id="15"/>
     </w:p>
     <w:p/>
     <w:tbl>
@@ -11529,8 +11535,26 @@
                 <w:szCs w:val="23"/>
                 <w:shd w:val="clear" w:color="auto" w:fill="F8F9FA"/>
               </w:rPr>
-              <w:t>☐</w:t>
-            </w:r>
+              <w:t xml:space="preserve">☐ </w:t>
+            </w:r>
+            <w:r>
+              <w:rPr>
+                <w:b/>
+              </w:rPr>
+              <w:t>Excellent : tous les cas de test se sont déroulés sans le moindre problème</w:t>
+            </w:r>
+          </w:p>
+          <w:p>
+            <w:pPr>
+              <w:pStyle w:val="Paragraphedeliste"/>
+              <w:numPr>
+                <w:ilvl w:val="0"/>
+                <w:numId w:val="2"/>
+              </w:numPr>
+              <w:rPr>
+                <w:b/>
+              </w:rPr>
+            </w:pPr>
             <w:r>
               <w:rPr>
                 <w:rFonts w:ascii="Segoe UI Symbol" w:hAnsi="Segoe UI Symbol" w:cs="Segoe UI Symbol"/>
@@ -11539,13 +11563,13 @@
                 <w:szCs w:val="23"/>
                 <w:shd w:val="clear" w:color="auto" w:fill="F8F9FA"/>
               </w:rPr>
-              <w:t xml:space="preserve"> </w:t>
-            </w:r>
-            <w:r>
-              <w:rPr>
-                <w:b/>
-              </w:rPr>
-              <w:t>Excellent : tous les cas de test se sont déroulés sans le moindre problème</w:t>
+              <w:t xml:space="preserve">☐ </w:t>
+            </w:r>
+            <w:r>
+              <w:rPr>
+                <w:b/>
+              </w:rPr>
+              <w:t>Bon : des erreurs sont apparues, mais ont pues être contournées</w:t>
             </w:r>
           </w:p>
           <w:p>
@@ -11567,8 +11591,26 @@
                 <w:szCs w:val="23"/>
                 <w:shd w:val="clear" w:color="auto" w:fill="F8F9FA"/>
               </w:rPr>
-              <w:t>☐</w:t>
-            </w:r>
+              <w:t xml:space="preserve">☐ </w:t>
+            </w:r>
+            <w:r>
+              <w:rPr>
+                <w:b/>
+              </w:rPr>
+              <w:t>Moyen : au moins une des exigences n’a pas pu être réalisée</w:t>
+            </w:r>
+          </w:p>
+          <w:p>
+            <w:pPr>
+              <w:pStyle w:val="Paragraphedeliste"/>
+              <w:numPr>
+                <w:ilvl w:val="0"/>
+                <w:numId w:val="2"/>
+              </w:numPr>
+              <w:rPr>
+                <w:b/>
+              </w:rPr>
+            </w:pPr>
             <w:r>
               <w:rPr>
                 <w:rFonts w:ascii="Segoe UI Symbol" w:hAnsi="Segoe UI Symbol" w:cs="Segoe UI Symbol"/>
@@ -11577,83 +11619,7 @@
                 <w:szCs w:val="23"/>
                 <w:shd w:val="clear" w:color="auto" w:fill="F8F9FA"/>
               </w:rPr>
-              <w:t xml:space="preserve"> </w:t>
-            </w:r>
-            <w:r>
-              <w:rPr>
-                <w:b/>
-              </w:rPr>
-              <w:t>Bon : des erreurs sont apparues, mais ont pues être contournées</w:t>
-            </w:r>
-          </w:p>
-          <w:p>
-            <w:pPr>
-              <w:pStyle w:val="Paragraphedeliste"/>
-              <w:numPr>
-                <w:ilvl w:val="0"/>
-                <w:numId w:val="2"/>
-              </w:numPr>
-              <w:rPr>
-                <w:b/>
-              </w:rPr>
-            </w:pPr>
-            <w:r>
-              <w:rPr>
-                <w:rFonts w:ascii="Segoe UI Symbol" w:hAnsi="Segoe UI Symbol" w:cs="Segoe UI Symbol"/>
-                <w:color w:val="222222"/>
-                <w:sz w:val="23"/>
-                <w:szCs w:val="23"/>
-                <w:shd w:val="clear" w:color="auto" w:fill="F8F9FA"/>
-              </w:rPr>
-              <w:t>☐</w:t>
-            </w:r>
-            <w:r>
-              <w:rPr>
-                <w:rFonts w:ascii="Segoe UI Symbol" w:hAnsi="Segoe UI Symbol" w:cs="Segoe UI Symbol"/>
-                <w:color w:val="222222"/>
-                <w:sz w:val="23"/>
-                <w:szCs w:val="23"/>
-                <w:shd w:val="clear" w:color="auto" w:fill="F8F9FA"/>
-              </w:rPr>
-              <w:t xml:space="preserve"> </w:t>
-            </w:r>
-            <w:r>
-              <w:rPr>
-                <w:b/>
-              </w:rPr>
-              <w:t>Moyen : au moins une des exigences n’a pas pu être réalisée</w:t>
-            </w:r>
-          </w:p>
-          <w:p>
-            <w:pPr>
-              <w:pStyle w:val="Paragraphedeliste"/>
-              <w:numPr>
-                <w:ilvl w:val="0"/>
-                <w:numId w:val="2"/>
-              </w:numPr>
-              <w:rPr>
-                <w:b/>
-              </w:rPr>
-            </w:pPr>
-            <w:r>
-              <w:rPr>
-                <w:rFonts w:ascii="Segoe UI Symbol" w:hAnsi="Segoe UI Symbol" w:cs="Segoe UI Symbol"/>
-                <w:color w:val="222222"/>
-                <w:sz w:val="23"/>
-                <w:szCs w:val="23"/>
-                <w:shd w:val="clear" w:color="auto" w:fill="F8F9FA"/>
-              </w:rPr>
-              <w:t>☐</w:t>
-            </w:r>
-            <w:r>
-              <w:rPr>
-                <w:rFonts w:ascii="Segoe UI Symbol" w:hAnsi="Segoe UI Symbol" w:cs="Segoe UI Symbol"/>
-                <w:color w:val="222222"/>
-                <w:sz w:val="23"/>
-                <w:szCs w:val="23"/>
-                <w:shd w:val="clear" w:color="auto" w:fill="F8F9FA"/>
-              </w:rPr>
-              <w:t xml:space="preserve"> </w:t>
+              <w:t xml:space="preserve">☐ </w:t>
             </w:r>
             <w:r>
               <w:rPr>
@@ -11739,8 +11705,6 @@
       <w:pPr>
         <w:pStyle w:val="Titre2"/>
       </w:pPr>
-      <w:bookmarkStart w:id="15" w:name="_GoBack"/>
-      <w:bookmarkEnd w:id="15"/>
     </w:p>
     <w:p>
       <w:pPr>
@@ -14730,7 +14694,7 @@
 </file>
 
 <file path=customXml/itemProps1.xml><?xml version="1.0" encoding="utf-8"?>
-<ds:datastoreItem xmlns:ds="http://schemas.openxmlformats.org/officeDocument/2006/customXml" ds:itemID="{860E17E8-B0BF-4816-970A-09E9559C06FB}">
+<ds:datastoreItem xmlns:ds="http://schemas.openxmlformats.org/officeDocument/2006/customXml" ds:itemID="{0140B08A-B663-44B1-ACF0-0A16A5D63787}">
   <ds:schemaRefs>
     <ds:schemaRef ds:uri="http://schemas.openxmlformats.org/officeDocument/2006/bibliography"/>
   </ds:schemaRefs>

--- a/gestion_projet/cahier_recette.docx
+++ b/gestion_projet/cahier_recette.docx
@@ -11529,8 +11529,26 @@
                 <w:szCs w:val="23"/>
                 <w:shd w:val="clear" w:color="auto" w:fill="F8F9FA"/>
               </w:rPr>
-              <w:t>☐</w:t>
-            </w:r>
+              <w:t xml:space="preserve">☐ </w:t>
+            </w:r>
+            <w:r>
+              <w:rPr>
+                <w:b/>
+              </w:rPr>
+              <w:t>Excellent : tous les cas de test se sont déroulés sans le moindre problème</w:t>
+            </w:r>
+          </w:p>
+          <w:p>
+            <w:pPr>
+              <w:pStyle w:val="Paragraphedeliste"/>
+              <w:numPr>
+                <w:ilvl w:val="0"/>
+                <w:numId w:val="2"/>
+              </w:numPr>
+              <w:rPr>
+                <w:b/>
+              </w:rPr>
+            </w:pPr>
             <w:r>
               <w:rPr>
                 <w:rFonts w:ascii="Segoe UI Symbol" w:hAnsi="Segoe UI Symbol" w:cs="Segoe UI Symbol"/>
@@ -11539,13 +11557,13 @@
                 <w:szCs w:val="23"/>
                 <w:shd w:val="clear" w:color="auto" w:fill="F8F9FA"/>
               </w:rPr>
-              <w:t xml:space="preserve"> </w:t>
-            </w:r>
-            <w:r>
-              <w:rPr>
-                <w:b/>
-              </w:rPr>
-              <w:t>Excellent : tous les cas de test se sont déroulés sans le moindre problème</w:t>
+              <w:t xml:space="preserve">☐ </w:t>
+            </w:r>
+            <w:r>
+              <w:rPr>
+                <w:b/>
+              </w:rPr>
+              <w:t>Bon : des erreurs sont apparues, mais ont pues être contournées</w:t>
             </w:r>
           </w:p>
           <w:p>
@@ -11567,8 +11585,26 @@
                 <w:szCs w:val="23"/>
                 <w:shd w:val="clear" w:color="auto" w:fill="F8F9FA"/>
               </w:rPr>
-              <w:t>☐</w:t>
-            </w:r>
+              <w:t xml:space="preserve">☐ </w:t>
+            </w:r>
+            <w:r>
+              <w:rPr>
+                <w:b/>
+              </w:rPr>
+              <w:t>Moyen : au moins une des exigences n’a pas pu être réalisée</w:t>
+            </w:r>
+          </w:p>
+          <w:p>
+            <w:pPr>
+              <w:pStyle w:val="Paragraphedeliste"/>
+              <w:numPr>
+                <w:ilvl w:val="0"/>
+                <w:numId w:val="2"/>
+              </w:numPr>
+              <w:rPr>
+                <w:b/>
+              </w:rPr>
+            </w:pPr>
             <w:r>
               <w:rPr>
                 <w:rFonts w:ascii="Segoe UI Symbol" w:hAnsi="Segoe UI Symbol" w:cs="Segoe UI Symbol"/>
@@ -11577,83 +11613,7 @@
                 <w:szCs w:val="23"/>
                 <w:shd w:val="clear" w:color="auto" w:fill="F8F9FA"/>
               </w:rPr>
-              <w:t xml:space="preserve"> </w:t>
-            </w:r>
-            <w:r>
-              <w:rPr>
-                <w:b/>
-              </w:rPr>
-              <w:t>Bon : des erreurs sont apparues, mais ont pues être contournées</w:t>
-            </w:r>
-          </w:p>
-          <w:p>
-            <w:pPr>
-              <w:pStyle w:val="Paragraphedeliste"/>
-              <w:numPr>
-                <w:ilvl w:val="0"/>
-                <w:numId w:val="2"/>
-              </w:numPr>
-              <w:rPr>
-                <w:b/>
-              </w:rPr>
-            </w:pPr>
-            <w:r>
-              <w:rPr>
-                <w:rFonts w:ascii="Segoe UI Symbol" w:hAnsi="Segoe UI Symbol" w:cs="Segoe UI Symbol"/>
-                <w:color w:val="222222"/>
-                <w:sz w:val="23"/>
-                <w:szCs w:val="23"/>
-                <w:shd w:val="clear" w:color="auto" w:fill="F8F9FA"/>
-              </w:rPr>
-              <w:t>☐</w:t>
-            </w:r>
-            <w:r>
-              <w:rPr>
-                <w:rFonts w:ascii="Segoe UI Symbol" w:hAnsi="Segoe UI Symbol" w:cs="Segoe UI Symbol"/>
-                <w:color w:val="222222"/>
-                <w:sz w:val="23"/>
-                <w:szCs w:val="23"/>
-                <w:shd w:val="clear" w:color="auto" w:fill="F8F9FA"/>
-              </w:rPr>
-              <w:t xml:space="preserve"> </w:t>
-            </w:r>
-            <w:r>
-              <w:rPr>
-                <w:b/>
-              </w:rPr>
-              <w:t>Moyen : au moins une des exigences n’a pas pu être réalisée</w:t>
-            </w:r>
-          </w:p>
-          <w:p>
-            <w:pPr>
-              <w:pStyle w:val="Paragraphedeliste"/>
-              <w:numPr>
-                <w:ilvl w:val="0"/>
-                <w:numId w:val="2"/>
-              </w:numPr>
-              <w:rPr>
-                <w:b/>
-              </w:rPr>
-            </w:pPr>
-            <w:r>
-              <w:rPr>
-                <w:rFonts w:ascii="Segoe UI Symbol" w:hAnsi="Segoe UI Symbol" w:cs="Segoe UI Symbol"/>
-                <w:color w:val="222222"/>
-                <w:sz w:val="23"/>
-                <w:szCs w:val="23"/>
-                <w:shd w:val="clear" w:color="auto" w:fill="F8F9FA"/>
-              </w:rPr>
-              <w:t>☐</w:t>
-            </w:r>
-            <w:r>
-              <w:rPr>
-                <w:rFonts w:ascii="Segoe UI Symbol" w:hAnsi="Segoe UI Symbol" w:cs="Segoe UI Symbol"/>
-                <w:color w:val="222222"/>
-                <w:sz w:val="23"/>
-                <w:szCs w:val="23"/>
-                <w:shd w:val="clear" w:color="auto" w:fill="F8F9FA"/>
-              </w:rPr>
-              <w:t xml:space="preserve"> </w:t>
+              <w:t xml:space="preserve">☐ </w:t>
             </w:r>
             <w:r>
               <w:rPr>
@@ -11739,19 +11699,17 @@
       <w:pPr>
         <w:pStyle w:val="Titre2"/>
       </w:pPr>
-      <w:bookmarkStart w:id="15" w:name="_GoBack"/>
-      <w:bookmarkEnd w:id="15"/>
     </w:p>
     <w:p>
       <w:pPr>
         <w:pStyle w:val="Titre2"/>
         <w:ind w:firstLine="708"/>
       </w:pPr>
-      <w:bookmarkStart w:id="16" w:name="_Toc514750703"/>
+      <w:bookmarkStart w:id="15" w:name="_Toc514750703"/>
       <w:r>
         <w:t>Connexion à la base de données</w:t>
       </w:r>
-      <w:bookmarkEnd w:id="16"/>
+      <w:bookmarkEnd w:id="15"/>
       <w:r>
         <w:t xml:space="preserve"> depuis l’application Android</w:t>
       </w:r>
@@ -12358,16 +12316,6 @@
                 <w:i/>
               </w:rPr>
             </w:pPr>
-            <w:r>
-              <w:rPr>
-                <w:rFonts w:ascii="Segoe UI Symbol" w:hAnsi="Segoe UI Symbol" w:cs="Segoe UI Symbol"/>
-                <w:color w:val="222222"/>
-                <w:sz w:val="23"/>
-                <w:szCs w:val="23"/>
-                <w:shd w:val="clear" w:color="auto" w:fill="F8F9FA"/>
-              </w:rPr>
-              <w:t>☑</w:t>
-            </w:r>
           </w:p>
         </w:tc>
       </w:tr>
@@ -12417,6 +12365,12 @@
                 <w:i/>
               </w:rPr>
             </w:pPr>
+            <w:r>
+              <w:rPr>
+                <w:i/>
+              </w:rPr>
+              <w:t>Adresse IP du serveur distant contenant la base de données</w:t>
+            </w:r>
           </w:p>
         </w:tc>
         <w:tc>
@@ -12461,16 +12415,8 @@
                 <w:i/>
               </w:rPr>
             </w:pPr>
-            <w:r>
-              <w:rPr>
-                <w:rFonts w:ascii="Segoe UI Symbol" w:hAnsi="Segoe UI Symbol" w:cs="Segoe UI Symbol"/>
-                <w:color w:val="222222"/>
-                <w:sz w:val="23"/>
-                <w:szCs w:val="23"/>
-                <w:shd w:val="clear" w:color="auto" w:fill="F8F9FA"/>
-              </w:rPr>
-              <w:t>☑</w:t>
-            </w:r>
+            <w:bookmarkStart w:id="16" w:name="_GoBack"/>
+            <w:bookmarkEnd w:id="16"/>
           </w:p>
         </w:tc>
       </w:tr>
@@ -12521,12 +12467,6 @@
                 <w:i/>
               </w:rPr>
             </w:pPr>
-            <w:r>
-              <w:rPr>
-                <w:i/>
-              </w:rPr>
-              <w:t>CHESNOUARD Dylan</w:t>
-            </w:r>
           </w:p>
         </w:tc>
         <w:tc>
@@ -12551,12 +12491,6 @@
                 <w:b/>
               </w:rPr>
               <w:t xml:space="preserve"> </w:t>
-            </w:r>
-            <w:r>
-              <w:rPr>
-                <w:i/>
-              </w:rPr>
-              <w:t>22/05/2018</w:t>
             </w:r>
           </w:p>
         </w:tc>
@@ -14730,7 +14664,7 @@
 </file>
 
 <file path=customXml/itemProps1.xml><?xml version="1.0" encoding="utf-8"?>
-<ds:datastoreItem xmlns:ds="http://schemas.openxmlformats.org/officeDocument/2006/customXml" ds:itemID="{860E17E8-B0BF-4816-970A-09E9559C06FB}">
+<ds:datastoreItem xmlns:ds="http://schemas.openxmlformats.org/officeDocument/2006/customXml" ds:itemID="{C4EAA830-DEA5-4AE1-B800-FA25C5A909B7}">
   <ds:schemaRefs>
     <ds:schemaRef ds:uri="http://schemas.openxmlformats.org/officeDocument/2006/bibliography"/>
   </ds:schemaRefs>

--- a/gestion_projet/cahier_recette.docx
+++ b/gestion_projet/cahier_recette.docx
@@ -5020,7 +5020,7 @@
                 <w:szCs w:val="23"/>
                 <w:shd w:val="clear" w:color="auto" w:fill="F8F9FA"/>
               </w:rPr>
-              <w:t>☑</w:t>
+              <w:t>☐</w:t>
             </w:r>
           </w:p>
         </w:tc>
@@ -5123,7 +5123,7 @@
                 <w:szCs w:val="23"/>
                 <w:shd w:val="clear" w:color="auto" w:fill="F8F9FA"/>
               </w:rPr>
-              <w:t>☑</w:t>
+              <w:t>☐</w:t>
             </w:r>
           </w:p>
         </w:tc>
@@ -5214,7 +5214,7 @@
                 <w:szCs w:val="23"/>
                 <w:shd w:val="clear" w:color="auto" w:fill="F8F9FA"/>
               </w:rPr>
-              <w:t>☑</w:t>
+              <w:t>☐</w:t>
             </w:r>
           </w:p>
         </w:tc>
@@ -5315,7 +5315,7 @@
                 <w:szCs w:val="23"/>
                 <w:shd w:val="clear" w:color="auto" w:fill="F8F9FA"/>
               </w:rPr>
-              <w:t>☑</w:t>
+              <w:t>☐</w:t>
             </w:r>
           </w:p>
         </w:tc>
@@ -6265,7 +6265,7 @@
                 <w:szCs w:val="23"/>
                 <w:shd w:val="clear" w:color="auto" w:fill="F8F9FA"/>
               </w:rPr>
-              <w:t>☑</w:t>
+              <w:t>☐</w:t>
             </w:r>
           </w:p>
         </w:tc>
@@ -6356,7 +6356,7 @@
                 <w:szCs w:val="23"/>
                 <w:shd w:val="clear" w:color="auto" w:fill="F8F9FA"/>
               </w:rPr>
-              <w:t>☑</w:t>
+              <w:t>☐</w:t>
             </w:r>
           </w:p>
         </w:tc>
@@ -6453,7 +6453,7 @@
                 <w:szCs w:val="23"/>
                 <w:shd w:val="clear" w:color="auto" w:fill="F8F9FA"/>
               </w:rPr>
-              <w:t>☑</w:t>
+              <w:t>☐</w:t>
             </w:r>
           </w:p>
         </w:tc>
@@ -6545,7 +6545,7 @@
                 <w:szCs w:val="23"/>
                 <w:shd w:val="clear" w:color="auto" w:fill="F8F9FA"/>
               </w:rPr>
-              <w:t>☑</w:t>
+              <w:t>☐</w:t>
             </w:r>
           </w:p>
         </w:tc>
@@ -7476,7 +7476,7 @@
                 <w:szCs w:val="23"/>
                 <w:shd w:val="clear" w:color="auto" w:fill="F8F9FA"/>
               </w:rPr>
-              <w:t>☑</w:t>
+              <w:t>☐</w:t>
             </w:r>
           </w:p>
         </w:tc>
@@ -7566,7 +7566,7 @@
                 <w:szCs w:val="23"/>
                 <w:shd w:val="clear" w:color="auto" w:fill="F8F9FA"/>
               </w:rPr>
-              <w:t>☑</w:t>
+              <w:t>☐</w:t>
             </w:r>
           </w:p>
         </w:tc>
@@ -7656,7 +7656,7 @@
                 <w:szCs w:val="23"/>
                 <w:shd w:val="clear" w:color="auto" w:fill="F8F9FA"/>
               </w:rPr>
-              <w:t>☑</w:t>
+              <w:t>☐</w:t>
             </w:r>
           </w:p>
         </w:tc>
@@ -9557,7 +9557,7 @@
                 <w:szCs w:val="23"/>
                 <w:shd w:val="clear" w:color="auto" w:fill="F8F9FA"/>
               </w:rPr>
-              <w:t>☑</w:t>
+              <w:t>☐</w:t>
             </w:r>
           </w:p>
         </w:tc>
@@ -9676,7 +9676,7 @@
                 <w:szCs w:val="23"/>
                 <w:shd w:val="clear" w:color="auto" w:fill="F8F9FA"/>
               </w:rPr>
-              <w:t>☑</w:t>
+              <w:t>☐</w:t>
             </w:r>
           </w:p>
         </w:tc>
@@ -9781,7 +9781,7 @@
                 <w:szCs w:val="23"/>
                 <w:shd w:val="clear" w:color="auto" w:fill="F8F9FA"/>
               </w:rPr>
-              <w:t>☑</w:t>
+              <w:t>☐</w:t>
             </w:r>
           </w:p>
         </w:tc>
@@ -9878,7 +9878,7 @@
                 <w:szCs w:val="23"/>
                 <w:shd w:val="clear" w:color="auto" w:fill="F8F9FA"/>
               </w:rPr>
-              <w:t>☑</w:t>
+              <w:t>☐</w:t>
             </w:r>
           </w:p>
         </w:tc>
@@ -9993,7 +9993,7 @@
                 <w:szCs w:val="23"/>
                 <w:shd w:val="clear" w:color="auto" w:fill="F8F9FA"/>
               </w:rPr>
-              <w:t>☑</w:t>
+              <w:t>☐</w:t>
             </w:r>
           </w:p>
         </w:tc>
@@ -10084,7 +10084,7 @@
                 <w:szCs w:val="23"/>
                 <w:shd w:val="clear" w:color="auto" w:fill="F8F9FA"/>
               </w:rPr>
-              <w:t>☑</w:t>
+              <w:t>☐</w:t>
             </w:r>
           </w:p>
         </w:tc>
@@ -10175,7 +10175,7 @@
                 <w:szCs w:val="23"/>
                 <w:shd w:val="clear" w:color="auto" w:fill="F8F9FA"/>
               </w:rPr>
-              <w:t>☑</w:t>
+              <w:t>☐</w:t>
             </w:r>
           </w:p>
         </w:tc>
@@ -10280,7 +10280,7 @@
                 <w:szCs w:val="23"/>
                 <w:shd w:val="clear" w:color="auto" w:fill="F8F9FA"/>
               </w:rPr>
-              <w:t>☑</w:t>
+              <w:t>☐</w:t>
             </w:r>
           </w:p>
         </w:tc>
@@ -11202,7 +11202,7 @@
                 <w:szCs w:val="23"/>
                 <w:shd w:val="clear" w:color="auto" w:fill="F8F9FA"/>
               </w:rPr>
-              <w:t>☑</w:t>
+              <w:t>☐</w:t>
             </w:r>
           </w:p>
         </w:tc>
@@ -11299,7 +11299,7 @@
                 <w:szCs w:val="23"/>
                 <w:shd w:val="clear" w:color="auto" w:fill="F8F9FA"/>
               </w:rPr>
-              <w:t>☑</w:t>
+              <w:t>☐</w:t>
             </w:r>
           </w:p>
         </w:tc>
@@ -11390,8 +11390,10 @@
                 <w:szCs w:val="23"/>
                 <w:shd w:val="clear" w:color="auto" w:fill="F8F9FA"/>
               </w:rPr>
-              <w:t>☑</w:t>
-            </w:r>
+              <w:t>☐</w:t>
+            </w:r>
+            <w:bookmarkStart w:id="15" w:name="_GoBack"/>
+            <w:bookmarkEnd w:id="15"/>
           </w:p>
         </w:tc>
       </w:tr>
@@ -11705,11 +11707,11 @@
         <w:pStyle w:val="Titre2"/>
         <w:ind w:firstLine="708"/>
       </w:pPr>
-      <w:bookmarkStart w:id="15" w:name="_Toc514750703"/>
+      <w:bookmarkStart w:id="16" w:name="_Toc514750703"/>
       <w:r>
         <w:t>Connexion à la base de données</w:t>
       </w:r>
-      <w:bookmarkEnd w:id="15"/>
+      <w:bookmarkEnd w:id="16"/>
       <w:r>
         <w:t xml:space="preserve"> depuis l’application Android</w:t>
       </w:r>
@@ -12415,8 +12417,6 @@
                 <w:i/>
               </w:rPr>
             </w:pPr>
-            <w:bookmarkStart w:id="16" w:name="_GoBack"/>
-            <w:bookmarkEnd w:id="16"/>
           </w:p>
         </w:tc>
       </w:tr>
@@ -14664,7 +14664,7 @@
 </file>
 
 <file path=customXml/itemProps1.xml><?xml version="1.0" encoding="utf-8"?>
-<ds:datastoreItem xmlns:ds="http://schemas.openxmlformats.org/officeDocument/2006/customXml" ds:itemID="{C4EAA830-DEA5-4AE1-B800-FA25C5A909B7}">
+<ds:datastoreItem xmlns:ds="http://schemas.openxmlformats.org/officeDocument/2006/customXml" ds:itemID="{7C2D0FDE-BD22-4AD2-B874-0E170657855B}">
   <ds:schemaRefs>
     <ds:schemaRef ds:uri="http://schemas.openxmlformats.org/officeDocument/2006/bibliography"/>
   </ds:schemaRefs>
